--- a/Docs/Reference.docx
+++ b/Docs/Reference.docx
@@ -206,15 +206,52 @@
         <w:t xml:space="preserve">This </w:t>
       </w:r>
       <w:r>
-        <w:t xml:space="preserve">purely abstract class is a interface for a </w:t>
-      </w:r>
-      <w:proofErr w:type="spellStart"/>
-      <w:r>
-        <w:t>PhysicScene</w:t>
-      </w:r>
-      <w:proofErr w:type="spellEnd"/>
-      <w:r>
-        <w:t xml:space="preserve"> to update </w:t>
+        <w:t>purely abstract class is a</w:t>
+      </w:r>
+      <w:r>
+        <w:t>n</w:t>
+      </w:r>
+      <w:r>
+        <w:t xml:space="preserve"> interface for </w:t>
+      </w:r>
+      <w:r>
+        <w:t xml:space="preserve">objects to update during </w:t>
+      </w:r>
+      <w:proofErr w:type="spellStart"/>
+      <w:r>
+        <w:t>PhysicsScene</w:t>
+      </w:r>
+      <w:proofErr w:type="spellEnd"/>
+      <w:r>
+        <w:t xml:space="preserve"> fixed timestep updates. </w:t>
+      </w:r>
+      <w:r>
+        <w:t xml:space="preserve">When added to a </w:t>
+      </w:r>
+      <w:proofErr w:type="spellStart"/>
+      <w:r>
+        <w:t>PhysicsScene</w:t>
+      </w:r>
+      <w:proofErr w:type="spellEnd"/>
+      <w:r>
+        <w:t xml:space="preserve">, the </w:t>
+      </w:r>
+      <w:proofErr w:type="spellStart"/>
+      <w:r>
+        <w:t>fixedUpdate</w:t>
+      </w:r>
+      <w:proofErr w:type="spellEnd"/>
+      <w:r>
+        <w:t xml:space="preserve"> method will be called each timestep.</w:t>
+      </w:r>
+    </w:p>
+    <w:p/>
+    <w:p>
+      <w:pPr>
+        <w:pStyle w:val="Heading2"/>
+      </w:pPr>
+      <w:r>
+        <w:t>PhysicsObject</w:t>
       </w:r>
       <w:bookmarkStart w:id="0" w:name="_GoBack"/>
       <w:bookmarkEnd w:id="0"/>
@@ -1158,7 +1195,7 @@
 </file>
 
 <file path=customXml/itemProps1.xml><?xml version="1.0" encoding="utf-8"?>
-<ds:datastoreItem xmlns:ds="http://schemas.openxmlformats.org/officeDocument/2006/customXml" ds:itemID="{9D24C77D-09B9-40A6-98BE-48491925038A}">
+<ds:datastoreItem xmlns:ds="http://schemas.openxmlformats.org/officeDocument/2006/customXml" ds:itemID="{F592BFA2-EACA-4A58-A2F9-54BF5F98EF2D}">
   <ds:schemaRefs>
     <ds:schemaRef ds:uri="http://schemas.openxmlformats.org/officeDocument/2006/bibliography"/>
   </ds:schemaRefs>

--- a/Docs/Reference.docx
+++ b/Docs/Reference.docx
@@ -188,53 +188,8 @@
       <w:r>
         <w:t>) method should be called. This will flag it for removal at the end of a fixed update.</w:t>
       </w:r>
-    </w:p>
-    <w:p/>
-    <w:p>
-      <w:pPr>
-        <w:pStyle w:val="Heading2"/>
-      </w:pPr>
-      <w:proofErr w:type="spellStart"/>
-      <w:r>
-        <w:t>IFixedUpdater</w:t>
-      </w:r>
-      <w:proofErr w:type="spellEnd"/>
-    </w:p>
-    <w:p/>
-    <w:p>
-      <w:r>
-        <w:t xml:space="preserve">This </w:t>
-      </w:r>
-      <w:r>
-        <w:t>purely abstract class is a</w:t>
-      </w:r>
-      <w:r>
-        <w:t>n</w:t>
-      </w:r>
-      <w:r>
-        <w:t xml:space="preserve"> interface for </w:t>
-      </w:r>
-      <w:r>
-        <w:t xml:space="preserve">objects to update during </w:t>
-      </w:r>
-      <w:proofErr w:type="spellStart"/>
-      <w:r>
-        <w:t>PhysicsScene</w:t>
-      </w:r>
-      <w:proofErr w:type="spellEnd"/>
-      <w:r>
-        <w:t xml:space="preserve"> fixed timestep updates. </w:t>
-      </w:r>
-      <w:r>
-        <w:t xml:space="preserve">When added to a </w:t>
-      </w:r>
-      <w:proofErr w:type="spellStart"/>
-      <w:r>
-        <w:t>PhysicsScene</w:t>
-      </w:r>
-      <w:proofErr w:type="spellEnd"/>
-      <w:r>
-        <w:t xml:space="preserve">, the </w:t>
+      <w:r>
+        <w:t xml:space="preserve"> Also, Clear should never be called within </w:t>
       </w:r>
       <w:proofErr w:type="spellStart"/>
       <w:r>
@@ -242,19 +197,83 @@
       </w:r>
       <w:proofErr w:type="spellEnd"/>
       <w:r>
-        <w:t xml:space="preserve"> method will be called each timestep.</w:t>
-      </w:r>
-    </w:p>
-    <w:p/>
-    <w:p>
-      <w:pPr>
-        <w:pStyle w:val="Heading2"/>
-      </w:pPr>
-      <w:r>
-        <w:t>PhysicsObject</w:t>
+        <w:t xml:space="preserve"> or </w:t>
+      </w:r>
+      <w:proofErr w:type="spellStart"/>
+      <w:r>
+        <w:t>OnCollision</w:t>
+      </w:r>
+      <w:proofErr w:type="spellEnd"/>
+      <w:r>
+        <w:t xml:space="preserve"> functions.</w:t>
       </w:r>
       <w:bookmarkStart w:id="0" w:name="_GoBack"/>
       <w:bookmarkEnd w:id="0"/>
+    </w:p>
+    <w:p/>
+    <w:p>
+      <w:pPr>
+        <w:pStyle w:val="Heading2"/>
+      </w:pPr>
+      <w:proofErr w:type="spellStart"/>
+      <w:r>
+        <w:t>IFixedUpdater</w:t>
+      </w:r>
+      <w:proofErr w:type="spellEnd"/>
+    </w:p>
+    <w:p/>
+    <w:p>
+      <w:r>
+        <w:t xml:space="preserve">This </w:t>
+      </w:r>
+      <w:r>
+        <w:t>purely abstract class is a</w:t>
+      </w:r>
+      <w:r>
+        <w:t>n</w:t>
+      </w:r>
+      <w:r>
+        <w:t xml:space="preserve"> interface for </w:t>
+      </w:r>
+      <w:r>
+        <w:t xml:space="preserve">objects to update during </w:t>
+      </w:r>
+      <w:proofErr w:type="spellStart"/>
+      <w:r>
+        <w:t>PhysicsScene</w:t>
+      </w:r>
+      <w:proofErr w:type="spellEnd"/>
+      <w:r>
+        <w:t xml:space="preserve"> fixed timestep updates. </w:t>
+      </w:r>
+      <w:r>
+        <w:t xml:space="preserve">When added to a </w:t>
+      </w:r>
+      <w:proofErr w:type="spellStart"/>
+      <w:r>
+        <w:t>PhysicsScene</w:t>
+      </w:r>
+      <w:proofErr w:type="spellEnd"/>
+      <w:r>
+        <w:t xml:space="preserve">, the </w:t>
+      </w:r>
+      <w:proofErr w:type="spellStart"/>
+      <w:r>
+        <w:t>fixedUpdate</w:t>
+      </w:r>
+      <w:proofErr w:type="spellEnd"/>
+      <w:r>
+        <w:t xml:space="preserve"> method will be called each timestep.</w:t>
+      </w:r>
+    </w:p>
+    <w:p/>
+    <w:p>
+      <w:pPr>
+        <w:pStyle w:val="Heading2"/>
+      </w:pPr>
+      <w:r>
+        <w:t>PhysicsObject</w:t>
+      </w:r>
     </w:p>
     <w:sectPr>
       <w:pgSz w:w="11906" w:h="16838"/>
@@ -1195,7 +1214,7 @@
 </file>
 
 <file path=customXml/itemProps1.xml><?xml version="1.0" encoding="utf-8"?>
-<ds:datastoreItem xmlns:ds="http://schemas.openxmlformats.org/officeDocument/2006/customXml" ds:itemID="{F592BFA2-EACA-4A58-A2F9-54BF5F98EF2D}">
+<ds:datastoreItem xmlns:ds="http://schemas.openxmlformats.org/officeDocument/2006/customXml" ds:itemID="{69DE101C-4DC8-489C-B45C-5C4BDA48A515}">
   <ds:schemaRefs>
     <ds:schemaRef ds:uri="http://schemas.openxmlformats.org/officeDocument/2006/bibliography"/>
   </ds:schemaRefs>

--- a/Docs/Reference.docx
+++ b/Docs/Reference.docx
@@ -7,9 +7,353 @@
         <w:br w:type="page"/>
       </w:r>
     </w:p>
-    <w:p>
+    <w:sdt>
+      <w:sdtPr>
+        <w:id w:val="-236164654"/>
+        <w:docPartObj>
+          <w:docPartGallery w:val="Table of Contents"/>
+          <w:docPartUnique/>
+        </w:docPartObj>
+      </w:sdtPr>
+      <w:sdtEndPr>
+        <w:rPr>
+          <w:rFonts w:asciiTheme="minorHAnsi" w:eastAsiaTheme="minorHAnsi" w:hAnsiTheme="minorHAnsi" w:cstheme="minorBidi"/>
+          <w:b/>
+          <w:bCs/>
+          <w:noProof/>
+          <w:color w:val="auto"/>
+          <w:sz w:val="22"/>
+          <w:szCs w:val="22"/>
+          <w:lang w:val="en-AU"/>
+        </w:rPr>
+      </w:sdtEndPr>
+      <w:sdtContent>
+        <w:p>
+          <w:pPr>
+            <w:pStyle w:val="TOCHeading"/>
+          </w:pPr>
+          <w:r>
+            <w:t>Contents</w:t>
+          </w:r>
+        </w:p>
+        <w:p>
+          <w:pPr>
+            <w:pStyle w:val="TOC1"/>
+            <w:tabs>
+              <w:tab w:val="right" w:leader="dot" w:pos="9016"/>
+            </w:tabs>
+            <w:rPr>
+              <w:noProof/>
+            </w:rPr>
+          </w:pPr>
+          <w:r>
+            <w:fldChar w:fldCharType="begin"/>
+          </w:r>
+          <w:r>
+            <w:instrText xml:space="preserve"> TOC \o "1-3" \h \z \u </w:instrText>
+          </w:r>
+          <w:r>
+            <w:fldChar w:fldCharType="separate"/>
+          </w:r>
+          <w:hyperlink w:anchor="_Toc507493256" w:history="1">
+            <w:r>
+              <w:rPr>
+                <w:rStyle w:val="Hyperlink"/>
+                <w:noProof/>
+              </w:rPr>
+              <w:t>Physics Engine</w:t>
+            </w:r>
+            <w:r>
+              <w:rPr>
+                <w:noProof/>
+                <w:webHidden/>
+              </w:rPr>
+              <w:tab/>
+            </w:r>
+            <w:r>
+              <w:rPr>
+                <w:noProof/>
+                <w:webHidden/>
+              </w:rPr>
+              <w:fldChar w:fldCharType="begin"/>
+            </w:r>
+            <w:r>
+              <w:rPr>
+                <w:noProof/>
+                <w:webHidden/>
+              </w:rPr>
+              <w:instrText xml:space="preserve"> PAGEREF _Toc507493256 \h </w:instrText>
+            </w:r>
+            <w:r>
+              <w:rPr>
+                <w:noProof/>
+                <w:webHidden/>
+              </w:rPr>
+            </w:r>
+            <w:r>
+              <w:rPr>
+                <w:noProof/>
+                <w:webHidden/>
+              </w:rPr>
+              <w:fldChar w:fldCharType="separate"/>
+            </w:r>
+            <w:r>
+              <w:rPr>
+                <w:noProof/>
+                <w:webHidden/>
+              </w:rPr>
+              <w:t>3</w:t>
+            </w:r>
+            <w:r>
+              <w:rPr>
+                <w:noProof/>
+                <w:webHidden/>
+              </w:rPr>
+              <w:fldChar w:fldCharType="end"/>
+            </w:r>
+          </w:hyperlink>
+        </w:p>
+        <w:p>
+          <w:pPr>
+            <w:pStyle w:val="TOC2"/>
+            <w:tabs>
+              <w:tab w:val="right" w:leader="dot" w:pos="9016"/>
+            </w:tabs>
+            <w:rPr>
+              <w:noProof/>
+            </w:rPr>
+          </w:pPr>
+          <w:hyperlink w:anchor="_Toc507493257" w:history="1">
+            <w:r>
+              <w:rPr>
+                <w:rStyle w:val="Hyperlink"/>
+                <w:noProof/>
+              </w:rPr>
+              <w:t>PhysicsScene</w:t>
+            </w:r>
+            <w:r>
+              <w:rPr>
+                <w:noProof/>
+                <w:webHidden/>
+              </w:rPr>
+              <w:tab/>
+            </w:r>
+            <w:r>
+              <w:rPr>
+                <w:noProof/>
+                <w:webHidden/>
+              </w:rPr>
+              <w:fldChar w:fldCharType="begin"/>
+            </w:r>
+            <w:r>
+              <w:rPr>
+                <w:noProof/>
+                <w:webHidden/>
+              </w:rPr>
+              <w:instrText xml:space="preserve"> PAGEREF _Toc507493257 \h </w:instrText>
+            </w:r>
+            <w:r>
+              <w:rPr>
+                <w:noProof/>
+                <w:webHidden/>
+              </w:rPr>
+            </w:r>
+            <w:r>
+              <w:rPr>
+                <w:noProof/>
+                <w:webHidden/>
+              </w:rPr>
+              <w:fldChar w:fldCharType="separate"/>
+            </w:r>
+            <w:r>
+              <w:rPr>
+                <w:noProof/>
+                <w:webHidden/>
+              </w:rPr>
+              <w:t>3</w:t>
+            </w:r>
+            <w:r>
+              <w:rPr>
+                <w:noProof/>
+                <w:webHidden/>
+              </w:rPr>
+              <w:fldChar w:fldCharType="end"/>
+            </w:r>
+          </w:hyperlink>
+        </w:p>
+        <w:p>
+          <w:pPr>
+            <w:pStyle w:val="TOC2"/>
+            <w:tabs>
+              <w:tab w:val="right" w:leader="dot" w:pos="9016"/>
+            </w:tabs>
+            <w:rPr>
+              <w:noProof/>
+            </w:rPr>
+          </w:pPr>
+          <w:hyperlink w:anchor="_Toc507493258" w:history="1">
+            <w:r>
+              <w:rPr>
+                <w:rStyle w:val="Hyperlink"/>
+                <w:noProof/>
+              </w:rPr>
+              <w:t>IFixedUpdater</w:t>
+            </w:r>
+            <w:r>
+              <w:rPr>
+                <w:noProof/>
+                <w:webHidden/>
+              </w:rPr>
+              <w:tab/>
+            </w:r>
+            <w:r>
+              <w:rPr>
+                <w:noProof/>
+                <w:webHidden/>
+              </w:rPr>
+              <w:fldChar w:fldCharType="begin"/>
+            </w:r>
+            <w:r>
+              <w:rPr>
+                <w:noProof/>
+                <w:webHidden/>
+              </w:rPr>
+              <w:instrText xml:space="preserve"> PAGEREF _Toc507493258 \h </w:instrText>
+            </w:r>
+            <w:r>
+              <w:rPr>
+                <w:noProof/>
+                <w:webHidden/>
+              </w:rPr>
+            </w:r>
+            <w:r>
+              <w:rPr>
+                <w:noProof/>
+                <w:webHidden/>
+              </w:rPr>
+              <w:fldChar w:fldCharType="separate"/>
+            </w:r>
+            <w:r>
+              <w:rPr>
+                <w:noProof/>
+                <w:webHidden/>
+              </w:rPr>
+              <w:t>3</w:t>
+            </w:r>
+            <w:r>
+              <w:rPr>
+                <w:noProof/>
+                <w:webHidden/>
+              </w:rPr>
+              <w:fldChar w:fldCharType="end"/>
+            </w:r>
+          </w:hyperlink>
+        </w:p>
+        <w:p>
+          <w:pPr>
+            <w:pStyle w:val="TOC2"/>
+            <w:tabs>
+              <w:tab w:val="right" w:leader="dot" w:pos="9016"/>
+            </w:tabs>
+            <w:rPr>
+              <w:noProof/>
+            </w:rPr>
+          </w:pPr>
+          <w:hyperlink w:anchor="_Toc507493259" w:history="1">
+            <w:r>
+              <w:rPr>
+                <w:rStyle w:val="Hyperlink"/>
+                <w:noProof/>
+              </w:rPr>
+              <w:t>PhysicsObject</w:t>
+            </w:r>
+            <w:r>
+              <w:rPr>
+                <w:noProof/>
+                <w:webHidden/>
+              </w:rPr>
+              <w:tab/>
+            </w:r>
+            <w:r>
+              <w:rPr>
+                <w:noProof/>
+                <w:webHidden/>
+              </w:rPr>
+              <w:fldChar w:fldCharType="begin"/>
+            </w:r>
+            <w:r>
+              <w:rPr>
+                <w:noProof/>
+                <w:webHidden/>
+              </w:rPr>
+              <w:instrText xml:space="preserve"> PAGEREF _Toc507493259 \h </w:instrText>
+            </w:r>
+            <w:r>
+              <w:rPr>
+                <w:noProof/>
+                <w:webHidden/>
+              </w:rPr>
+            </w:r>
+            <w:r>
+              <w:rPr>
+                <w:noProof/>
+                <w:webHidden/>
+              </w:rPr>
+              <w:fldChar w:fldCharType="separate"/>
+            </w:r>
+            <w:r>
+              <w:rPr>
+                <w:noProof/>
+                <w:webHidden/>
+              </w:rPr>
+              <w:t>3</w:t>
+            </w:r>
+            <w:r>
+              <w:rPr>
+                <w:noProof/>
+                <w:webHidden/>
+              </w:rPr>
+              <w:fldChar w:fldCharType="end"/>
+            </w:r>
+          </w:hyperlink>
+        </w:p>
+        <w:p>
+          <w:r>
+            <w:rPr>
+              <w:b/>
+              <w:bCs/>
+              <w:noProof/>
+            </w:rPr>
+            <w:fldChar w:fldCharType="end"/>
+          </w:r>
+        </w:p>
+      </w:sdtContent>
+    </w:sdt>
+    <w:p>
+      <w:r>
+        <w:br w:type="page"/>
+      </w:r>
+    </w:p>
+    <w:p>
+      <w:pPr>
+        <w:pStyle w:val="Heading1"/>
+      </w:pPr>
+      <w:bookmarkStart w:id="0" w:name="_Toc507493256"/>
       <w:r>
         <w:lastRenderedPageBreak/>
+        <w:t>Introduction</w:t>
+      </w:r>
+    </w:p>
+    <w:p>
+      <w:pPr>
+        <w:pStyle w:val="Heading1"/>
+      </w:pPr>
+    </w:p>
+    <w:p>
+      <w:r>
+        <w:t>******TO DO******</w:t>
+      </w:r>
+      <w:r>
         <w:br w:type="page"/>
       </w:r>
     </w:p>
@@ -18,9 +362,30 @@
         <w:pStyle w:val="Heading1"/>
       </w:pPr>
       <w:r>
-        <w:lastRenderedPageBreak/>
+        <w:t>Dependencies</w:t>
+      </w:r>
+    </w:p>
+    <w:p/>
+    <w:p>
+      <w:r>
+        <w:t>***TODO say how it used Bootstrap, glm***</w:t>
+      </w:r>
+      <w:bookmarkStart w:id="1" w:name="_GoBack"/>
+      <w:bookmarkEnd w:id="1"/>
+    </w:p>
+    <w:p>
+      <w:r>
+        <w:br w:type="page"/>
+      </w:r>
+    </w:p>
+    <w:p>
+      <w:pPr>
+        <w:pStyle w:val="Heading1"/>
+      </w:pPr>
+      <w:r>
         <w:t>Physics Engine</w:t>
       </w:r>
+      <w:bookmarkEnd w:id="0"/>
     </w:p>
     <w:p>
       <w:r>
@@ -40,10 +405,12 @@
       <w:pPr>
         <w:pStyle w:val="Heading2"/>
       </w:pPr>
+      <w:bookmarkStart w:id="2" w:name="_Toc507493257"/>
       <w:proofErr w:type="spellStart"/>
       <w:r>
         <w:t>PhysicsScene</w:t>
       </w:r>
+      <w:bookmarkEnd w:id="2"/>
       <w:proofErr w:type="spellEnd"/>
     </w:p>
     <w:p/>
@@ -207,18 +574,18 @@
       <w:r>
         <w:t xml:space="preserve"> functions.</w:t>
       </w:r>
-      <w:bookmarkStart w:id="0" w:name="_GoBack"/>
-      <w:bookmarkEnd w:id="0"/>
     </w:p>
     <w:p/>
     <w:p>
       <w:pPr>
         <w:pStyle w:val="Heading2"/>
       </w:pPr>
+      <w:bookmarkStart w:id="3" w:name="_Toc507493258"/>
       <w:proofErr w:type="spellStart"/>
       <w:r>
         <w:t>IFixedUpdater</w:t>
       </w:r>
+      <w:bookmarkEnd w:id="3"/>
       <w:proofErr w:type="spellEnd"/>
     </w:p>
     <w:p/>
@@ -271,9 +638,11 @@
       <w:pPr>
         <w:pStyle w:val="Heading2"/>
       </w:pPr>
+      <w:bookmarkStart w:id="4" w:name="_Toc507493259"/>
       <w:r>
         <w:t>PhysicsObject</w:t>
       </w:r>
+      <w:bookmarkEnd w:id="4"/>
     </w:p>
     <w:sectPr>
       <w:pgSz w:w="11906" w:h="16838"/>
@@ -911,6 +1280,57 @@
       <w:szCs w:val="26"/>
     </w:rPr>
   </w:style>
+  <w:style w:type="paragraph" w:styleId="TOCHeading">
+    <w:name w:val="TOC Heading"/>
+    <w:basedOn w:val="Heading1"/>
+    <w:next w:val="Normal"/>
+    <w:uiPriority w:val="39"/>
+    <w:unhideWhenUsed/>
+    <w:qFormat/>
+    <w:rsid w:val="00210189"/>
+    <w:pPr>
+      <w:outlineLvl w:val="9"/>
+    </w:pPr>
+    <w:rPr>
+      <w:lang w:val="en-US"/>
+    </w:rPr>
+  </w:style>
+  <w:style w:type="paragraph" w:styleId="TOC1">
+    <w:name w:val="toc 1"/>
+    <w:basedOn w:val="Normal"/>
+    <w:next w:val="Normal"/>
+    <w:autoRedefine/>
+    <w:uiPriority w:val="39"/>
+    <w:unhideWhenUsed/>
+    <w:rsid w:val="00210189"/>
+    <w:pPr>
+      <w:spacing w:after="100"/>
+    </w:pPr>
+  </w:style>
+  <w:style w:type="paragraph" w:styleId="TOC2">
+    <w:name w:val="toc 2"/>
+    <w:basedOn w:val="Normal"/>
+    <w:next w:val="Normal"/>
+    <w:autoRedefine/>
+    <w:uiPriority w:val="39"/>
+    <w:unhideWhenUsed/>
+    <w:rsid w:val="00210189"/>
+    <w:pPr>
+      <w:spacing w:after="100"/>
+      <w:ind w:left="220"/>
+    </w:pPr>
+  </w:style>
+  <w:style w:type="character" w:styleId="Hyperlink">
+    <w:name w:val="Hyperlink"/>
+    <w:basedOn w:val="DefaultParagraphFont"/>
+    <w:uiPriority w:val="99"/>
+    <w:unhideWhenUsed/>
+    <w:rsid w:val="00210189"/>
+    <w:rPr>
+      <w:color w:val="0563C1" w:themeColor="hyperlink"/>
+      <w:u w:val="single"/>
+    </w:rPr>
+  </w:style>
 </w:styles>
 </file>
 
@@ -1214,7 +1634,7 @@
 </file>
 
 <file path=customXml/itemProps1.xml><?xml version="1.0" encoding="utf-8"?>
-<ds:datastoreItem xmlns:ds="http://schemas.openxmlformats.org/officeDocument/2006/customXml" ds:itemID="{69DE101C-4DC8-489C-B45C-5C4BDA48A515}">
+<ds:datastoreItem xmlns:ds="http://schemas.openxmlformats.org/officeDocument/2006/customXml" ds:itemID="{3C504767-D110-42C1-9F1C-B76151E99C6B}">
   <ds:schemaRefs>
     <ds:schemaRef ds:uri="http://schemas.openxmlformats.org/officeDocument/2006/bibliography"/>
   </ds:schemaRefs>

--- a/Docs/Reference.docx
+++ b/Docs/Reference.docx
@@ -368,52 +368,88 @@
     <w:p/>
     <w:p>
       <w:r>
-        <w:t>***TODO say how it used Bootstrap, glm***</w:t>
-      </w:r>
-      <w:bookmarkStart w:id="1" w:name="_GoBack"/>
+        <w:t xml:space="preserve">***TODO say how it used Bootstrap, </w:t>
+      </w:r>
+      <w:proofErr w:type="spellStart"/>
+      <w:r>
+        <w:t>glm</w:t>
+      </w:r>
+      <w:proofErr w:type="spellEnd"/>
+      <w:r>
+        <w:t>***</w:t>
+      </w:r>
+    </w:p>
+    <w:p>
+      <w:r>
+        <w:br w:type="page"/>
+      </w:r>
+    </w:p>
+    <w:p>
+      <w:pPr>
+        <w:pStyle w:val="Heading1"/>
+      </w:pPr>
+      <w:r>
+        <w:t>Physics Engine</w:t>
+      </w:r>
+      <w:bookmarkEnd w:id="0"/>
+    </w:p>
+    <w:p>
+      <w:r>
+        <w:t xml:space="preserve">Classes in the </w:t>
+      </w:r>
+      <w:proofErr w:type="spellStart"/>
+      <w:r>
+        <w:t>PhysicsEngine</w:t>
+      </w:r>
+      <w:proofErr w:type="spellEnd"/>
+      <w:r>
+        <w:t xml:space="preserve"> library are in the physics namespace.</w:t>
+      </w:r>
+    </w:p>
+    <w:p/>
+    <w:p>
+      <w:pPr>
+        <w:pStyle w:val="Heading2"/>
+      </w:pPr>
+      <w:bookmarkStart w:id="1" w:name="_Toc507493257"/>
+      <w:proofErr w:type="spellStart"/>
+      <w:r>
+        <w:t>PhysicsScene</w:t>
+      </w:r>
       <w:bookmarkEnd w:id="1"/>
-    </w:p>
-    <w:p>
-      <w:r>
-        <w:br w:type="page"/>
-      </w:r>
-    </w:p>
-    <w:p>
-      <w:pPr>
-        <w:pStyle w:val="Heading1"/>
-      </w:pPr>
-      <w:r>
-        <w:t>Physics Engine</w:t>
-      </w:r>
-      <w:bookmarkEnd w:id="0"/>
-    </w:p>
-    <w:p>
-      <w:r>
-        <w:t xml:space="preserve">Classes in the </w:t>
-      </w:r>
-      <w:proofErr w:type="spellStart"/>
-      <w:r>
-        <w:t>PhysicsEngine</w:t>
-      </w:r>
-      <w:proofErr w:type="spellEnd"/>
-      <w:r>
-        <w:t xml:space="preserve"> library are in the physics namespace.</w:t>
-      </w:r>
-    </w:p>
-    <w:p/>
-    <w:p>
-      <w:pPr>
-        <w:pStyle w:val="Heading2"/>
-      </w:pPr>
-      <w:bookmarkStart w:id="2" w:name="_Toc507493257"/>
-      <w:proofErr w:type="spellStart"/>
-      <w:r>
+      <w:proofErr w:type="spellEnd"/>
+    </w:p>
+    <w:p>
+      <w:r>
+        <w:rPr>
+          <w:rFonts w:ascii="Consolas" w:hAnsi="Consolas" w:cs="Consolas"/>
+          <w:color w:val="0000FF"/>
+          <w:sz w:val="19"/>
+          <w:szCs w:val="19"/>
+        </w:rPr>
+        <w:t>class</w:t>
+      </w:r>
+      <w:r>
+        <w:rPr>
+          <w:rFonts w:ascii="Consolas" w:hAnsi="Consolas" w:cs="Consolas"/>
+          <w:color w:val="000000"/>
+          <w:sz w:val="19"/>
+          <w:szCs w:val="19"/>
+        </w:rPr>
+        <w:t xml:space="preserve"> </w:t>
+      </w:r>
+      <w:proofErr w:type="spellStart"/>
+      <w:r>
+        <w:rPr>
+          <w:rFonts w:ascii="Consolas" w:hAnsi="Consolas" w:cs="Consolas"/>
+          <w:color w:val="2B91AF"/>
+          <w:sz w:val="19"/>
+          <w:szCs w:val="19"/>
+        </w:rPr>
         <w:t>PhysicsScene</w:t>
       </w:r>
-      <w:bookmarkEnd w:id="2"/>
-      <w:proofErr w:type="spellEnd"/>
-    </w:p>
-    <w:p/>
+      <w:proofErr w:type="spellEnd"/>
+    </w:p>
     <w:p>
       <w:r>
         <w:t>A physics scene contains physics objects which interact with each other and manages the simulation.</w:t>
@@ -580,57 +616,290 @@
       <w:pPr>
         <w:pStyle w:val="Heading2"/>
       </w:pPr>
-      <w:bookmarkStart w:id="3" w:name="_Toc507493258"/>
+      <w:bookmarkStart w:id="2" w:name="_Toc507493258"/>
       <w:proofErr w:type="spellStart"/>
       <w:r>
         <w:t>IFixedUpdater</w:t>
       </w:r>
+      <w:bookmarkEnd w:id="2"/>
+      <w:proofErr w:type="spellEnd"/>
+    </w:p>
+    <w:p>
+      <w:r>
+        <w:rPr>
+          <w:rFonts w:ascii="Consolas" w:hAnsi="Consolas" w:cs="Consolas"/>
+          <w:color w:val="0000FF"/>
+          <w:sz w:val="19"/>
+          <w:szCs w:val="19"/>
+        </w:rPr>
+        <w:t>class</w:t>
+      </w:r>
+      <w:r>
+        <w:rPr>
+          <w:rFonts w:ascii="Consolas" w:hAnsi="Consolas" w:cs="Consolas"/>
+          <w:color w:val="000000"/>
+          <w:sz w:val="19"/>
+          <w:szCs w:val="19"/>
+        </w:rPr>
+        <w:t xml:space="preserve"> </w:t>
+      </w:r>
+      <w:proofErr w:type="spellStart"/>
+      <w:r>
+        <w:rPr>
+          <w:rFonts w:ascii="Consolas" w:hAnsi="Consolas" w:cs="Consolas"/>
+          <w:color w:val="2B91AF"/>
+          <w:sz w:val="19"/>
+          <w:szCs w:val="19"/>
+        </w:rPr>
+        <w:t>IFixedUpdater</w:t>
+      </w:r>
+      <w:proofErr w:type="spellEnd"/>
+    </w:p>
+    <w:p/>
+    <w:p>
+      <w:r>
+        <w:t xml:space="preserve">This </w:t>
+      </w:r>
+      <w:r>
+        <w:t>purely abstract class is a</w:t>
+      </w:r>
+      <w:r>
+        <w:t>n</w:t>
+      </w:r>
+      <w:r>
+        <w:t xml:space="preserve"> interface for </w:t>
+      </w:r>
+      <w:r>
+        <w:t>objects</w:t>
+      </w:r>
+      <w:r>
+        <w:t xml:space="preserve"> to update during </w:t>
+      </w:r>
+      <w:proofErr w:type="spellStart"/>
+      <w:r>
+        <w:t>PhysicsScene</w:t>
+      </w:r>
+      <w:proofErr w:type="spellEnd"/>
+      <w:r>
+        <w:t xml:space="preserve"> fixed timestep updates. </w:t>
+      </w:r>
+      <w:r>
+        <w:t xml:space="preserve">When added to a </w:t>
+      </w:r>
+      <w:proofErr w:type="spellStart"/>
+      <w:r>
+        <w:t>PhysicsScene</w:t>
+      </w:r>
+      <w:proofErr w:type="spellEnd"/>
+      <w:r>
+        <w:t xml:space="preserve">, the </w:t>
+      </w:r>
+      <w:proofErr w:type="spellStart"/>
+      <w:r>
+        <w:t>fixedUpdate</w:t>
+      </w:r>
+      <w:proofErr w:type="spellEnd"/>
+      <w:r>
+        <w:t xml:space="preserve"> method will be called each timestep.</w:t>
+      </w:r>
+    </w:p>
+    <w:p/>
+    <w:p>
+      <w:pPr>
+        <w:pStyle w:val="Heading2"/>
+      </w:pPr>
+      <w:bookmarkStart w:id="3" w:name="_Toc507493259"/>
+      <w:proofErr w:type="spellStart"/>
+      <w:r>
+        <w:t>PhysicsObject</w:t>
+      </w:r>
       <w:bookmarkEnd w:id="3"/>
       <w:proofErr w:type="spellEnd"/>
     </w:p>
+    <w:p>
+      <w:r>
+        <w:rPr>
+          <w:rFonts w:ascii="Consolas" w:hAnsi="Consolas" w:cs="Consolas"/>
+          <w:color w:val="0000FF"/>
+          <w:sz w:val="19"/>
+          <w:szCs w:val="19"/>
+        </w:rPr>
+        <w:t>class</w:t>
+      </w:r>
+      <w:r>
+        <w:rPr>
+          <w:rFonts w:ascii="Consolas" w:hAnsi="Consolas" w:cs="Consolas"/>
+          <w:color w:val="000000"/>
+          <w:sz w:val="19"/>
+          <w:szCs w:val="19"/>
+        </w:rPr>
+        <w:t xml:space="preserve"> </w:t>
+      </w:r>
+      <w:proofErr w:type="spellStart"/>
+      <w:r>
+        <w:rPr>
+          <w:rFonts w:ascii="Consolas" w:hAnsi="Consolas" w:cs="Consolas"/>
+          <w:color w:val="2B91AF"/>
+          <w:sz w:val="19"/>
+          <w:szCs w:val="19"/>
+        </w:rPr>
+        <w:t>PhysicsObject</w:t>
+      </w:r>
+      <w:proofErr w:type="spellEnd"/>
+    </w:p>
+    <w:p>
+      <w:r>
+        <w:t>This is an abstract base class for all objects in a physics scene.</w:t>
+      </w:r>
+    </w:p>
+    <w:p>
+      <w:r>
+        <w:t xml:space="preserve">A physics object can have </w:t>
+      </w:r>
+      <w:proofErr w:type="spellStart"/>
+      <w:r>
+        <w:t>CollisionObserver</w:t>
+      </w:r>
+      <w:proofErr w:type="spellEnd"/>
+      <w:r>
+        <w:t xml:space="preserve"> objects subscribed to it. When </w:t>
+      </w:r>
+      <w:proofErr w:type="spellStart"/>
+      <w:r>
+        <w:t>BroadcastCollision</w:t>
+      </w:r>
+      <w:proofErr w:type="spellEnd"/>
+      <w:r>
+        <w:t xml:space="preserve"> is called, these objects will be sent the collision object, allowing them to react to the collision. They are stored as weak pointers by the </w:t>
+      </w:r>
+      <w:proofErr w:type="spellStart"/>
+      <w:r>
+        <w:t>PhysicsObject</w:t>
+      </w:r>
+      <w:proofErr w:type="spellEnd"/>
+      <w:r>
+        <w:t>, to avoid reference cycles between the observer and object.</w:t>
+      </w:r>
+    </w:p>
     <w:p/>
     <w:p>
+      <w:pPr>
+        <w:rPr>
+          <w:rFonts w:asciiTheme="majorHAnsi" w:eastAsiaTheme="majorEastAsia" w:hAnsiTheme="majorHAnsi" w:cstheme="majorBidi"/>
+          <w:color w:val="2F5496" w:themeColor="accent1" w:themeShade="BF"/>
+          <w:sz w:val="26"/>
+          <w:szCs w:val="26"/>
+        </w:rPr>
+      </w:pPr>
+      <w:r>
+        <w:br w:type="page"/>
+      </w:r>
+    </w:p>
+    <w:p>
+      <w:pPr>
+        <w:pStyle w:val="Heading2"/>
+      </w:pPr>
+      <w:r>
+        <w:t>Plane</w:t>
+      </w:r>
+    </w:p>
+    <w:p>
+      <w:r>
+        <w:rPr>
+          <w:rFonts w:ascii="Consolas" w:hAnsi="Consolas" w:cs="Consolas"/>
+          <w:color w:val="0000FF"/>
+          <w:sz w:val="19"/>
+          <w:szCs w:val="19"/>
+        </w:rPr>
+        <w:t>class</w:t>
+      </w:r>
+      <w:r>
+        <w:rPr>
+          <w:rFonts w:ascii="Consolas" w:hAnsi="Consolas" w:cs="Consolas"/>
+          <w:color w:val="000000"/>
+          <w:sz w:val="19"/>
+          <w:szCs w:val="19"/>
+        </w:rPr>
+        <w:t xml:space="preserve"> </w:t>
+      </w:r>
+      <w:proofErr w:type="gramStart"/>
+      <w:r>
+        <w:rPr>
+          <w:rFonts w:ascii="Consolas" w:hAnsi="Consolas" w:cs="Consolas"/>
+          <w:color w:val="2B91AF"/>
+          <w:sz w:val="19"/>
+          <w:szCs w:val="19"/>
+        </w:rPr>
+        <w:t>Plane</w:t>
+      </w:r>
+      <w:r>
+        <w:rPr>
+          <w:rFonts w:ascii="Consolas" w:hAnsi="Consolas" w:cs="Consolas"/>
+          <w:color w:val="000000"/>
+          <w:sz w:val="19"/>
+          <w:szCs w:val="19"/>
+        </w:rPr>
+        <w:t xml:space="preserve"> :</w:t>
+      </w:r>
+      <w:proofErr w:type="gramEnd"/>
+      <w:r>
+        <w:rPr>
+          <w:rFonts w:ascii="Consolas" w:hAnsi="Consolas" w:cs="Consolas"/>
+          <w:color w:val="000000"/>
+          <w:sz w:val="19"/>
+          <w:szCs w:val="19"/>
+        </w:rPr>
+        <w:t xml:space="preserve"> </w:t>
+      </w:r>
+      <w:r>
+        <w:rPr>
+          <w:rFonts w:ascii="Consolas" w:hAnsi="Consolas" w:cs="Consolas"/>
+          <w:color w:val="0000FF"/>
+          <w:sz w:val="19"/>
+          <w:szCs w:val="19"/>
+        </w:rPr>
+        <w:t>public</w:t>
+      </w:r>
+      <w:r>
+        <w:rPr>
+          <w:rFonts w:ascii="Consolas" w:hAnsi="Consolas" w:cs="Consolas"/>
+          <w:color w:val="000000"/>
+          <w:sz w:val="19"/>
+          <w:szCs w:val="19"/>
+        </w:rPr>
+        <w:t xml:space="preserve"> </w:t>
+      </w:r>
+      <w:proofErr w:type="spellStart"/>
+      <w:r>
+        <w:rPr>
+          <w:rFonts w:ascii="Consolas" w:hAnsi="Consolas" w:cs="Consolas"/>
+          <w:color w:val="2B91AF"/>
+          <w:sz w:val="19"/>
+          <w:szCs w:val="19"/>
+        </w:rPr>
+        <w:t>PhysicsObject</w:t>
+      </w:r>
+      <w:proofErr w:type="spellEnd"/>
+    </w:p>
+    <w:p>
       <w:r>
         <w:t xml:space="preserve">This </w:t>
       </w:r>
-      <w:r>
-        <w:t>purely abstract class is a</w:t>
-      </w:r>
-      <w:r>
-        <w:t>n</w:t>
-      </w:r>
-      <w:r>
-        <w:t xml:space="preserve"> interface for </w:t>
-      </w:r>
-      <w:r>
-        <w:t xml:space="preserve">objects to update during </w:t>
-      </w:r>
-      <w:proofErr w:type="spellStart"/>
-      <w:r>
-        <w:t>PhysicsScene</w:t>
-      </w:r>
-      <w:proofErr w:type="spellEnd"/>
-      <w:r>
-        <w:t xml:space="preserve"> fixed timestep updates. </w:t>
-      </w:r>
-      <w:r>
-        <w:t xml:space="preserve">When added to a </w:t>
-      </w:r>
-      <w:proofErr w:type="spellStart"/>
-      <w:r>
-        <w:t>PhysicsScene</w:t>
-      </w:r>
-      <w:proofErr w:type="spellEnd"/>
-      <w:r>
-        <w:t xml:space="preserve">, the </w:t>
-      </w:r>
-      <w:proofErr w:type="spellStart"/>
-      <w:r>
-        <w:t>fixedUpdate</w:t>
-      </w:r>
-      <w:proofErr w:type="spellEnd"/>
-      <w:r>
-        <w:t xml:space="preserve"> method will be called each timestep.</w:t>
+      <w:proofErr w:type="spellStart"/>
+      <w:r>
+        <w:t>PhysicsObject</w:t>
+      </w:r>
+      <w:proofErr w:type="spellEnd"/>
+      <w:r>
+        <w:t xml:space="preserve"> represents a plane. The plane is one sided (anything behind the plane </w:t>
+      </w:r>
+      <w:proofErr w:type="gramStart"/>
+      <w:r>
+        <w:t>is considered to be</w:t>
+      </w:r>
+      <w:proofErr w:type="gramEnd"/>
+      <w:r>
+        <w:t xml:space="preserve"> colliding with it) and infinitely long. Planes are always considered static objects.</w:t>
       </w:r>
     </w:p>
     <w:p/>
@@ -638,11 +907,157 @@
       <w:pPr>
         <w:pStyle w:val="Heading2"/>
       </w:pPr>
-      <w:bookmarkStart w:id="4" w:name="_Toc507493259"/>
-      <w:r>
+      <w:proofErr w:type="spellStart"/>
+      <w:r>
+        <w:t>RigidBody</w:t>
+      </w:r>
+      <w:proofErr w:type="spellEnd"/>
+    </w:p>
+    <w:p>
+      <w:pPr>
+        <w:rPr>
+          <w:rFonts w:ascii="Consolas" w:hAnsi="Consolas" w:cs="Consolas"/>
+          <w:color w:val="2B91AF"/>
+          <w:sz w:val="19"/>
+          <w:szCs w:val="19"/>
+        </w:rPr>
+      </w:pPr>
+      <w:r>
+        <w:rPr>
+          <w:rFonts w:ascii="Consolas" w:hAnsi="Consolas" w:cs="Consolas"/>
+          <w:color w:val="0000FF"/>
+          <w:sz w:val="19"/>
+          <w:szCs w:val="19"/>
+        </w:rPr>
+        <w:t>class</w:t>
+      </w:r>
+      <w:r>
+        <w:rPr>
+          <w:rFonts w:ascii="Consolas" w:hAnsi="Consolas" w:cs="Consolas"/>
+          <w:color w:val="000000"/>
+          <w:sz w:val="19"/>
+          <w:szCs w:val="19"/>
+        </w:rPr>
+        <w:t xml:space="preserve"> </w:t>
+      </w:r>
+      <w:proofErr w:type="spellStart"/>
+      <w:proofErr w:type="gramStart"/>
+      <w:r>
+        <w:rPr>
+          <w:rFonts w:ascii="Consolas" w:hAnsi="Consolas" w:cs="Consolas"/>
+          <w:color w:val="2B91AF"/>
+          <w:sz w:val="19"/>
+          <w:szCs w:val="19"/>
+        </w:rPr>
+        <w:t>RigidBody</w:t>
+      </w:r>
+      <w:proofErr w:type="spellEnd"/>
+      <w:r>
+        <w:rPr>
+          <w:rFonts w:ascii="Consolas" w:hAnsi="Consolas" w:cs="Consolas"/>
+          <w:color w:val="000000"/>
+          <w:sz w:val="19"/>
+          <w:szCs w:val="19"/>
+        </w:rPr>
+        <w:t xml:space="preserve"> :</w:t>
+      </w:r>
+      <w:proofErr w:type="gramEnd"/>
+      <w:r>
+        <w:rPr>
+          <w:rFonts w:ascii="Consolas" w:hAnsi="Consolas" w:cs="Consolas"/>
+          <w:color w:val="000000"/>
+          <w:sz w:val="19"/>
+          <w:szCs w:val="19"/>
+        </w:rPr>
+        <w:t xml:space="preserve"> </w:t>
+      </w:r>
+      <w:r>
+        <w:rPr>
+          <w:rFonts w:ascii="Consolas" w:hAnsi="Consolas" w:cs="Consolas"/>
+          <w:color w:val="0000FF"/>
+          <w:sz w:val="19"/>
+          <w:szCs w:val="19"/>
+        </w:rPr>
+        <w:t>public</w:t>
+      </w:r>
+      <w:r>
+        <w:rPr>
+          <w:rFonts w:ascii="Consolas" w:hAnsi="Consolas" w:cs="Consolas"/>
+          <w:color w:val="000000"/>
+          <w:sz w:val="19"/>
+          <w:szCs w:val="19"/>
+        </w:rPr>
+        <w:t xml:space="preserve"> </w:t>
+      </w:r>
+      <w:proofErr w:type="spellStart"/>
+      <w:r>
+        <w:rPr>
+          <w:rFonts w:ascii="Consolas" w:hAnsi="Consolas" w:cs="Consolas"/>
+          <w:color w:val="2B91AF"/>
+          <w:sz w:val="19"/>
+          <w:szCs w:val="19"/>
+        </w:rPr>
         <w:t>PhysicsObject</w:t>
       </w:r>
+      <w:proofErr w:type="spellEnd"/>
+    </w:p>
+    <w:p>
+      <w:r>
+        <w:t>A rigidbody</w:t>
+      </w:r>
+      <w:bookmarkStart w:id="4" w:name="_GoBack"/>
       <w:bookmarkEnd w:id="4"/>
+    </w:p>
+    <w:p/>
+    <w:p>
+      <w:pPr>
+        <w:pStyle w:val="Heading2"/>
+      </w:pPr>
+      <w:r>
+        <w:t>Collision</w:t>
+      </w:r>
+    </w:p>
+    <w:p>
+      <w:pPr>
+        <w:rPr>
+          <w:rFonts w:ascii="Consolas" w:hAnsi="Consolas" w:cs="Consolas"/>
+          <w:color w:val="2B91AF"/>
+          <w:sz w:val="19"/>
+          <w:szCs w:val="19"/>
+        </w:rPr>
+      </w:pPr>
+      <w:r>
+        <w:rPr>
+          <w:rFonts w:ascii="Consolas" w:hAnsi="Consolas" w:cs="Consolas"/>
+          <w:color w:val="0000FF"/>
+          <w:sz w:val="19"/>
+          <w:szCs w:val="19"/>
+        </w:rPr>
+        <w:t>struct</w:t>
+      </w:r>
+      <w:r>
+        <w:rPr>
+          <w:rFonts w:ascii="Consolas" w:hAnsi="Consolas" w:cs="Consolas"/>
+          <w:color w:val="000000"/>
+          <w:sz w:val="19"/>
+          <w:szCs w:val="19"/>
+        </w:rPr>
+        <w:t xml:space="preserve"> </w:t>
+      </w:r>
+      <w:r>
+        <w:rPr>
+          <w:rFonts w:ascii="Consolas" w:hAnsi="Consolas" w:cs="Consolas"/>
+          <w:color w:val="2B91AF"/>
+          <w:sz w:val="19"/>
+          <w:szCs w:val="19"/>
+        </w:rPr>
+        <w:t>Collision</w:t>
+      </w:r>
+    </w:p>
+    <w:p>
+      <w:r>
+        <w:t>TODO describe collision struct</w:t>
+      </w:r>
     </w:p>
     <w:sectPr>
       <w:pgSz w:w="11906" w:h="16838"/>
@@ -1634,7 +2049,7 @@
 </file>
 
 <file path=customXml/itemProps1.xml><?xml version="1.0" encoding="utf-8"?>
-<ds:datastoreItem xmlns:ds="http://schemas.openxmlformats.org/officeDocument/2006/customXml" ds:itemID="{3C504767-D110-42C1-9F1C-B76151E99C6B}">
+<ds:datastoreItem xmlns:ds="http://schemas.openxmlformats.org/officeDocument/2006/customXml" ds:itemID="{71A7FAD3-80B0-41E3-8969-E6AA83D3E58E}">
   <ds:schemaRefs>
     <ds:schemaRef ds:uri="http://schemas.openxmlformats.org/officeDocument/2006/bibliography"/>
   </ds:schemaRefs>

--- a/Docs/Reference.docx
+++ b/Docs/Reference.docx
@@ -9,6 +9,13 @@
     </w:p>
     <w:sdt>
       <w:sdtPr>
+        <w:rPr>
+          <w:rFonts w:asciiTheme="minorHAnsi" w:eastAsiaTheme="minorHAnsi" w:hAnsiTheme="minorHAnsi" w:cstheme="minorBidi"/>
+          <w:color w:val="auto"/>
+          <w:sz w:val="22"/>
+          <w:szCs w:val="22"/>
+          <w:lang w:val="en-AU"/>
+        </w:rPr>
         <w:id w:val="-236164654"/>
         <w:docPartObj>
           <w:docPartGallery w:val="Table of Contents"/>
@@ -17,14 +24,9 @@
       </w:sdtPr>
       <w:sdtEndPr>
         <w:rPr>
-          <w:rFonts w:asciiTheme="minorHAnsi" w:eastAsiaTheme="minorHAnsi" w:hAnsiTheme="minorHAnsi" w:cstheme="minorBidi"/>
           <w:b/>
           <w:bCs/>
           <w:noProof/>
-          <w:color w:val="auto"/>
-          <w:sz w:val="22"/>
-          <w:szCs w:val="22"/>
-          <w:lang w:val="en-AU"/>
         </w:rPr>
       </w:sdtEndPr>
       <w:sdtContent>
@@ -362,6 +364,7 @@
         <w:pStyle w:val="Heading1"/>
       </w:pPr>
       <w:r>
+        <w:lastRenderedPageBreak/>
         <w:t>Dependencies</w:t>
       </w:r>
     </w:p>
@@ -389,6 +392,7 @@
         <w:pStyle w:val="Heading1"/>
       </w:pPr>
       <w:r>
+        <w:lastRenderedPageBreak/>
         <w:t>Physics Engine</w:t>
       </w:r>
       <w:bookmarkEnd w:id="0"/>
@@ -655,52 +659,268 @@
       </w:r>
       <w:proofErr w:type="spellEnd"/>
     </w:p>
+    <w:p>
+      <w:r>
+        <w:t xml:space="preserve">This </w:t>
+      </w:r>
+      <w:r>
+        <w:t>purely abstract class is a</w:t>
+      </w:r>
+      <w:r>
+        <w:t>n</w:t>
+      </w:r>
+      <w:r>
+        <w:t xml:space="preserve"> </w:t>
+      </w:r>
+      <w:r>
+        <w:t xml:space="preserve">interface to allow derived classes to be added to a </w:t>
+      </w:r>
+      <w:proofErr w:type="spellStart"/>
+      <w:r>
+        <w:t>PhysicsScene</w:t>
+      </w:r>
+      <w:proofErr w:type="spellEnd"/>
+      <w:r>
+        <w:t xml:space="preserve"> and have their </w:t>
+      </w:r>
+      <w:proofErr w:type="spellStart"/>
+      <w:r>
+        <w:t>fixedUpdate</w:t>
+      </w:r>
+      <w:proofErr w:type="spellEnd"/>
+      <w:r>
+        <w:t xml:space="preserve"> function called every physics timestep. These are held by the </w:t>
+      </w:r>
+      <w:proofErr w:type="spellStart"/>
+      <w:r>
+        <w:t>PhysicsScene</w:t>
+      </w:r>
+      <w:proofErr w:type="spellEnd"/>
+      <w:r>
+        <w:t xml:space="preserve"> as shared pointers.</w:t>
+      </w:r>
+    </w:p>
     <w:p/>
     <w:p>
+      <w:pPr>
+        <w:pStyle w:val="Heading2"/>
+      </w:pPr>
+      <w:bookmarkStart w:id="3" w:name="_Toc507493259"/>
+      <w:proofErr w:type="spellStart"/>
+      <w:r>
+        <w:t>PhysicsObject</w:t>
+      </w:r>
+      <w:bookmarkEnd w:id="3"/>
+      <w:proofErr w:type="spellEnd"/>
+    </w:p>
+    <w:p>
+      <w:r>
+        <w:rPr>
+          <w:rFonts w:ascii="Consolas" w:hAnsi="Consolas" w:cs="Consolas"/>
+          <w:color w:val="0000FF"/>
+          <w:sz w:val="19"/>
+          <w:szCs w:val="19"/>
+        </w:rPr>
+        <w:t>class</w:t>
+      </w:r>
+      <w:r>
+        <w:rPr>
+          <w:rFonts w:ascii="Consolas" w:hAnsi="Consolas" w:cs="Consolas"/>
+          <w:color w:val="000000"/>
+          <w:sz w:val="19"/>
+          <w:szCs w:val="19"/>
+        </w:rPr>
+        <w:t xml:space="preserve"> </w:t>
+      </w:r>
+      <w:proofErr w:type="spellStart"/>
+      <w:r>
+        <w:rPr>
+          <w:rFonts w:ascii="Consolas" w:hAnsi="Consolas" w:cs="Consolas"/>
+          <w:color w:val="2B91AF"/>
+          <w:sz w:val="19"/>
+          <w:szCs w:val="19"/>
+        </w:rPr>
+        <w:t>PhysicsObject</w:t>
+      </w:r>
+      <w:proofErr w:type="spellEnd"/>
+    </w:p>
+    <w:p>
+      <w:r>
+        <w:t>This is an abstract base class for all objects in a physics scene.</w:t>
+      </w:r>
+    </w:p>
+    <w:p>
+      <w:r>
+        <w:t xml:space="preserve">A physics object can have </w:t>
+      </w:r>
+      <w:proofErr w:type="spellStart"/>
+      <w:r>
+        <w:t>CollisionObserver</w:t>
+      </w:r>
+      <w:proofErr w:type="spellEnd"/>
+      <w:r>
+        <w:t xml:space="preserve"> objects subscribed to it. When </w:t>
+      </w:r>
+      <w:proofErr w:type="spellStart"/>
+      <w:r>
+        <w:t>BroadcastCollision</w:t>
+      </w:r>
+      <w:proofErr w:type="spellEnd"/>
+      <w:r>
+        <w:t xml:space="preserve"> is called, these objects will be sent the collision object, allowing them to react to the collision. They are stored as weak pointers by the </w:t>
+      </w:r>
+      <w:proofErr w:type="spellStart"/>
+      <w:r>
+        <w:t>PhysicsObject</w:t>
+      </w:r>
+      <w:proofErr w:type="spellEnd"/>
+      <w:r>
+        <w:t>, to avoid reference cycles between the observer and object.</w:t>
+      </w:r>
+    </w:p>
+    <w:p>
+      <w:r>
+        <w:t xml:space="preserve">To remove </w:t>
+      </w:r>
+      <w:proofErr w:type="spellStart"/>
+      <w:r>
+        <w:t>PhysicsObjects</w:t>
+      </w:r>
+      <w:proofErr w:type="spellEnd"/>
+      <w:r>
+        <w:t xml:space="preserve"> from a scene safely, and let anything else with references to it know it has been removed, the kill and </w:t>
+      </w:r>
+      <w:proofErr w:type="spellStart"/>
+      <w:r>
+        <w:t>isAlive</w:t>
+      </w:r>
+      <w:proofErr w:type="spellEnd"/>
+      <w:r>
+        <w:t xml:space="preserve"> methods can be used. Calling kill will set the object to dead, and after the next physics update it will be removed from the physics scene. Similarly, if it has been remove from a scene using </w:t>
+      </w:r>
+      <w:proofErr w:type="spellStart"/>
+      <w:r>
+        <w:t>removeActor</w:t>
+      </w:r>
+      <w:proofErr w:type="spellEnd"/>
+      <w:r>
+        <w:t xml:space="preserve">, it will be set as dead. Before a killed object is returned to a physics scene, </w:t>
+      </w:r>
+      <w:proofErr w:type="spellStart"/>
+      <w:r>
+        <w:t>resetAlive</w:t>
+      </w:r>
+      <w:proofErr w:type="spellEnd"/>
+      <w:r>
+        <w:t xml:space="preserve"> must be called, or it will be removed again the next frame.</w:t>
+      </w:r>
+    </w:p>
+    <w:p>
+      <w:pPr>
+        <w:pStyle w:val="Heading2"/>
+      </w:pPr>
+      <w:r>
+        <w:lastRenderedPageBreak/>
+        <w:t>Plane</w:t>
+      </w:r>
+    </w:p>
+    <w:p>
+      <w:r>
+        <w:rPr>
+          <w:rFonts w:ascii="Consolas" w:hAnsi="Consolas" w:cs="Consolas"/>
+          <w:color w:val="0000FF"/>
+          <w:sz w:val="19"/>
+          <w:szCs w:val="19"/>
+        </w:rPr>
+        <w:t>class</w:t>
+      </w:r>
+      <w:r>
+        <w:rPr>
+          <w:rFonts w:ascii="Consolas" w:hAnsi="Consolas" w:cs="Consolas"/>
+          <w:color w:val="000000"/>
+          <w:sz w:val="19"/>
+          <w:szCs w:val="19"/>
+        </w:rPr>
+        <w:t xml:space="preserve"> </w:t>
+      </w:r>
+      <w:proofErr w:type="gramStart"/>
+      <w:r>
+        <w:rPr>
+          <w:rFonts w:ascii="Consolas" w:hAnsi="Consolas" w:cs="Consolas"/>
+          <w:color w:val="2B91AF"/>
+          <w:sz w:val="19"/>
+          <w:szCs w:val="19"/>
+        </w:rPr>
+        <w:t>Plane</w:t>
+      </w:r>
+      <w:r>
+        <w:rPr>
+          <w:rFonts w:ascii="Consolas" w:hAnsi="Consolas" w:cs="Consolas"/>
+          <w:color w:val="000000"/>
+          <w:sz w:val="19"/>
+          <w:szCs w:val="19"/>
+        </w:rPr>
+        <w:t xml:space="preserve"> :</w:t>
+      </w:r>
+      <w:proofErr w:type="gramEnd"/>
+      <w:r>
+        <w:rPr>
+          <w:rFonts w:ascii="Consolas" w:hAnsi="Consolas" w:cs="Consolas"/>
+          <w:color w:val="000000"/>
+          <w:sz w:val="19"/>
+          <w:szCs w:val="19"/>
+        </w:rPr>
+        <w:t xml:space="preserve"> </w:t>
+      </w:r>
+      <w:r>
+        <w:rPr>
+          <w:rFonts w:ascii="Consolas" w:hAnsi="Consolas" w:cs="Consolas"/>
+          <w:color w:val="0000FF"/>
+          <w:sz w:val="19"/>
+          <w:szCs w:val="19"/>
+        </w:rPr>
+        <w:t>public</w:t>
+      </w:r>
+      <w:r>
+        <w:rPr>
+          <w:rFonts w:ascii="Consolas" w:hAnsi="Consolas" w:cs="Consolas"/>
+          <w:color w:val="000000"/>
+          <w:sz w:val="19"/>
+          <w:szCs w:val="19"/>
+        </w:rPr>
+        <w:t xml:space="preserve"> </w:t>
+      </w:r>
+      <w:proofErr w:type="spellStart"/>
+      <w:r>
+        <w:rPr>
+          <w:rFonts w:ascii="Consolas" w:hAnsi="Consolas" w:cs="Consolas"/>
+          <w:color w:val="2B91AF"/>
+          <w:sz w:val="19"/>
+          <w:szCs w:val="19"/>
+        </w:rPr>
+        <w:t>PhysicsObject</w:t>
+      </w:r>
+      <w:proofErr w:type="spellEnd"/>
+    </w:p>
+    <w:p>
       <w:r>
         <w:t xml:space="preserve">This </w:t>
       </w:r>
-      <w:r>
-        <w:t>purely abstract class is a</w:t>
-      </w:r>
-      <w:r>
-        <w:t>n</w:t>
-      </w:r>
-      <w:r>
-        <w:t xml:space="preserve"> interface for </w:t>
-      </w:r>
-      <w:r>
-        <w:t>objects</w:t>
-      </w:r>
-      <w:r>
-        <w:t xml:space="preserve"> to update during </w:t>
-      </w:r>
-      <w:proofErr w:type="spellStart"/>
-      <w:r>
-        <w:t>PhysicsScene</w:t>
-      </w:r>
-      <w:proofErr w:type="spellEnd"/>
-      <w:r>
-        <w:t xml:space="preserve"> fixed timestep updates. </w:t>
-      </w:r>
-      <w:r>
-        <w:t xml:space="preserve">When added to a </w:t>
-      </w:r>
-      <w:proofErr w:type="spellStart"/>
-      <w:r>
-        <w:t>PhysicsScene</w:t>
-      </w:r>
-      <w:proofErr w:type="spellEnd"/>
-      <w:r>
-        <w:t xml:space="preserve">, the </w:t>
-      </w:r>
-      <w:proofErr w:type="spellStart"/>
-      <w:r>
-        <w:t>fixedUpdate</w:t>
-      </w:r>
-      <w:proofErr w:type="spellEnd"/>
-      <w:r>
-        <w:t xml:space="preserve"> method will be called each timestep.</w:t>
+      <w:proofErr w:type="spellStart"/>
+      <w:r>
+        <w:t>PhysicsObject</w:t>
+      </w:r>
+      <w:proofErr w:type="spellEnd"/>
+      <w:r>
+        <w:t xml:space="preserve"> represents a plane. The plane is one sided (anything behind the plane </w:t>
+      </w:r>
+      <w:proofErr w:type="gramStart"/>
+      <w:r>
+        <w:t>is considered to be</w:t>
+      </w:r>
+      <w:proofErr w:type="gramEnd"/>
+      <w:r>
+        <w:t xml:space="preserve"> colliding with it) and infinitely long. Planes are always considered static objects.</w:t>
       </w:r>
     </w:p>
     <w:p/>
@@ -708,15 +928,200 @@
       <w:pPr>
         <w:pStyle w:val="Heading2"/>
       </w:pPr>
-      <w:bookmarkStart w:id="3" w:name="_Toc507493259"/>
-      <w:proofErr w:type="spellStart"/>
-      <w:r>
+      <w:proofErr w:type="spellStart"/>
+      <w:r>
+        <w:t>RigidBody</w:t>
+      </w:r>
+      <w:proofErr w:type="spellEnd"/>
+    </w:p>
+    <w:p>
+      <w:pPr>
+        <w:rPr>
+          <w:rFonts w:ascii="Consolas" w:hAnsi="Consolas" w:cs="Consolas"/>
+          <w:color w:val="2B91AF"/>
+          <w:sz w:val="19"/>
+          <w:szCs w:val="19"/>
+        </w:rPr>
+      </w:pPr>
+      <w:r>
+        <w:rPr>
+          <w:rFonts w:ascii="Consolas" w:hAnsi="Consolas" w:cs="Consolas"/>
+          <w:color w:val="0000FF"/>
+          <w:sz w:val="19"/>
+          <w:szCs w:val="19"/>
+        </w:rPr>
+        <w:t>class</w:t>
+      </w:r>
+      <w:r>
+        <w:rPr>
+          <w:rFonts w:ascii="Consolas" w:hAnsi="Consolas" w:cs="Consolas"/>
+          <w:color w:val="000000"/>
+          <w:sz w:val="19"/>
+          <w:szCs w:val="19"/>
+        </w:rPr>
+        <w:t xml:space="preserve"> </w:t>
+      </w:r>
+      <w:proofErr w:type="spellStart"/>
+      <w:proofErr w:type="gramStart"/>
+      <w:r>
+        <w:rPr>
+          <w:rFonts w:ascii="Consolas" w:hAnsi="Consolas" w:cs="Consolas"/>
+          <w:color w:val="2B91AF"/>
+          <w:sz w:val="19"/>
+          <w:szCs w:val="19"/>
+        </w:rPr>
+        <w:t>RigidBody</w:t>
+      </w:r>
+      <w:proofErr w:type="spellEnd"/>
+      <w:r>
+        <w:rPr>
+          <w:rFonts w:ascii="Consolas" w:hAnsi="Consolas" w:cs="Consolas"/>
+          <w:color w:val="000000"/>
+          <w:sz w:val="19"/>
+          <w:szCs w:val="19"/>
+        </w:rPr>
+        <w:t xml:space="preserve"> :</w:t>
+      </w:r>
+      <w:proofErr w:type="gramEnd"/>
+      <w:r>
+        <w:rPr>
+          <w:rFonts w:ascii="Consolas" w:hAnsi="Consolas" w:cs="Consolas"/>
+          <w:color w:val="000000"/>
+          <w:sz w:val="19"/>
+          <w:szCs w:val="19"/>
+        </w:rPr>
+        <w:t xml:space="preserve"> </w:t>
+      </w:r>
+      <w:r>
+        <w:rPr>
+          <w:rFonts w:ascii="Consolas" w:hAnsi="Consolas" w:cs="Consolas"/>
+          <w:color w:val="0000FF"/>
+          <w:sz w:val="19"/>
+          <w:szCs w:val="19"/>
+        </w:rPr>
+        <w:t>public</w:t>
+      </w:r>
+      <w:r>
+        <w:rPr>
+          <w:rFonts w:ascii="Consolas" w:hAnsi="Consolas" w:cs="Consolas"/>
+          <w:color w:val="000000"/>
+          <w:sz w:val="19"/>
+          <w:szCs w:val="19"/>
+        </w:rPr>
+        <w:t xml:space="preserve"> </w:t>
+      </w:r>
+      <w:proofErr w:type="spellStart"/>
+      <w:r>
+        <w:rPr>
+          <w:rFonts w:ascii="Consolas" w:hAnsi="Consolas" w:cs="Consolas"/>
+          <w:color w:val="2B91AF"/>
+          <w:sz w:val="19"/>
+          <w:szCs w:val="19"/>
+        </w:rPr>
         <w:t>PhysicsObject</w:t>
       </w:r>
-      <w:bookmarkEnd w:id="3"/>
-      <w:proofErr w:type="spellEnd"/>
-    </w:p>
-    <w:p>
+      <w:proofErr w:type="spellEnd"/>
+    </w:p>
+    <w:p>
+      <w:r>
+        <w:t xml:space="preserve">A </w:t>
+      </w:r>
+      <w:proofErr w:type="spellStart"/>
+      <w:r>
+        <w:t>rigidbody</w:t>
+      </w:r>
+      <w:proofErr w:type="spellEnd"/>
+      <w:r>
+        <w:t xml:space="preserve"> represents solid, non-deforma</w:t>
+      </w:r>
+      <w:r>
+        <w:t xml:space="preserve">ble object. </w:t>
+      </w:r>
+    </w:p>
+    <w:p>
+      <w:proofErr w:type="spellStart"/>
+      <w:r>
+        <w:t>Rigidbodies</w:t>
+      </w:r>
+      <w:proofErr w:type="spellEnd"/>
+      <w:r>
+        <w:t xml:space="preserve"> can be </w:t>
+      </w:r>
+      <w:r>
+        <w:t xml:space="preserve">dynamic, kinematic, or static. </w:t>
+      </w:r>
+      <w:r>
+        <w:t xml:space="preserve">Dynamic bodies move, are affected by drag and gravity, and can have forces applied to them both through collisions and with the </w:t>
+      </w:r>
+      <w:proofErr w:type="spellStart"/>
+      <w:r>
+        <w:t>applyForce</w:t>
+      </w:r>
+      <w:proofErr w:type="spellEnd"/>
+      <w:r>
+        <w:t xml:space="preserve"> or </w:t>
+      </w:r>
+      <w:proofErr w:type="spellStart"/>
+      <w:r>
+        <w:t>applyImpulse</w:t>
+      </w:r>
+      <w:proofErr w:type="spellEnd"/>
+      <w:r>
+        <w:t xml:space="preserve"> methods. Kinematic bodies move and rotate, but aren’t affected by any forces. Static bodies do not move, except by setting their position directly.</w:t>
+      </w:r>
+    </w:p>
+    <w:p>
+      <w:r>
+        <w:t xml:space="preserve">A body is made kinematic by setting its mass as 0 or infinity, and is made static with the </w:t>
+      </w:r>
+      <w:proofErr w:type="spellStart"/>
+      <w:r>
+        <w:t>setStatic</w:t>
+      </w:r>
+      <w:proofErr w:type="spellEnd"/>
+      <w:r>
+        <w:t xml:space="preserve"> method. Collisions aren’t tested between two static bodies.</w:t>
+      </w:r>
+    </w:p>
+    <w:p>
+      <w:proofErr w:type="spellStart"/>
+      <w:r>
+        <w:t>Rigidbodies</w:t>
+      </w:r>
+      <w:proofErr w:type="spellEnd"/>
+      <w:r>
+        <w:t xml:space="preserve"> store both their current and past positions and local </w:t>
+      </w:r>
+      <w:proofErr w:type="spellStart"/>
+      <w:r>
+        <w:t>axes</w:t>
+      </w:r>
+      <w:proofErr w:type="spellEnd"/>
+      <w:r>
+        <w:t xml:space="preserve">. This is </w:t>
+      </w:r>
+      <w:r>
+        <w:t>so they can be rendered at a position and orientation interpolated between these values, ensuring smooth movement regardless of update time.</w:t>
+      </w:r>
+    </w:p>
+    <w:p/>
+    <w:p>
+      <w:pPr>
+        <w:pStyle w:val="Heading2"/>
+      </w:pPr>
+      <w:r>
+        <w:t>Sphere</w:t>
+      </w:r>
+    </w:p>
+    <w:p>
+      <w:pPr>
+        <w:rPr>
+          <w:rFonts w:ascii="Consolas" w:hAnsi="Consolas" w:cs="Consolas"/>
+          <w:color w:val="2B91AF"/>
+          <w:sz w:val="19"/>
+          <w:szCs w:val="19"/>
+        </w:rPr>
+      </w:pPr>
       <w:r>
         <w:rPr>
           <w:rFonts w:ascii="Consolas" w:hAnsi="Consolas" w:cs="Consolas"/>
@@ -735,7 +1140,7 @@
         </w:rPr>
         <w:t xml:space="preserve"> </w:t>
       </w:r>
-      <w:proofErr w:type="spellStart"/>
+      <w:proofErr w:type="gramStart"/>
       <w:r>
         <w:rPr>
           <w:rFonts w:ascii="Consolas" w:hAnsi="Consolas" w:cs="Consolas"/>
@@ -743,67 +1148,27 @@
           <w:sz w:val="19"/>
           <w:szCs w:val="19"/>
         </w:rPr>
-        <w:t>PhysicsObject</w:t>
-      </w:r>
-      <w:proofErr w:type="spellEnd"/>
-    </w:p>
-    <w:p>
-      <w:r>
-        <w:t>This is an abstract base class for all objects in a physics scene.</w:t>
-      </w:r>
-    </w:p>
-    <w:p>
-      <w:r>
-        <w:t xml:space="preserve">A physics object can have </w:t>
-      </w:r>
-      <w:proofErr w:type="spellStart"/>
-      <w:r>
-        <w:t>CollisionObserver</w:t>
-      </w:r>
-      <w:proofErr w:type="spellEnd"/>
-      <w:r>
-        <w:t xml:space="preserve"> objects subscribed to it. When </w:t>
-      </w:r>
-      <w:proofErr w:type="spellStart"/>
-      <w:r>
-        <w:t>BroadcastCollision</w:t>
-      </w:r>
-      <w:proofErr w:type="spellEnd"/>
-      <w:r>
-        <w:t xml:space="preserve"> is called, these objects will be sent the collision object, allowing them to react to the collision. They are stored as weak pointers by the </w:t>
-      </w:r>
-      <w:proofErr w:type="spellStart"/>
-      <w:r>
-        <w:t>PhysicsObject</w:t>
-      </w:r>
-      <w:proofErr w:type="spellEnd"/>
-      <w:r>
-        <w:t>, to avoid reference cycles between the observer and object.</w:t>
-      </w:r>
-    </w:p>
-    <w:p/>
-    <w:p>
-      <w:pPr>
-        <w:rPr>
-          <w:rFonts w:asciiTheme="majorHAnsi" w:eastAsiaTheme="majorEastAsia" w:hAnsiTheme="majorHAnsi" w:cstheme="majorBidi"/>
-          <w:color w:val="2F5496" w:themeColor="accent1" w:themeShade="BF"/>
-          <w:sz w:val="26"/>
-          <w:szCs w:val="26"/>
-        </w:rPr>
-      </w:pPr>
-      <w:r>
-        <w:br w:type="page"/>
-      </w:r>
-    </w:p>
-    <w:p>
-      <w:pPr>
-        <w:pStyle w:val="Heading2"/>
-      </w:pPr>
-      <w:r>
-        <w:t>Plane</w:t>
-      </w:r>
-    </w:p>
-    <w:p>
+        <w:t>Sphere</w:t>
+      </w:r>
+      <w:r>
+        <w:rPr>
+          <w:rFonts w:ascii="Consolas" w:hAnsi="Consolas" w:cs="Consolas"/>
+          <w:color w:val="000000"/>
+          <w:sz w:val="19"/>
+          <w:szCs w:val="19"/>
+        </w:rPr>
+        <w:t xml:space="preserve"> :</w:t>
+      </w:r>
+      <w:proofErr w:type="gramEnd"/>
+      <w:r>
+        <w:rPr>
+          <w:rFonts w:ascii="Consolas" w:hAnsi="Consolas" w:cs="Consolas"/>
+          <w:color w:val="000000"/>
+          <w:sz w:val="19"/>
+          <w:szCs w:val="19"/>
+        </w:rPr>
+        <w:t xml:space="preserve"> </w:t>
+      </w:r>
       <w:r>
         <w:rPr>
           <w:rFonts w:ascii="Consolas" w:hAnsi="Consolas" w:cs="Consolas"/>
@@ -811,7 +1176,7 @@
           <w:sz w:val="19"/>
           <w:szCs w:val="19"/>
         </w:rPr>
-        <w:t>class</w:t>
+        <w:t>public</w:t>
       </w:r>
       <w:r>
         <w:rPr>
@@ -822,7 +1187,7 @@
         </w:rPr>
         <w:t xml:space="preserve"> </w:t>
       </w:r>
-      <w:proofErr w:type="gramStart"/>
+      <w:proofErr w:type="spellStart"/>
       <w:r>
         <w:rPr>
           <w:rFonts w:ascii="Consolas" w:hAnsi="Consolas" w:cs="Consolas"/>
@@ -830,185 +1195,25 @@
           <w:sz w:val="19"/>
           <w:szCs w:val="19"/>
         </w:rPr>
-        <w:t>Plane</w:t>
-      </w:r>
-      <w:r>
-        <w:rPr>
-          <w:rFonts w:ascii="Consolas" w:hAnsi="Consolas" w:cs="Consolas"/>
-          <w:color w:val="000000"/>
-          <w:sz w:val="19"/>
-          <w:szCs w:val="19"/>
-        </w:rPr>
-        <w:t xml:space="preserve"> :</w:t>
-      </w:r>
-      <w:proofErr w:type="gramEnd"/>
-      <w:r>
-        <w:rPr>
-          <w:rFonts w:ascii="Consolas" w:hAnsi="Consolas" w:cs="Consolas"/>
-          <w:color w:val="000000"/>
-          <w:sz w:val="19"/>
-          <w:szCs w:val="19"/>
-        </w:rPr>
-        <w:t xml:space="preserve"> </w:t>
-      </w:r>
-      <w:r>
-        <w:rPr>
-          <w:rFonts w:ascii="Consolas" w:hAnsi="Consolas" w:cs="Consolas"/>
-          <w:color w:val="0000FF"/>
-          <w:sz w:val="19"/>
-          <w:szCs w:val="19"/>
-        </w:rPr>
-        <w:t>public</w:t>
-      </w:r>
-      <w:r>
-        <w:rPr>
-          <w:rFonts w:ascii="Consolas" w:hAnsi="Consolas" w:cs="Consolas"/>
-          <w:color w:val="000000"/>
-          <w:sz w:val="19"/>
-          <w:szCs w:val="19"/>
-        </w:rPr>
-        <w:t xml:space="preserve"> </w:t>
-      </w:r>
-      <w:proofErr w:type="spellStart"/>
-      <w:r>
-        <w:rPr>
-          <w:rFonts w:ascii="Consolas" w:hAnsi="Consolas" w:cs="Consolas"/>
-          <w:color w:val="2B91AF"/>
-          <w:sz w:val="19"/>
-          <w:szCs w:val="19"/>
-        </w:rPr>
-        <w:t>PhysicsObject</w:t>
-      </w:r>
-      <w:proofErr w:type="spellEnd"/>
-    </w:p>
-    <w:p>
-      <w:r>
-        <w:t xml:space="preserve">This </w:t>
-      </w:r>
-      <w:proofErr w:type="spellStart"/>
-      <w:r>
-        <w:t>PhysicsObject</w:t>
-      </w:r>
-      <w:proofErr w:type="spellEnd"/>
-      <w:r>
-        <w:t xml:space="preserve"> represents a plane. The plane is one sided (anything behind the plane </w:t>
-      </w:r>
-      <w:proofErr w:type="gramStart"/>
-      <w:r>
-        <w:t>is considered to be</w:t>
-      </w:r>
-      <w:proofErr w:type="gramEnd"/>
-      <w:r>
-        <w:t xml:space="preserve"> colliding with it) and infinitely long. Planes are always considered static objects.</w:t>
-      </w:r>
-    </w:p>
-    <w:p/>
-    <w:p>
-      <w:pPr>
-        <w:pStyle w:val="Heading2"/>
-      </w:pPr>
-      <w:proofErr w:type="spellStart"/>
-      <w:r>
         <w:t>RigidBody</w:t>
       </w:r>
       <w:proofErr w:type="spellEnd"/>
     </w:p>
     <w:p>
-      <w:pPr>
-        <w:rPr>
-          <w:rFonts w:ascii="Consolas" w:hAnsi="Consolas" w:cs="Consolas"/>
-          <w:color w:val="2B91AF"/>
-          <w:sz w:val="19"/>
-          <w:szCs w:val="19"/>
-        </w:rPr>
-      </w:pPr>
-      <w:r>
-        <w:rPr>
-          <w:rFonts w:ascii="Consolas" w:hAnsi="Consolas" w:cs="Consolas"/>
-          <w:color w:val="0000FF"/>
-          <w:sz w:val="19"/>
-          <w:szCs w:val="19"/>
-        </w:rPr>
-        <w:t>class</w:t>
-      </w:r>
-      <w:r>
-        <w:rPr>
-          <w:rFonts w:ascii="Consolas" w:hAnsi="Consolas" w:cs="Consolas"/>
-          <w:color w:val="000000"/>
-          <w:sz w:val="19"/>
-          <w:szCs w:val="19"/>
-        </w:rPr>
-        <w:t xml:space="preserve"> </w:t>
-      </w:r>
-      <w:proofErr w:type="spellStart"/>
-      <w:proofErr w:type="gramStart"/>
-      <w:r>
-        <w:rPr>
-          <w:rFonts w:ascii="Consolas" w:hAnsi="Consolas" w:cs="Consolas"/>
-          <w:color w:val="2B91AF"/>
-          <w:sz w:val="19"/>
-          <w:szCs w:val="19"/>
-        </w:rPr>
-        <w:t>RigidBody</w:t>
-      </w:r>
-      <w:proofErr w:type="spellEnd"/>
-      <w:r>
-        <w:rPr>
-          <w:rFonts w:ascii="Consolas" w:hAnsi="Consolas" w:cs="Consolas"/>
-          <w:color w:val="000000"/>
-          <w:sz w:val="19"/>
-          <w:szCs w:val="19"/>
-        </w:rPr>
-        <w:t xml:space="preserve"> :</w:t>
-      </w:r>
-      <w:proofErr w:type="gramEnd"/>
-      <w:r>
-        <w:rPr>
-          <w:rFonts w:ascii="Consolas" w:hAnsi="Consolas" w:cs="Consolas"/>
-          <w:color w:val="000000"/>
-          <w:sz w:val="19"/>
-          <w:szCs w:val="19"/>
-        </w:rPr>
-        <w:t xml:space="preserve"> </w:t>
-      </w:r>
-      <w:r>
-        <w:rPr>
-          <w:rFonts w:ascii="Consolas" w:hAnsi="Consolas" w:cs="Consolas"/>
-          <w:color w:val="0000FF"/>
-          <w:sz w:val="19"/>
-          <w:szCs w:val="19"/>
-        </w:rPr>
-        <w:t>public</w:t>
-      </w:r>
-      <w:r>
-        <w:rPr>
-          <w:rFonts w:ascii="Consolas" w:hAnsi="Consolas" w:cs="Consolas"/>
-          <w:color w:val="000000"/>
-          <w:sz w:val="19"/>
-          <w:szCs w:val="19"/>
-        </w:rPr>
-        <w:t xml:space="preserve"> </w:t>
-      </w:r>
-      <w:proofErr w:type="spellStart"/>
-      <w:r>
-        <w:rPr>
-          <w:rFonts w:ascii="Consolas" w:hAnsi="Consolas" w:cs="Consolas"/>
-          <w:color w:val="2B91AF"/>
-          <w:sz w:val="19"/>
-          <w:szCs w:val="19"/>
-        </w:rPr>
-        <w:t>PhysicsObject</w:t>
-      </w:r>
-      <w:proofErr w:type="spellEnd"/>
-    </w:p>
-    <w:p>
-      <w:r>
-        <w:t>A rigidbody</w:t>
+      <w:r>
+        <w:t xml:space="preserve">This is a spherical </w:t>
+      </w:r>
+      <w:proofErr w:type="spellStart"/>
+      <w:r>
+        <w:t>rigidbody</w:t>
+      </w:r>
+      <w:proofErr w:type="spellEnd"/>
+      <w:r>
+        <w:t xml:space="preserve">. The </w:t>
       </w:r>
       <w:bookmarkStart w:id="4" w:name="_GoBack"/>
       <w:bookmarkEnd w:id="4"/>
     </w:p>
-    <w:p/>
     <w:p>
       <w:pPr>
         <w:pStyle w:val="Heading2"/>
@@ -2049,7 +2254,7 @@
 </file>
 
 <file path=customXml/itemProps1.xml><?xml version="1.0" encoding="utf-8"?>
-<ds:datastoreItem xmlns:ds="http://schemas.openxmlformats.org/officeDocument/2006/customXml" ds:itemID="{71A7FAD3-80B0-41E3-8969-E6AA83D3E58E}">
+<ds:datastoreItem xmlns:ds="http://schemas.openxmlformats.org/officeDocument/2006/customXml" ds:itemID="{F76E8EE6-2B86-43AF-A43D-3C7720CEAFD6}">
   <ds:schemaRefs>
     <ds:schemaRef ds:uri="http://schemas.openxmlformats.org/officeDocument/2006/bibliography"/>
   </ds:schemaRefs>

--- a/Docs/Reference.docx
+++ b/Docs/Reference.docx
@@ -410,7 +410,6 @@
         <w:t xml:space="preserve"> library are in the physics namespace.</w:t>
       </w:r>
     </w:p>
-    <w:p/>
     <w:p>
       <w:pPr>
         <w:pStyle w:val="Heading2"/>
@@ -748,6 +747,9 @@
       <w:r>
         <w:t>This is an abstract base class for all objects in a physics scene.</w:t>
       </w:r>
+      <w:r>
+        <w:t xml:space="preserve"> It contains data used by several derived classes, such as elasticity and friction, and provides a common interface for updating, testing and resolving collisions, and drawing objects.</w:t>
+      </w:r>
     </w:p>
     <w:p>
       <w:r>
@@ -777,6 +779,9 @@
       <w:r>
         <w:t>, to avoid reference cycles between the observer and object.</w:t>
       </w:r>
+      <w:r>
+        <w:t xml:space="preserve"> </w:t>
+      </w:r>
     </w:p>
     <w:p>
       <w:r>
@@ -788,7 +793,15 @@
       </w:r>
       <w:proofErr w:type="spellEnd"/>
       <w:r>
-        <w:t xml:space="preserve"> from a scene safely, and let anything else with references to it know it has been removed, the kill and </w:t>
+        <w:t xml:space="preserve"> from a scene </w:t>
+      </w:r>
+      <w:proofErr w:type="gramStart"/>
+      <w:r>
+        <w:t>safely, and</w:t>
+      </w:r>
+      <w:proofErr w:type="gramEnd"/>
+      <w:r>
+        <w:t xml:space="preserve"> let anything else with references to it know it has been removed, the kill and </w:t>
       </w:r>
       <w:proofErr w:type="spellStart"/>
       <w:r>
@@ -796,7 +809,11 @@
       </w:r>
       <w:proofErr w:type="spellEnd"/>
       <w:r>
-        <w:t xml:space="preserve"> methods can be used. Calling kill will set the object to dead, and after the next physics update it will be removed from the physics scene. Similarly, if it has been remove from a scene using </w:t>
+        <w:t xml:space="preserve"> methods can be used. Calling kill will set the object to dead, and after the next physics update it will be removed from the physics scene. Similarly, if it has been </w:t>
+      </w:r>
+      <w:r>
+        <w:lastRenderedPageBreak/>
+        <w:t xml:space="preserve">remove from a scene using </w:t>
       </w:r>
       <w:proofErr w:type="spellStart"/>
       <w:r>
@@ -820,11 +837,673 @@
         <w:pStyle w:val="Heading2"/>
       </w:pPr>
       <w:r>
+        <w:t>Plane</w:t>
+      </w:r>
+    </w:p>
+    <w:p>
+      <w:r>
+        <w:rPr>
+          <w:rFonts w:ascii="Consolas" w:hAnsi="Consolas" w:cs="Consolas"/>
+          <w:color w:val="0000FF"/>
+          <w:sz w:val="19"/>
+          <w:szCs w:val="19"/>
+        </w:rPr>
+        <w:t>class</w:t>
+      </w:r>
+      <w:r>
+        <w:rPr>
+          <w:rFonts w:ascii="Consolas" w:hAnsi="Consolas" w:cs="Consolas"/>
+          <w:color w:val="000000"/>
+          <w:sz w:val="19"/>
+          <w:szCs w:val="19"/>
+        </w:rPr>
+        <w:t xml:space="preserve"> </w:t>
+      </w:r>
+      <w:proofErr w:type="gramStart"/>
+      <w:r>
+        <w:rPr>
+          <w:rFonts w:ascii="Consolas" w:hAnsi="Consolas" w:cs="Consolas"/>
+          <w:color w:val="2B91AF"/>
+          <w:sz w:val="19"/>
+          <w:szCs w:val="19"/>
+        </w:rPr>
+        <w:t>Plane</w:t>
+      </w:r>
+      <w:r>
+        <w:rPr>
+          <w:rFonts w:ascii="Consolas" w:hAnsi="Consolas" w:cs="Consolas"/>
+          <w:color w:val="000000"/>
+          <w:sz w:val="19"/>
+          <w:szCs w:val="19"/>
+        </w:rPr>
+        <w:t xml:space="preserve"> :</w:t>
+      </w:r>
+      <w:proofErr w:type="gramEnd"/>
+      <w:r>
+        <w:rPr>
+          <w:rFonts w:ascii="Consolas" w:hAnsi="Consolas" w:cs="Consolas"/>
+          <w:color w:val="000000"/>
+          <w:sz w:val="19"/>
+          <w:szCs w:val="19"/>
+        </w:rPr>
+        <w:t xml:space="preserve"> </w:t>
+      </w:r>
+      <w:r>
+        <w:rPr>
+          <w:rFonts w:ascii="Consolas" w:hAnsi="Consolas" w:cs="Consolas"/>
+          <w:color w:val="0000FF"/>
+          <w:sz w:val="19"/>
+          <w:szCs w:val="19"/>
+        </w:rPr>
+        <w:t>public</w:t>
+      </w:r>
+      <w:r>
+        <w:rPr>
+          <w:rFonts w:ascii="Consolas" w:hAnsi="Consolas" w:cs="Consolas"/>
+          <w:color w:val="000000"/>
+          <w:sz w:val="19"/>
+          <w:szCs w:val="19"/>
+        </w:rPr>
+        <w:t xml:space="preserve"> </w:t>
+      </w:r>
+      <w:proofErr w:type="spellStart"/>
+      <w:r>
+        <w:rPr>
+          <w:rFonts w:ascii="Consolas" w:hAnsi="Consolas" w:cs="Consolas"/>
+          <w:color w:val="2B91AF"/>
+          <w:sz w:val="19"/>
+          <w:szCs w:val="19"/>
+        </w:rPr>
+        <w:t>PhysicsObject</w:t>
+      </w:r>
+      <w:proofErr w:type="spellEnd"/>
+    </w:p>
+    <w:p>
+      <w:r>
+        <w:t xml:space="preserve">This </w:t>
+      </w:r>
+      <w:proofErr w:type="spellStart"/>
+      <w:r>
+        <w:t>PhysicsObject</w:t>
+      </w:r>
+      <w:proofErr w:type="spellEnd"/>
+      <w:r>
+        <w:t xml:space="preserve"> represents a plane. The plane is one sided (anything behind the plane </w:t>
+      </w:r>
+      <w:proofErr w:type="gramStart"/>
+      <w:r>
+        <w:t>is considered to be</w:t>
+      </w:r>
+      <w:proofErr w:type="gramEnd"/>
+      <w:r>
+        <w:t xml:space="preserve"> colliding with it) and infinitely long. Planes are always considered static objects.</w:t>
+      </w:r>
+    </w:p>
+    <w:p/>
+    <w:p>
+      <w:pPr>
+        <w:pStyle w:val="Heading2"/>
+      </w:pPr>
+      <w:proofErr w:type="spellStart"/>
+      <w:r>
+        <w:t>RigidBody</w:t>
+      </w:r>
+      <w:proofErr w:type="spellEnd"/>
+    </w:p>
+    <w:p>
+      <w:pPr>
+        <w:rPr>
+          <w:rFonts w:ascii="Consolas" w:hAnsi="Consolas" w:cs="Consolas"/>
+          <w:color w:val="2B91AF"/>
+          <w:sz w:val="19"/>
+          <w:szCs w:val="19"/>
+        </w:rPr>
+      </w:pPr>
+      <w:r>
+        <w:rPr>
+          <w:rFonts w:ascii="Consolas" w:hAnsi="Consolas" w:cs="Consolas"/>
+          <w:color w:val="0000FF"/>
+          <w:sz w:val="19"/>
+          <w:szCs w:val="19"/>
+        </w:rPr>
+        <w:t>class</w:t>
+      </w:r>
+      <w:r>
+        <w:rPr>
+          <w:rFonts w:ascii="Consolas" w:hAnsi="Consolas" w:cs="Consolas"/>
+          <w:color w:val="000000"/>
+          <w:sz w:val="19"/>
+          <w:szCs w:val="19"/>
+        </w:rPr>
+        <w:t xml:space="preserve"> </w:t>
+      </w:r>
+      <w:proofErr w:type="spellStart"/>
+      <w:proofErr w:type="gramStart"/>
+      <w:r>
+        <w:rPr>
+          <w:rFonts w:ascii="Consolas" w:hAnsi="Consolas" w:cs="Consolas"/>
+          <w:color w:val="2B91AF"/>
+          <w:sz w:val="19"/>
+          <w:szCs w:val="19"/>
+        </w:rPr>
+        <w:t>RigidBody</w:t>
+      </w:r>
+      <w:proofErr w:type="spellEnd"/>
+      <w:r>
+        <w:rPr>
+          <w:rFonts w:ascii="Consolas" w:hAnsi="Consolas" w:cs="Consolas"/>
+          <w:color w:val="000000"/>
+          <w:sz w:val="19"/>
+          <w:szCs w:val="19"/>
+        </w:rPr>
+        <w:t xml:space="preserve"> :</w:t>
+      </w:r>
+      <w:proofErr w:type="gramEnd"/>
+      <w:r>
+        <w:rPr>
+          <w:rFonts w:ascii="Consolas" w:hAnsi="Consolas" w:cs="Consolas"/>
+          <w:color w:val="000000"/>
+          <w:sz w:val="19"/>
+          <w:szCs w:val="19"/>
+        </w:rPr>
+        <w:t xml:space="preserve"> </w:t>
+      </w:r>
+      <w:r>
+        <w:rPr>
+          <w:rFonts w:ascii="Consolas" w:hAnsi="Consolas" w:cs="Consolas"/>
+          <w:color w:val="0000FF"/>
+          <w:sz w:val="19"/>
+          <w:szCs w:val="19"/>
+        </w:rPr>
+        <w:t>public</w:t>
+      </w:r>
+      <w:r>
+        <w:rPr>
+          <w:rFonts w:ascii="Consolas" w:hAnsi="Consolas" w:cs="Consolas"/>
+          <w:color w:val="000000"/>
+          <w:sz w:val="19"/>
+          <w:szCs w:val="19"/>
+        </w:rPr>
+        <w:t xml:space="preserve"> </w:t>
+      </w:r>
+      <w:proofErr w:type="spellStart"/>
+      <w:r>
+        <w:rPr>
+          <w:rFonts w:ascii="Consolas" w:hAnsi="Consolas" w:cs="Consolas"/>
+          <w:color w:val="2B91AF"/>
+          <w:sz w:val="19"/>
+          <w:szCs w:val="19"/>
+        </w:rPr>
+        <w:t>PhysicsObject</w:t>
+      </w:r>
+      <w:proofErr w:type="spellEnd"/>
+    </w:p>
+    <w:p>
+      <w:r>
+        <w:t xml:space="preserve">A </w:t>
+      </w:r>
+      <w:proofErr w:type="spellStart"/>
+      <w:r>
+        <w:t>rigidbody</w:t>
+      </w:r>
+      <w:proofErr w:type="spellEnd"/>
+      <w:r>
+        <w:t xml:space="preserve"> represents </w:t>
+      </w:r>
+      <w:r>
+        <w:t xml:space="preserve">a </w:t>
+      </w:r>
+      <w:r>
+        <w:t>solid, non-deforma</w:t>
+      </w:r>
+      <w:r>
+        <w:t xml:space="preserve">ble object. </w:t>
+      </w:r>
+      <w:r>
+        <w:t>This class implements shared behaviours which do not depend on the object’s shape.</w:t>
+      </w:r>
+    </w:p>
+    <w:p>
+      <w:proofErr w:type="spellStart"/>
+      <w:r>
+        <w:t>Rigidbodies</w:t>
+      </w:r>
+      <w:proofErr w:type="spellEnd"/>
+      <w:r>
+        <w:t xml:space="preserve"> can be </w:t>
+      </w:r>
+      <w:r>
+        <w:t xml:space="preserve">dynamic, kinematic, or static. </w:t>
+      </w:r>
+      <w:r>
+        <w:t xml:space="preserve">Dynamic bodies move, are affected by drag and gravity, and can have forces applied to them both through collisions and with the </w:t>
+      </w:r>
+      <w:proofErr w:type="spellStart"/>
+      <w:r>
+        <w:t>applyForce</w:t>
+      </w:r>
+      <w:proofErr w:type="spellEnd"/>
+      <w:r>
+        <w:t xml:space="preserve"> or </w:t>
+      </w:r>
+      <w:proofErr w:type="spellStart"/>
+      <w:r>
+        <w:t>applyImpulse</w:t>
+      </w:r>
+      <w:proofErr w:type="spellEnd"/>
+      <w:r>
+        <w:t xml:space="preserve"> methods. Kinematic bodies move and rotate, but aren’t affected by any forces. Static bodies do not move, except by setting their position directly.</w:t>
+      </w:r>
+    </w:p>
+    <w:p>
+      <w:r>
+        <w:t xml:space="preserve">A body is made kinematic by setting its mass as 0 or infinity, and is made static with the </w:t>
+      </w:r>
+      <w:proofErr w:type="spellStart"/>
+      <w:r>
+        <w:t>setStatic</w:t>
+      </w:r>
+      <w:proofErr w:type="spellEnd"/>
+      <w:r>
+        <w:t xml:space="preserve"> method. Collisions aren’t tested between two static bodies.</w:t>
+      </w:r>
+    </w:p>
+    <w:p>
+      <w:proofErr w:type="spellStart"/>
+      <w:r>
+        <w:t>Rigidbodies</w:t>
+      </w:r>
+      <w:proofErr w:type="spellEnd"/>
+      <w:r>
+        <w:t xml:space="preserve"> store both their current and past positions and local </w:t>
+      </w:r>
+      <w:proofErr w:type="spellStart"/>
+      <w:r>
+        <w:t>axes</w:t>
+      </w:r>
+      <w:proofErr w:type="spellEnd"/>
+      <w:r>
+        <w:t xml:space="preserve">. This is </w:t>
+      </w:r>
+      <w:r>
+        <w:t>so they can be rendered at a position and orientation interpolated between these values, ensuring smooth movement regardless of update time.</w:t>
+      </w:r>
+    </w:p>
+    <w:p/>
+    <w:p>
+      <w:pPr>
+        <w:pStyle w:val="Heading2"/>
+      </w:pPr>
+      <w:r>
+        <w:t>Sphere</w:t>
+      </w:r>
+    </w:p>
+    <w:p>
+      <w:pPr>
+        <w:rPr>
+          <w:rFonts w:ascii="Consolas" w:hAnsi="Consolas" w:cs="Consolas"/>
+          <w:color w:val="2B91AF"/>
+          <w:sz w:val="19"/>
+          <w:szCs w:val="19"/>
+        </w:rPr>
+      </w:pPr>
+      <w:r>
+        <w:rPr>
+          <w:rFonts w:ascii="Consolas" w:hAnsi="Consolas" w:cs="Consolas"/>
+          <w:color w:val="0000FF"/>
+          <w:sz w:val="19"/>
+          <w:szCs w:val="19"/>
+        </w:rPr>
+        <w:t>class</w:t>
+      </w:r>
+      <w:r>
+        <w:rPr>
+          <w:rFonts w:ascii="Consolas" w:hAnsi="Consolas" w:cs="Consolas"/>
+          <w:color w:val="000000"/>
+          <w:sz w:val="19"/>
+          <w:szCs w:val="19"/>
+        </w:rPr>
+        <w:t xml:space="preserve"> </w:t>
+      </w:r>
+      <w:proofErr w:type="gramStart"/>
+      <w:r>
+        <w:rPr>
+          <w:rFonts w:ascii="Consolas" w:hAnsi="Consolas" w:cs="Consolas"/>
+          <w:color w:val="2B91AF"/>
+          <w:sz w:val="19"/>
+          <w:szCs w:val="19"/>
+        </w:rPr>
+        <w:t>Sphere</w:t>
+      </w:r>
+      <w:r>
+        <w:rPr>
+          <w:rFonts w:ascii="Consolas" w:hAnsi="Consolas" w:cs="Consolas"/>
+          <w:color w:val="000000"/>
+          <w:sz w:val="19"/>
+          <w:szCs w:val="19"/>
+        </w:rPr>
+        <w:t xml:space="preserve"> :</w:t>
+      </w:r>
+      <w:proofErr w:type="gramEnd"/>
+      <w:r>
+        <w:rPr>
+          <w:rFonts w:ascii="Consolas" w:hAnsi="Consolas" w:cs="Consolas"/>
+          <w:color w:val="000000"/>
+          <w:sz w:val="19"/>
+          <w:szCs w:val="19"/>
+        </w:rPr>
+        <w:t xml:space="preserve"> </w:t>
+      </w:r>
+      <w:r>
+        <w:rPr>
+          <w:rFonts w:ascii="Consolas" w:hAnsi="Consolas" w:cs="Consolas"/>
+          <w:color w:val="0000FF"/>
+          <w:sz w:val="19"/>
+          <w:szCs w:val="19"/>
+        </w:rPr>
+        <w:t>public</w:t>
+      </w:r>
+      <w:r>
+        <w:rPr>
+          <w:rFonts w:ascii="Consolas" w:hAnsi="Consolas" w:cs="Consolas"/>
+          <w:color w:val="000000"/>
+          <w:sz w:val="19"/>
+          <w:szCs w:val="19"/>
+        </w:rPr>
+        <w:t xml:space="preserve"> </w:t>
+      </w:r>
+      <w:proofErr w:type="spellStart"/>
+      <w:r>
+        <w:rPr>
+          <w:rFonts w:ascii="Consolas" w:hAnsi="Consolas" w:cs="Consolas"/>
+          <w:color w:val="2B91AF"/>
+          <w:sz w:val="19"/>
+          <w:szCs w:val="19"/>
+        </w:rPr>
+        <w:t>RigidBody</w:t>
+      </w:r>
+      <w:proofErr w:type="spellEnd"/>
+    </w:p>
+    <w:p>
+      <w:r>
+        <w:t xml:space="preserve">This is a spherical </w:t>
+      </w:r>
+      <w:proofErr w:type="spellStart"/>
+      <w:r>
+        <w:t>rigidbody</w:t>
+      </w:r>
+      <w:proofErr w:type="spellEnd"/>
+      <w:r>
+        <w:t xml:space="preserve">. </w:t>
+      </w:r>
+      <w:r>
+        <w:t>Collision detection, drawing spheres, and calculating moment of inertia are implemented by this class</w:t>
+      </w:r>
+    </w:p>
+    <w:p>
+      <w:pPr>
+        <w:pStyle w:val="Heading2"/>
+      </w:pPr>
+      <w:r>
+        <w:t>Box</w:t>
+      </w:r>
+    </w:p>
+    <w:p>
+      <w:pPr>
+        <w:rPr>
+          <w:rFonts w:ascii="Consolas" w:hAnsi="Consolas" w:cs="Consolas"/>
+          <w:color w:val="2B91AF"/>
+          <w:sz w:val="19"/>
+          <w:szCs w:val="19"/>
+        </w:rPr>
+      </w:pPr>
+      <w:r>
+        <w:rPr>
+          <w:rFonts w:ascii="Consolas" w:hAnsi="Consolas" w:cs="Consolas"/>
+          <w:color w:val="0000FF"/>
+          <w:sz w:val="19"/>
+          <w:szCs w:val="19"/>
+        </w:rPr>
+        <w:t>class</w:t>
+      </w:r>
+      <w:r>
+        <w:rPr>
+          <w:rFonts w:ascii="Consolas" w:hAnsi="Consolas" w:cs="Consolas"/>
+          <w:color w:val="000000"/>
+          <w:sz w:val="19"/>
+          <w:szCs w:val="19"/>
+        </w:rPr>
+        <w:t xml:space="preserve"> </w:t>
+      </w:r>
+      <w:proofErr w:type="gramStart"/>
+      <w:r>
+        <w:rPr>
+          <w:rFonts w:ascii="Consolas" w:hAnsi="Consolas" w:cs="Consolas"/>
+          <w:color w:val="2B91AF"/>
+          <w:sz w:val="19"/>
+          <w:szCs w:val="19"/>
+        </w:rPr>
+        <w:t>Box</w:t>
+      </w:r>
+      <w:r>
+        <w:rPr>
+          <w:rFonts w:ascii="Consolas" w:hAnsi="Consolas" w:cs="Consolas"/>
+          <w:color w:val="000000"/>
+          <w:sz w:val="19"/>
+          <w:szCs w:val="19"/>
+        </w:rPr>
+        <w:t xml:space="preserve"> :</w:t>
+      </w:r>
+      <w:proofErr w:type="gramEnd"/>
+      <w:r>
+        <w:rPr>
+          <w:rFonts w:ascii="Consolas" w:hAnsi="Consolas" w:cs="Consolas"/>
+          <w:color w:val="000000"/>
+          <w:sz w:val="19"/>
+          <w:szCs w:val="19"/>
+        </w:rPr>
+        <w:t xml:space="preserve"> </w:t>
+      </w:r>
+      <w:r>
+        <w:rPr>
+          <w:rFonts w:ascii="Consolas" w:hAnsi="Consolas" w:cs="Consolas"/>
+          <w:color w:val="0000FF"/>
+          <w:sz w:val="19"/>
+          <w:szCs w:val="19"/>
+        </w:rPr>
+        <w:t>public</w:t>
+      </w:r>
+      <w:r>
+        <w:rPr>
+          <w:rFonts w:ascii="Consolas" w:hAnsi="Consolas" w:cs="Consolas"/>
+          <w:color w:val="000000"/>
+          <w:sz w:val="19"/>
+          <w:szCs w:val="19"/>
+        </w:rPr>
+        <w:t xml:space="preserve"> </w:t>
+      </w:r>
+      <w:proofErr w:type="spellStart"/>
+      <w:r>
+        <w:rPr>
+          <w:rFonts w:ascii="Consolas" w:hAnsi="Consolas" w:cs="Consolas"/>
+          <w:color w:val="2B91AF"/>
+          <w:sz w:val="19"/>
+          <w:szCs w:val="19"/>
+        </w:rPr>
+        <w:t>RigidBody</w:t>
+      </w:r>
+      <w:proofErr w:type="spellEnd"/>
+    </w:p>
+    <w:p>
+      <w:r>
+        <w:t xml:space="preserve">This is an oriented box </w:t>
+      </w:r>
+      <w:proofErr w:type="spellStart"/>
+      <w:r>
+        <w:t>rigidbody</w:t>
+      </w:r>
+      <w:proofErr w:type="spellEnd"/>
+      <w:r>
+        <w:t xml:space="preserve">. </w:t>
+      </w:r>
+      <w:r>
+        <w:t>Collision detection, drawing spheres, and calculating moment of inertia are implemented by this class</w:t>
+      </w:r>
+      <w:r>
+        <w:t>.</w:t>
+      </w:r>
+    </w:p>
+    <w:p>
+      <w:r>
+        <w:t xml:space="preserve">Box collision is tested using the separating axis theorem, checking </w:t>
+      </w:r>
+      <w:r>
+        <w:t xml:space="preserve">if there’s an axis on which both bodies can be projected without overlapping. If </w:t>
+      </w:r>
+      <w:r>
+        <w:t xml:space="preserve">colliding with a sphere, </w:t>
+      </w:r>
+      <w:r>
+        <w:t xml:space="preserve">the collision point is along the </w:t>
+      </w:r>
+      <w:r>
+        <w:t>collision normal from the circle’s centre, half the collision depth from its edge. If colliding w</w:t>
+      </w:r>
+      <w:r>
+        <w:t>ith a box, the area where the two colliding edges overlap is found, and the centre of that area is the collision point.</w:t>
+      </w:r>
+    </w:p>
+    <w:p>
+      <w:pPr>
+        <w:pStyle w:val="Heading2"/>
+        <w:rPr>
+          <w:rFonts w:eastAsiaTheme="minorHAnsi"/>
+        </w:rPr>
+      </w:pPr>
+      <w:r>
+        <w:rPr>
+          <w:rFonts w:eastAsiaTheme="minorHAnsi"/>
+        </w:rPr>
+        <w:t>Joint</w:t>
+      </w:r>
+    </w:p>
+    <w:p>
+      <w:pPr>
+        <w:rPr>
+          <w:rFonts w:ascii="Consolas" w:hAnsi="Consolas" w:cs="Consolas"/>
+          <w:color w:val="2B91AF"/>
+          <w:sz w:val="19"/>
+          <w:szCs w:val="19"/>
+        </w:rPr>
+      </w:pPr>
+      <w:r>
+        <w:rPr>
+          <w:rFonts w:ascii="Consolas" w:hAnsi="Consolas" w:cs="Consolas"/>
+          <w:color w:val="0000FF"/>
+          <w:sz w:val="19"/>
+          <w:szCs w:val="19"/>
+        </w:rPr>
+        <w:t>class</w:t>
+      </w:r>
+      <w:r>
+        <w:rPr>
+          <w:rFonts w:ascii="Consolas" w:hAnsi="Consolas" w:cs="Consolas"/>
+          <w:color w:val="000000"/>
+          <w:sz w:val="19"/>
+          <w:szCs w:val="19"/>
+        </w:rPr>
+        <w:t xml:space="preserve"> </w:t>
+      </w:r>
+      <w:proofErr w:type="gramStart"/>
+      <w:r>
+        <w:rPr>
+          <w:rFonts w:ascii="Consolas" w:hAnsi="Consolas" w:cs="Consolas"/>
+          <w:color w:val="2B91AF"/>
+          <w:sz w:val="19"/>
+          <w:szCs w:val="19"/>
+        </w:rPr>
+        <w:t>Joint</w:t>
+      </w:r>
+      <w:r>
+        <w:rPr>
+          <w:rFonts w:ascii="Consolas" w:hAnsi="Consolas" w:cs="Consolas"/>
+          <w:color w:val="000000"/>
+          <w:sz w:val="19"/>
+          <w:szCs w:val="19"/>
+        </w:rPr>
+        <w:t xml:space="preserve"> :</w:t>
+      </w:r>
+      <w:proofErr w:type="gramEnd"/>
+      <w:r>
+        <w:rPr>
+          <w:rFonts w:ascii="Consolas" w:hAnsi="Consolas" w:cs="Consolas"/>
+          <w:color w:val="000000"/>
+          <w:sz w:val="19"/>
+          <w:szCs w:val="19"/>
+        </w:rPr>
+        <w:t xml:space="preserve"> </w:t>
+      </w:r>
+      <w:r>
+        <w:rPr>
+          <w:rFonts w:ascii="Consolas" w:hAnsi="Consolas" w:cs="Consolas"/>
+          <w:color w:val="0000FF"/>
+          <w:sz w:val="19"/>
+          <w:szCs w:val="19"/>
+        </w:rPr>
+        <w:t>public</w:t>
+      </w:r>
+      <w:r>
+        <w:rPr>
+          <w:rFonts w:ascii="Consolas" w:hAnsi="Consolas" w:cs="Consolas"/>
+          <w:color w:val="000000"/>
+          <w:sz w:val="19"/>
+          <w:szCs w:val="19"/>
+        </w:rPr>
+        <w:t xml:space="preserve"> </w:t>
+      </w:r>
+      <w:proofErr w:type="spellStart"/>
+      <w:r>
+        <w:rPr>
+          <w:rFonts w:ascii="Consolas" w:hAnsi="Consolas" w:cs="Consolas"/>
+          <w:color w:val="2B91AF"/>
+          <w:sz w:val="19"/>
+          <w:szCs w:val="19"/>
+        </w:rPr>
+        <w:t>PhysicsObject</w:t>
+      </w:r>
+      <w:proofErr w:type="spellEnd"/>
+    </w:p>
+    <w:p>
+      <w:r>
+        <w:t xml:space="preserve">This is a base class for joints between two </w:t>
+      </w:r>
+      <w:proofErr w:type="spellStart"/>
+      <w:r>
+        <w:t>rigidbodies</w:t>
+      </w:r>
+      <w:proofErr w:type="spellEnd"/>
+      <w:r>
+        <w:t>. Joints hold references to the bodies at each end, and store the anchor point they attach to in that end’s body’s local coordinates.</w:t>
+      </w:r>
+    </w:p>
+    <w:p>
+      <w:pPr>
+        <w:pStyle w:val="Heading2"/>
+      </w:pPr>
+      <w:r>
         <w:lastRenderedPageBreak/>
-        <w:t>Plane</w:t>
-      </w:r>
-    </w:p>
-    <w:p>
+        <w:t>Spring</w:t>
+      </w:r>
+    </w:p>
+    <w:p>
+      <w:pPr>
+        <w:rPr>
+          <w:rFonts w:ascii="Consolas" w:hAnsi="Consolas" w:cs="Consolas"/>
+          <w:color w:val="2B91AF"/>
+          <w:sz w:val="19"/>
+          <w:szCs w:val="19"/>
+        </w:rPr>
+      </w:pPr>
       <w:r>
         <w:rPr>
           <w:rFonts w:ascii="Consolas" w:hAnsi="Consolas" w:cs="Consolas"/>
@@ -851,7 +1530,7 @@
           <w:sz w:val="19"/>
           <w:szCs w:val="19"/>
         </w:rPr>
-        <w:t>Plane</w:t>
+        <w:t>Spring</w:t>
       </w:r>
       <w:r>
         <w:rPr>
@@ -890,7 +1569,6 @@
         </w:rPr>
         <w:t xml:space="preserve"> </w:t>
       </w:r>
-      <w:proofErr w:type="spellStart"/>
       <w:r>
         <w:rPr>
           <w:rFonts w:ascii="Consolas" w:hAnsi="Consolas" w:cs="Consolas"/>
@@ -898,29 +1576,20 @@
           <w:sz w:val="19"/>
           <w:szCs w:val="19"/>
         </w:rPr>
-        <w:t>PhysicsObject</w:t>
-      </w:r>
-      <w:proofErr w:type="spellEnd"/>
-    </w:p>
-    <w:p>
-      <w:r>
-        <w:t xml:space="preserve">This </w:t>
-      </w:r>
-      <w:proofErr w:type="spellStart"/>
-      <w:r>
-        <w:t>PhysicsObject</w:t>
-      </w:r>
-      <w:proofErr w:type="spellEnd"/>
-      <w:r>
-        <w:t xml:space="preserve"> represents a plane. The plane is one sided (anything behind the plane </w:t>
-      </w:r>
-      <w:proofErr w:type="gramStart"/>
-      <w:r>
-        <w:t>is considered to be</w:t>
-      </w:r>
-      <w:proofErr w:type="gramEnd"/>
-      <w:r>
-        <w:t xml:space="preserve"> colliding with it) and infinitely long. Planes are always considered static objects.</w:t>
+        <w:t>Joint</w:t>
+      </w:r>
+    </w:p>
+    <w:p>
+      <w:r>
+        <w:t>This is a spring between two bodies. The spring has a set resting length, tightness, and damping.</w:t>
+      </w:r>
+      <w:r>
+        <w:t xml:space="preserve"> It applies a force to the attached bodies to bring the distance between their anchor points to the spring’s resting length.</w:t>
+      </w:r>
+    </w:p>
+    <w:p>
+      <w:r>
+        <w:t>When the spring notices an attached object has been killed, it removes the object. So, if it is returned to the scene, the object will have to be reattached.</w:t>
       </w:r>
     </w:p>
     <w:p/>
@@ -928,11 +1597,9 @@
       <w:pPr>
         <w:pStyle w:val="Heading2"/>
       </w:pPr>
-      <w:proofErr w:type="spellStart"/>
-      <w:r>
-        <w:t>RigidBody</w:t>
-      </w:r>
-      <w:proofErr w:type="spellEnd"/>
+      <w:r>
+        <w:t>Collision</w:t>
+      </w:r>
     </w:p>
     <w:p>
       <w:pPr>
@@ -950,6 +1617,59 @@
           <w:sz w:val="19"/>
           <w:szCs w:val="19"/>
         </w:rPr>
+        <w:t>struct</w:t>
+      </w:r>
+      <w:r>
+        <w:rPr>
+          <w:rFonts w:ascii="Consolas" w:hAnsi="Consolas" w:cs="Consolas"/>
+          <w:color w:val="000000"/>
+          <w:sz w:val="19"/>
+          <w:szCs w:val="19"/>
+        </w:rPr>
+        <w:t xml:space="preserve"> </w:t>
+      </w:r>
+      <w:r>
+        <w:rPr>
+          <w:rFonts w:ascii="Consolas" w:hAnsi="Consolas" w:cs="Consolas"/>
+          <w:color w:val="2B91AF"/>
+          <w:sz w:val="19"/>
+          <w:szCs w:val="19"/>
+        </w:rPr>
+        <w:t>Collision</w:t>
+      </w:r>
+    </w:p>
+    <w:p>
+      <w:r>
+        <w:t>TODO describe collision struct</w:t>
+      </w:r>
+    </w:p>
+    <w:p/>
+    <w:p>
+      <w:pPr>
+        <w:pStyle w:val="Heading2"/>
+      </w:pPr>
+      <w:proofErr w:type="spellStart"/>
+      <w:r>
+        <w:t>SoftBody</w:t>
+      </w:r>
+      <w:proofErr w:type="spellEnd"/>
+    </w:p>
+    <w:p>
+      <w:pPr>
+        <w:rPr>
+          <w:rFonts w:ascii="Consolas" w:hAnsi="Consolas" w:cs="Consolas"/>
+          <w:color w:val="2B91AF"/>
+          <w:sz w:val="19"/>
+          <w:szCs w:val="19"/>
+        </w:rPr>
+      </w:pPr>
+      <w:r>
+        <w:rPr>
+          <w:rFonts w:ascii="Consolas" w:hAnsi="Consolas" w:cs="Consolas"/>
+          <w:color w:val="0000FF"/>
+          <w:sz w:val="19"/>
+          <w:szCs w:val="19"/>
+        </w:rPr>
         <w:t>class</w:t>
       </w:r>
       <w:r>
@@ -962,7 +1682,6 @@
         <w:t xml:space="preserve"> </w:t>
       </w:r>
       <w:proofErr w:type="spellStart"/>
-      <w:proofErr w:type="gramStart"/>
       <w:r>
         <w:rPr>
           <w:rFonts w:ascii="Consolas" w:hAnsi="Consolas" w:cs="Consolas"/>
@@ -970,256 +1689,28 @@
           <w:sz w:val="19"/>
           <w:szCs w:val="19"/>
         </w:rPr>
-        <w:t>RigidBody</w:t>
-      </w:r>
-      <w:proofErr w:type="spellEnd"/>
-      <w:r>
-        <w:rPr>
-          <w:rFonts w:ascii="Consolas" w:hAnsi="Consolas" w:cs="Consolas"/>
-          <w:color w:val="000000"/>
-          <w:sz w:val="19"/>
-          <w:szCs w:val="19"/>
-        </w:rPr>
-        <w:t xml:space="preserve"> :</w:t>
-      </w:r>
-      <w:proofErr w:type="gramEnd"/>
-      <w:r>
-        <w:rPr>
-          <w:rFonts w:ascii="Consolas" w:hAnsi="Consolas" w:cs="Consolas"/>
-          <w:color w:val="000000"/>
-          <w:sz w:val="19"/>
-          <w:szCs w:val="19"/>
-        </w:rPr>
-        <w:t xml:space="preserve"> </w:t>
-      </w:r>
-      <w:r>
-        <w:rPr>
-          <w:rFonts w:ascii="Consolas" w:hAnsi="Consolas" w:cs="Consolas"/>
-          <w:color w:val="0000FF"/>
-          <w:sz w:val="19"/>
-          <w:szCs w:val="19"/>
-        </w:rPr>
-        <w:t>public</w:t>
-      </w:r>
-      <w:r>
-        <w:rPr>
-          <w:rFonts w:ascii="Consolas" w:hAnsi="Consolas" w:cs="Consolas"/>
-          <w:color w:val="000000"/>
-          <w:sz w:val="19"/>
-          <w:szCs w:val="19"/>
-        </w:rPr>
-        <w:t xml:space="preserve"> </w:t>
-      </w:r>
-      <w:proofErr w:type="spellStart"/>
-      <w:r>
-        <w:rPr>
-          <w:rFonts w:ascii="Consolas" w:hAnsi="Consolas" w:cs="Consolas"/>
-          <w:color w:val="2B91AF"/>
-          <w:sz w:val="19"/>
-          <w:szCs w:val="19"/>
-        </w:rPr>
-        <w:t>PhysicsObject</w:t>
-      </w:r>
-      <w:proofErr w:type="spellEnd"/>
-    </w:p>
-    <w:p>
-      <w:r>
-        <w:t xml:space="preserve">A </w:t>
-      </w:r>
-      <w:proofErr w:type="spellStart"/>
-      <w:r>
-        <w:t>rigidbody</w:t>
-      </w:r>
-      <w:proofErr w:type="spellEnd"/>
-      <w:r>
-        <w:t xml:space="preserve"> represents solid, non-deforma</w:t>
-      </w:r>
-      <w:r>
-        <w:t xml:space="preserve">ble object. </w:t>
-      </w:r>
-    </w:p>
-    <w:p>
-      <w:proofErr w:type="spellStart"/>
-      <w:r>
-        <w:t>Rigidbodies</w:t>
-      </w:r>
-      <w:proofErr w:type="spellEnd"/>
-      <w:r>
-        <w:t xml:space="preserve"> can be </w:t>
-      </w:r>
-      <w:r>
-        <w:t xml:space="preserve">dynamic, kinematic, or static. </w:t>
-      </w:r>
-      <w:r>
-        <w:t xml:space="preserve">Dynamic bodies move, are affected by drag and gravity, and can have forces applied to them both through collisions and with the </w:t>
-      </w:r>
-      <w:proofErr w:type="spellStart"/>
-      <w:r>
-        <w:t>applyForce</w:t>
-      </w:r>
-      <w:proofErr w:type="spellEnd"/>
-      <w:r>
-        <w:t xml:space="preserve"> or </w:t>
-      </w:r>
-      <w:proofErr w:type="spellStart"/>
-      <w:r>
-        <w:t>applyImpulse</w:t>
-      </w:r>
-      <w:proofErr w:type="spellEnd"/>
-      <w:r>
-        <w:t xml:space="preserve"> methods. Kinematic bodies move and rotate, but aren’t affected by any forces. Static bodies do not move, except by setting their position directly.</w:t>
-      </w:r>
-    </w:p>
-    <w:p>
-      <w:r>
-        <w:t xml:space="preserve">A body is made kinematic by setting its mass as 0 or infinity, and is made static with the </w:t>
-      </w:r>
-      <w:proofErr w:type="spellStart"/>
-      <w:r>
-        <w:t>setStatic</w:t>
-      </w:r>
-      <w:proofErr w:type="spellEnd"/>
-      <w:r>
-        <w:t xml:space="preserve"> method. Collisions aren’t tested between two static bodies.</w:t>
-      </w:r>
-    </w:p>
-    <w:p>
-      <w:proofErr w:type="spellStart"/>
-      <w:r>
-        <w:t>Rigidbodies</w:t>
-      </w:r>
-      <w:proofErr w:type="spellEnd"/>
-      <w:r>
-        <w:t xml:space="preserve"> store both their current and past positions and local </w:t>
-      </w:r>
-      <w:proofErr w:type="spellStart"/>
-      <w:r>
-        <w:t>axes</w:t>
-      </w:r>
-      <w:proofErr w:type="spellEnd"/>
-      <w:r>
-        <w:t xml:space="preserve">. This is </w:t>
-      </w:r>
-      <w:r>
-        <w:t>so they can be rendered at a position and orientation interpolated between these values, ensuring smooth movement regardless of update time.</w:t>
-      </w:r>
-    </w:p>
-    <w:p/>
-    <w:p>
-      <w:pPr>
-        <w:pStyle w:val="Heading2"/>
-      </w:pPr>
-      <w:r>
-        <w:t>Sphere</w:t>
-      </w:r>
-    </w:p>
-    <w:p>
-      <w:pPr>
-        <w:rPr>
-          <w:rFonts w:ascii="Consolas" w:hAnsi="Consolas" w:cs="Consolas"/>
-          <w:color w:val="2B91AF"/>
-          <w:sz w:val="19"/>
-          <w:szCs w:val="19"/>
-        </w:rPr>
-      </w:pPr>
-      <w:r>
-        <w:rPr>
-          <w:rFonts w:ascii="Consolas" w:hAnsi="Consolas" w:cs="Consolas"/>
-          <w:color w:val="0000FF"/>
-          <w:sz w:val="19"/>
-          <w:szCs w:val="19"/>
-        </w:rPr>
-        <w:t>class</w:t>
-      </w:r>
-      <w:r>
-        <w:rPr>
-          <w:rFonts w:ascii="Consolas" w:hAnsi="Consolas" w:cs="Consolas"/>
-          <w:color w:val="000000"/>
-          <w:sz w:val="19"/>
-          <w:szCs w:val="19"/>
-        </w:rPr>
-        <w:t xml:space="preserve"> </w:t>
-      </w:r>
-      <w:proofErr w:type="gramStart"/>
-      <w:r>
-        <w:rPr>
-          <w:rFonts w:ascii="Consolas" w:hAnsi="Consolas" w:cs="Consolas"/>
-          <w:color w:val="2B91AF"/>
-          <w:sz w:val="19"/>
-          <w:szCs w:val="19"/>
-        </w:rPr>
-        <w:t>Sphere</w:t>
-      </w:r>
-      <w:r>
-        <w:rPr>
-          <w:rFonts w:ascii="Consolas" w:hAnsi="Consolas" w:cs="Consolas"/>
-          <w:color w:val="000000"/>
-          <w:sz w:val="19"/>
-          <w:szCs w:val="19"/>
-        </w:rPr>
-        <w:t xml:space="preserve"> :</w:t>
-      </w:r>
-      <w:proofErr w:type="gramEnd"/>
-      <w:r>
-        <w:rPr>
-          <w:rFonts w:ascii="Consolas" w:hAnsi="Consolas" w:cs="Consolas"/>
-          <w:color w:val="000000"/>
-          <w:sz w:val="19"/>
-          <w:szCs w:val="19"/>
-        </w:rPr>
-        <w:t xml:space="preserve"> </w:t>
-      </w:r>
-      <w:r>
-        <w:rPr>
-          <w:rFonts w:ascii="Consolas" w:hAnsi="Consolas" w:cs="Consolas"/>
-          <w:color w:val="0000FF"/>
-          <w:sz w:val="19"/>
-          <w:szCs w:val="19"/>
-        </w:rPr>
-        <w:t>public</w:t>
-      </w:r>
-      <w:r>
-        <w:rPr>
-          <w:rFonts w:ascii="Consolas" w:hAnsi="Consolas" w:cs="Consolas"/>
-          <w:color w:val="000000"/>
-          <w:sz w:val="19"/>
-          <w:szCs w:val="19"/>
-        </w:rPr>
-        <w:t xml:space="preserve"> </w:t>
-      </w:r>
-      <w:proofErr w:type="spellStart"/>
-      <w:r>
-        <w:rPr>
-          <w:rFonts w:ascii="Consolas" w:hAnsi="Consolas" w:cs="Consolas"/>
-          <w:color w:val="2B91AF"/>
-          <w:sz w:val="19"/>
-          <w:szCs w:val="19"/>
-        </w:rPr>
-        <w:t>RigidBody</w:t>
-      </w:r>
-      <w:proofErr w:type="spellEnd"/>
-    </w:p>
-    <w:p>
-      <w:r>
-        <w:t xml:space="preserve">This is a spherical </w:t>
-      </w:r>
-      <w:proofErr w:type="spellStart"/>
-      <w:r>
-        <w:t>rigidbody</w:t>
-      </w:r>
-      <w:proofErr w:type="spellEnd"/>
-      <w:r>
-        <w:t xml:space="preserve">. The </w:t>
+        <w:t>SoftBody</w:t>
       </w:r>
       <w:bookmarkStart w:id="4" w:name="_GoBack"/>
       <w:bookmarkEnd w:id="4"/>
+      <w:proofErr w:type="spellEnd"/>
+    </w:p>
+    <w:p>
+      <w:r>
+        <w:t xml:space="preserve">TODO describe </w:t>
+      </w:r>
+      <w:proofErr w:type="spellStart"/>
+      <w:r>
+        <w:t>softbody</w:t>
+      </w:r>
+      <w:proofErr w:type="spellEnd"/>
     </w:p>
     <w:p>
       <w:pPr>
         <w:pStyle w:val="Heading2"/>
       </w:pPr>
       <w:r>
-        <w:t>Collision</w:t>
+        <w:t>Rope</w:t>
       </w:r>
     </w:p>
     <w:p>
@@ -1238,7 +1729,7 @@
           <w:sz w:val="19"/>
           <w:szCs w:val="19"/>
         </w:rPr>
-        <w:t>struct</w:t>
+        <w:t>class</w:t>
       </w:r>
       <w:r>
         <w:rPr>
@@ -1249,6 +1740,7 @@
         </w:rPr>
         <w:t xml:space="preserve"> </w:t>
       </w:r>
+      <w:proofErr w:type="gramStart"/>
       <w:r>
         <w:rPr>
           <w:rFonts w:ascii="Consolas" w:hAnsi="Consolas" w:cs="Consolas"/>
@@ -1256,13 +1748,212 @@
           <w:sz w:val="19"/>
           <w:szCs w:val="19"/>
         </w:rPr>
-        <w:t>Collision</w:t>
-      </w:r>
-    </w:p>
-    <w:p>
-      <w:r>
-        <w:t>TODO describe collision struct</w:t>
-      </w:r>
+        <w:t>Rope</w:t>
+      </w:r>
+      <w:r>
+        <w:rPr>
+          <w:rFonts w:ascii="Consolas" w:hAnsi="Consolas" w:cs="Consolas"/>
+          <w:color w:val="000000"/>
+          <w:sz w:val="19"/>
+          <w:szCs w:val="19"/>
+        </w:rPr>
+        <w:t xml:space="preserve"> :</w:t>
+      </w:r>
+      <w:proofErr w:type="gramEnd"/>
+      <w:r>
+        <w:rPr>
+          <w:rFonts w:ascii="Consolas" w:hAnsi="Consolas" w:cs="Consolas"/>
+          <w:color w:val="000000"/>
+          <w:sz w:val="19"/>
+          <w:szCs w:val="19"/>
+        </w:rPr>
+        <w:t xml:space="preserve"> </w:t>
+      </w:r>
+      <w:r>
+        <w:rPr>
+          <w:rFonts w:ascii="Consolas" w:hAnsi="Consolas" w:cs="Consolas"/>
+          <w:color w:val="0000FF"/>
+          <w:sz w:val="19"/>
+          <w:szCs w:val="19"/>
+        </w:rPr>
+        <w:t>public</w:t>
+      </w:r>
+      <w:r>
+        <w:rPr>
+          <w:rFonts w:ascii="Consolas" w:hAnsi="Consolas" w:cs="Consolas"/>
+          <w:color w:val="000000"/>
+          <w:sz w:val="19"/>
+          <w:szCs w:val="19"/>
+        </w:rPr>
+        <w:t xml:space="preserve"> </w:t>
+      </w:r>
+      <w:proofErr w:type="spellStart"/>
+      <w:r>
+        <w:rPr>
+          <w:rFonts w:ascii="Consolas" w:hAnsi="Consolas" w:cs="Consolas"/>
+          <w:color w:val="2B91AF"/>
+          <w:sz w:val="19"/>
+          <w:szCs w:val="19"/>
+        </w:rPr>
+        <w:t>SoftBody</w:t>
+      </w:r>
+      <w:proofErr w:type="spellEnd"/>
+    </w:p>
+    <w:p>
+      <w:r>
+        <w:t xml:space="preserve">A rope is a one-dimensional soft body. It does not have shear or bend springs, and provides a </w:t>
+      </w:r>
+      <w:proofErr w:type="spellStart"/>
+      <w:r>
+        <w:t>getSegments</w:t>
+      </w:r>
+      <w:proofErr w:type="spellEnd"/>
+      <w:r>
+        <w:t xml:space="preserve"> method to more easily </w:t>
+      </w:r>
+      <w:r>
+        <w:t>access its particles;</w:t>
+      </w:r>
+    </w:p>
+    <w:p>
+      <w:pPr>
+        <w:rPr>
+          <w:rFonts w:asciiTheme="majorHAnsi" w:eastAsiaTheme="majorEastAsia" w:hAnsiTheme="majorHAnsi" w:cstheme="majorBidi"/>
+          <w:color w:val="2F5496" w:themeColor="accent1" w:themeShade="BF"/>
+          <w:sz w:val="32"/>
+          <w:szCs w:val="32"/>
+        </w:rPr>
+      </w:pPr>
+      <w:r>
+        <w:br w:type="page"/>
+      </w:r>
+    </w:p>
+    <w:p>
+      <w:pPr>
+        <w:pStyle w:val="Heading1"/>
+      </w:pPr>
+      <w:r>
+        <w:lastRenderedPageBreak/>
+        <w:t>Post Mortem</w:t>
+      </w:r>
+    </w:p>
+    <w:p/>
+    <w:p>
+      <w:r>
+        <w:t>TO DO expand out</w:t>
+      </w:r>
+    </w:p>
+    <w:p>
+      <w:pPr>
+        <w:pStyle w:val="ListParagraph"/>
+        <w:numPr>
+          <w:ilvl w:val="0"/>
+          <w:numId w:val="2"/>
+        </w:numPr>
+      </w:pPr>
+      <w:r>
+        <w:t xml:space="preserve">Better support composition: as well as observers, </w:t>
+      </w:r>
+      <w:r>
+        <w:t>maybe physics objects should have one specific object that can be called its owner.</w:t>
+      </w:r>
+    </w:p>
+    <w:p>
+      <w:pPr>
+        <w:pStyle w:val="ListParagraph"/>
+        <w:numPr>
+          <w:ilvl w:val="0"/>
+          <w:numId w:val="2"/>
+        </w:numPr>
+      </w:pPr>
+      <w:r>
+        <w:t>Scene stores different physics object classes in different containers, so you don’t have to check planes/joints against each other (since by class you know they won’t collide)</w:t>
+      </w:r>
+      <w:r>
+        <w:t xml:space="preserve">, and don’t need that </w:t>
+      </w:r>
+      <w:proofErr w:type="spellStart"/>
+      <w:r>
+        <w:t>earlyUpdate</w:t>
+      </w:r>
+      <w:proofErr w:type="spellEnd"/>
+      <w:r>
+        <w:t xml:space="preserve"> function for springs</w:t>
+      </w:r>
+    </w:p>
+    <w:p>
+      <w:pPr>
+        <w:pStyle w:val="ListParagraph"/>
+        <w:numPr>
+          <w:ilvl w:val="0"/>
+          <w:numId w:val="2"/>
+        </w:numPr>
+      </w:pPr>
+      <w:r>
+        <w:t xml:space="preserve">Have some way to set an ongoing force which doesn’t have to be applied every </w:t>
+      </w:r>
+      <w:proofErr w:type="spellStart"/>
+      <w:r>
+        <w:t>fixedUpdate</w:t>
+      </w:r>
+      <w:proofErr w:type="spellEnd"/>
+    </w:p>
+    <w:p>
+      <w:pPr>
+        <w:pStyle w:val="ListParagraph"/>
+        <w:numPr>
+          <w:ilvl w:val="0"/>
+          <w:numId w:val="2"/>
+        </w:numPr>
+      </w:pPr>
+      <w:r>
+        <w:t xml:space="preserve">Composite </w:t>
+      </w:r>
+      <w:proofErr w:type="spellStart"/>
+      <w:r>
+        <w:t>rigidbodies</w:t>
+      </w:r>
+      <w:proofErr w:type="spellEnd"/>
+    </w:p>
+    <w:p>
+      <w:pPr>
+        <w:pStyle w:val="ListParagraph"/>
+        <w:numPr>
+          <w:ilvl w:val="0"/>
+          <w:numId w:val="2"/>
+        </w:numPr>
+      </w:pPr>
+      <w:r>
+        <w:t xml:space="preserve">Spring limits: breaking force, </w:t>
+      </w:r>
+      <w:r>
+        <w:t>maximum force applied (to prevent numerical instability)</w:t>
+      </w:r>
+    </w:p>
+    <w:p>
+      <w:pPr>
+        <w:pStyle w:val="ListParagraph"/>
+        <w:numPr>
+          <w:ilvl w:val="0"/>
+          <w:numId w:val="2"/>
+        </w:numPr>
+      </w:pPr>
+      <w:r>
+        <w:t xml:space="preserve">Creating </w:t>
+      </w:r>
+      <w:proofErr w:type="spellStart"/>
+      <w:r>
+        <w:t>softbodies</w:t>
+      </w:r>
+      <w:proofErr w:type="spellEnd"/>
+      <w:r>
+        <w:t xml:space="preserve"> of arbitrary shape (not just rectangle)</w:t>
+      </w:r>
+    </w:p>
+    <w:p>
+      <w:pPr>
+        <w:ind w:left="360"/>
+      </w:pPr>
     </w:p>
     <w:sectPr>
       <w:pgSz w:w="11906" w:h="16838"/>
@@ -1389,8 +2080,124 @@
       </w:rPr>
     </w:lvl>
   </w:abstractNum>
+  <w:abstractNum w:abstractNumId="1" w15:restartNumberingAfterBreak="0">
+    <w:nsid w:val="59096A19"/>
+    <w:multiLevelType w:val="hybridMultilevel"/>
+    <w:tmpl w:val="311A3A78"/>
+    <w:lvl w:ilvl="0" w:tplc="0C090001">
+      <w:start w:val="1"/>
+      <w:numFmt w:val="bullet"/>
+      <w:lvlText w:val=""/>
+      <w:lvlJc w:val="left"/>
+      <w:pPr>
+        <w:ind w:left="720" w:hanging="360"/>
+      </w:pPr>
+      <w:rPr>
+        <w:rFonts w:ascii="Symbol" w:hAnsi="Symbol" w:hint="default"/>
+      </w:rPr>
+    </w:lvl>
+    <w:lvl w:ilvl="1" w:tplc="0C090003" w:tentative="1">
+      <w:start w:val="1"/>
+      <w:numFmt w:val="bullet"/>
+      <w:lvlText w:val="o"/>
+      <w:lvlJc w:val="left"/>
+      <w:pPr>
+        <w:ind w:left="1440" w:hanging="360"/>
+      </w:pPr>
+      <w:rPr>
+        <w:rFonts w:ascii="Courier New" w:hAnsi="Courier New" w:cs="Courier New" w:hint="default"/>
+      </w:rPr>
+    </w:lvl>
+    <w:lvl w:ilvl="2" w:tplc="0C090005" w:tentative="1">
+      <w:start w:val="1"/>
+      <w:numFmt w:val="bullet"/>
+      <w:lvlText w:val=""/>
+      <w:lvlJc w:val="left"/>
+      <w:pPr>
+        <w:ind w:left="2160" w:hanging="360"/>
+      </w:pPr>
+      <w:rPr>
+        <w:rFonts w:ascii="Wingdings" w:hAnsi="Wingdings" w:hint="default"/>
+      </w:rPr>
+    </w:lvl>
+    <w:lvl w:ilvl="3" w:tplc="0C090001" w:tentative="1">
+      <w:start w:val="1"/>
+      <w:numFmt w:val="bullet"/>
+      <w:lvlText w:val=""/>
+      <w:lvlJc w:val="left"/>
+      <w:pPr>
+        <w:ind w:left="2880" w:hanging="360"/>
+      </w:pPr>
+      <w:rPr>
+        <w:rFonts w:ascii="Symbol" w:hAnsi="Symbol" w:hint="default"/>
+      </w:rPr>
+    </w:lvl>
+    <w:lvl w:ilvl="4" w:tplc="0C090003" w:tentative="1">
+      <w:start w:val="1"/>
+      <w:numFmt w:val="bullet"/>
+      <w:lvlText w:val="o"/>
+      <w:lvlJc w:val="left"/>
+      <w:pPr>
+        <w:ind w:left="3600" w:hanging="360"/>
+      </w:pPr>
+      <w:rPr>
+        <w:rFonts w:ascii="Courier New" w:hAnsi="Courier New" w:cs="Courier New" w:hint="default"/>
+      </w:rPr>
+    </w:lvl>
+    <w:lvl w:ilvl="5" w:tplc="0C090005" w:tentative="1">
+      <w:start w:val="1"/>
+      <w:numFmt w:val="bullet"/>
+      <w:lvlText w:val=""/>
+      <w:lvlJc w:val="left"/>
+      <w:pPr>
+        <w:ind w:left="4320" w:hanging="360"/>
+      </w:pPr>
+      <w:rPr>
+        <w:rFonts w:ascii="Wingdings" w:hAnsi="Wingdings" w:hint="default"/>
+      </w:rPr>
+    </w:lvl>
+    <w:lvl w:ilvl="6" w:tplc="0C090001" w:tentative="1">
+      <w:start w:val="1"/>
+      <w:numFmt w:val="bullet"/>
+      <w:lvlText w:val=""/>
+      <w:lvlJc w:val="left"/>
+      <w:pPr>
+        <w:ind w:left="5040" w:hanging="360"/>
+      </w:pPr>
+      <w:rPr>
+        <w:rFonts w:ascii="Symbol" w:hAnsi="Symbol" w:hint="default"/>
+      </w:rPr>
+    </w:lvl>
+    <w:lvl w:ilvl="7" w:tplc="0C090003" w:tentative="1">
+      <w:start w:val="1"/>
+      <w:numFmt w:val="bullet"/>
+      <w:lvlText w:val="o"/>
+      <w:lvlJc w:val="left"/>
+      <w:pPr>
+        <w:ind w:left="5760" w:hanging="360"/>
+      </w:pPr>
+      <w:rPr>
+        <w:rFonts w:ascii="Courier New" w:hAnsi="Courier New" w:cs="Courier New" w:hint="default"/>
+      </w:rPr>
+    </w:lvl>
+    <w:lvl w:ilvl="8" w:tplc="0C090005" w:tentative="1">
+      <w:start w:val="1"/>
+      <w:numFmt w:val="bullet"/>
+      <w:lvlText w:val=""/>
+      <w:lvlJc w:val="left"/>
+      <w:pPr>
+        <w:ind w:left="6480" w:hanging="360"/>
+      </w:pPr>
+      <w:rPr>
+        <w:rFonts w:ascii="Wingdings" w:hAnsi="Wingdings" w:hint="default"/>
+      </w:rPr>
+    </w:lvl>
+  </w:abstractNum>
   <w:num w:numId="1">
     <w:abstractNumId w:val="0"/>
+  </w:num>
+  <w:num w:numId="2">
+    <w:abstractNumId w:val="1"/>
   </w:num>
 </w:numbering>
 </file>
@@ -2254,7 +3061,7 @@
 </file>
 
 <file path=customXml/itemProps1.xml><?xml version="1.0" encoding="utf-8"?>
-<ds:datastoreItem xmlns:ds="http://schemas.openxmlformats.org/officeDocument/2006/customXml" ds:itemID="{F76E8EE6-2B86-43AF-A43D-3C7720CEAFD6}">
+<ds:datastoreItem xmlns:ds="http://schemas.openxmlformats.org/officeDocument/2006/customXml" ds:itemID="{2C17DFA9-7B90-4ED7-8B7F-3EC387F3F339}">
   <ds:schemaRefs>
     <ds:schemaRef ds:uri="http://schemas.openxmlformats.org/officeDocument/2006/bibliography"/>
   </ds:schemaRefs>

--- a/Docs/Reference.docx
+++ b/Docs/Reference.docx
@@ -3,6 +3,35 @@
 <w:document xmlns:wpc="http://schemas.microsoft.com/office/word/2010/wordprocessingCanvas" xmlns:cx="http://schemas.microsoft.com/office/drawing/2014/chartex" xmlns:cx1="http://schemas.microsoft.com/office/drawing/2015/9/8/chartex" xmlns:cx2="http://schemas.microsoft.com/office/drawing/2015/10/21/chartex" xmlns:cx3="http://schemas.microsoft.com/office/drawing/2016/5/9/chartex" xmlns:cx4="http://schemas.microsoft.com/office/drawing/2016/5/10/chartex" xmlns:cx5="http://schemas.microsoft.com/office/drawing/2016/5/11/chartex" xmlns:cx6="http://schemas.microsoft.com/office/drawing/2016/5/12/chartex" xmlns:cx7="http://schemas.microsoft.com/office/drawing/2016/5/13/chartex" xmlns:cx8="http://schemas.microsoft.com/office/drawing/2016/5/14/chartex" xmlns:mc="http://schemas.openxmlformats.org/markup-compatibility/2006" xmlns:aink="http://schemas.microsoft.com/office/drawing/2016/ink" xmlns:am3d="http://schemas.microsoft.com/office/drawing/2017/model3d" xmlns:o="urn:schemas-microsoft-com:office:office" xmlns:r="http://schemas.openxmlformats.org/officeDocument/2006/relationships" xmlns:m="http://schemas.openxmlformats.org/officeDocument/2006/math" xmlns:v="urn:schemas-microsoft-com:vml" xmlns:wp14="http://schemas.microsoft.com/office/word/2010/wordprocessingDrawing" xmlns:wp="http://schemas.openxmlformats.org/drawingml/2006/wordprocessingDrawing" xmlns:w10="urn:schemas-microsoft-com:office:word" xmlns:w="http://schemas.openxmlformats.org/wordprocessingml/2006/main" xmlns:w14="http://schemas.microsoft.com/office/word/2010/wordml" xmlns:w15="http://schemas.microsoft.com/office/word/2012/wordml" xmlns:w16cid="http://schemas.microsoft.com/office/word/2016/wordml/cid" xmlns:w16se="http://schemas.microsoft.com/office/word/2015/wordml/symex" xmlns:wpg="http://schemas.microsoft.com/office/word/2010/wordprocessingGroup" xmlns:wpi="http://schemas.microsoft.com/office/word/2010/wordprocessingInk" xmlns:wne="http://schemas.microsoft.com/office/word/2006/wordml" xmlns:wps="http://schemas.microsoft.com/office/word/2010/wordprocessingShape" mc:Ignorable="w14 w15 w16se w16cid wp14">
   <w:body>
     <w:p>
+      <w:pPr>
+        <w:pStyle w:val="Title"/>
+        <w:jc w:val="center"/>
+      </w:pPr>
+      <w:r>
+        <w:t>Custom Physics Engine Documentation</w:t>
+      </w:r>
+    </w:p>
+    <w:p>
+      <w:pPr>
+        <w:pStyle w:val="Title"/>
+        <w:jc w:val="center"/>
+      </w:pPr>
+    </w:p>
+    <w:p>
+      <w:pPr>
+        <w:pStyle w:val="Subtitle"/>
+      </w:pPr>
+      <w:r>
+        <w:t>By Leonard Andrew Spencer</w:t>
+      </w:r>
+    </w:p>
+    <w:p>
+      <w:pPr>
+        <w:pStyle w:val="Subtitle"/>
+      </w:pPr>
+      <w:r>
+        <w:t>3/3/2018</w:t>
+      </w:r>
       <w:r>
         <w:br w:type="page"/>
       </w:r>
@@ -45,7 +74,9 @@
               <w:tab w:val="right" w:leader="dot" w:pos="9016"/>
             </w:tabs>
             <w:rPr>
+              <w:rFonts w:eastAsiaTheme="minorEastAsia"/>
               <w:noProof/>
+              <w:lang w:eastAsia="en-AU"/>
             </w:rPr>
           </w:pPr>
           <w:r>
@@ -57,12 +88,152 @@
           <w:r>
             <w:fldChar w:fldCharType="separate"/>
           </w:r>
-          <w:hyperlink w:anchor="_Toc507493256" w:history="1">
+          <w:hyperlink w:anchor="_Toc507849222" w:history="1">
             <w:r>
               <w:rPr>
                 <w:rStyle w:val="Hyperlink"/>
                 <w:noProof/>
               </w:rPr>
+              <w:t>Introduction</w:t>
+            </w:r>
+            <w:r>
+              <w:rPr>
+                <w:noProof/>
+                <w:webHidden/>
+              </w:rPr>
+              <w:tab/>
+            </w:r>
+            <w:r>
+              <w:rPr>
+                <w:noProof/>
+                <w:webHidden/>
+              </w:rPr>
+              <w:fldChar w:fldCharType="begin"/>
+            </w:r>
+            <w:r>
+              <w:rPr>
+                <w:noProof/>
+                <w:webHidden/>
+              </w:rPr>
+              <w:instrText xml:space="preserve"> PAGEREF _Toc507849222 \h </w:instrText>
+            </w:r>
+            <w:r>
+              <w:rPr>
+                <w:noProof/>
+                <w:webHidden/>
+              </w:rPr>
+            </w:r>
+            <w:r>
+              <w:rPr>
+                <w:noProof/>
+                <w:webHidden/>
+              </w:rPr>
+              <w:fldChar w:fldCharType="separate"/>
+            </w:r>
+            <w:r>
+              <w:rPr>
+                <w:noProof/>
+                <w:webHidden/>
+              </w:rPr>
+              <w:t>3</w:t>
+            </w:r>
+            <w:r>
+              <w:rPr>
+                <w:noProof/>
+                <w:webHidden/>
+              </w:rPr>
+              <w:fldChar w:fldCharType="end"/>
+            </w:r>
+          </w:hyperlink>
+        </w:p>
+        <w:p>
+          <w:pPr>
+            <w:pStyle w:val="TOC1"/>
+            <w:tabs>
+              <w:tab w:val="right" w:leader="dot" w:pos="9016"/>
+            </w:tabs>
+            <w:rPr>
+              <w:rFonts w:eastAsiaTheme="minorEastAsia"/>
+              <w:noProof/>
+              <w:lang w:eastAsia="en-AU"/>
+            </w:rPr>
+          </w:pPr>
+          <w:hyperlink w:anchor="_Toc507849223" w:history="1">
+            <w:r>
+              <w:rPr>
+                <w:rStyle w:val="Hyperlink"/>
+                <w:noProof/>
+              </w:rPr>
+              <w:t>Dependencies</w:t>
+            </w:r>
+            <w:r>
+              <w:rPr>
+                <w:noProof/>
+                <w:webHidden/>
+              </w:rPr>
+              <w:tab/>
+            </w:r>
+            <w:r>
+              <w:rPr>
+                <w:noProof/>
+                <w:webHidden/>
+              </w:rPr>
+              <w:fldChar w:fldCharType="begin"/>
+            </w:r>
+            <w:r>
+              <w:rPr>
+                <w:noProof/>
+                <w:webHidden/>
+              </w:rPr>
+              <w:instrText xml:space="preserve"> PAGEREF _Toc507849223 \h </w:instrText>
+            </w:r>
+            <w:r>
+              <w:rPr>
+                <w:noProof/>
+                <w:webHidden/>
+              </w:rPr>
+            </w:r>
+            <w:r>
+              <w:rPr>
+                <w:noProof/>
+                <w:webHidden/>
+              </w:rPr>
+              <w:fldChar w:fldCharType="separate"/>
+            </w:r>
+            <w:r>
+              <w:rPr>
+                <w:noProof/>
+                <w:webHidden/>
+              </w:rPr>
+              <w:t>4</w:t>
+            </w:r>
+            <w:r>
+              <w:rPr>
+                <w:noProof/>
+                <w:webHidden/>
+              </w:rPr>
+              <w:fldChar w:fldCharType="end"/>
+            </w:r>
+          </w:hyperlink>
+        </w:p>
+        <w:p>
+          <w:pPr>
+            <w:pStyle w:val="TOC1"/>
+            <w:tabs>
+              <w:tab w:val="right" w:leader="dot" w:pos="9016"/>
+            </w:tabs>
+            <w:rPr>
+              <w:rFonts w:eastAsiaTheme="minorEastAsia"/>
+              <w:noProof/>
+              <w:lang w:eastAsia="en-AU"/>
+            </w:rPr>
+          </w:pPr>
+          <w:hyperlink w:anchor="_Toc507849224" w:history="1">
+            <w:r>
+              <w:rPr>
+                <w:rStyle w:val="Hyperlink"/>
+                <w:noProof/>
+              </w:rPr>
               <w:t>Physics Engine</w:t>
             </w:r>
             <w:r>
@@ -84,7 +255,7 @@
                 <w:noProof/>
                 <w:webHidden/>
               </w:rPr>
-              <w:instrText xml:space="preserve"> PAGEREF _Toc507493256 \h </w:instrText>
+              <w:instrText xml:space="preserve"> PAGEREF _Toc507849224 \h </w:instrText>
             </w:r>
             <w:r>
               <w:rPr>
@@ -104,7 +275,7 @@
                 <w:noProof/>
                 <w:webHidden/>
               </w:rPr>
-              <w:t>3</w:t>
+              <w:t>5</w:t>
             </w:r>
             <w:r>
               <w:rPr>
@@ -122,10 +293,12 @@
               <w:tab w:val="right" w:leader="dot" w:pos="9016"/>
             </w:tabs>
             <w:rPr>
+              <w:rFonts w:eastAsiaTheme="minorEastAsia"/>
               <w:noProof/>
+              <w:lang w:eastAsia="en-AU"/>
             </w:rPr>
           </w:pPr>
-          <w:hyperlink w:anchor="_Toc507493257" w:history="1">
+          <w:hyperlink w:anchor="_Toc507849225" w:history="1">
             <w:r>
               <w:rPr>
                 <w:rStyle w:val="Hyperlink"/>
@@ -152,7 +325,7 @@
                 <w:noProof/>
                 <w:webHidden/>
               </w:rPr>
-              <w:instrText xml:space="preserve"> PAGEREF _Toc507493257 \h </w:instrText>
+              <w:instrText xml:space="preserve"> PAGEREF _Toc507849225 \h </w:instrText>
             </w:r>
             <w:r>
               <w:rPr>
@@ -172,7 +345,7 @@
                 <w:noProof/>
                 <w:webHidden/>
               </w:rPr>
-              <w:t>3</w:t>
+              <w:t>5</w:t>
             </w:r>
             <w:r>
               <w:rPr>
@@ -190,10 +363,12 @@
               <w:tab w:val="right" w:leader="dot" w:pos="9016"/>
             </w:tabs>
             <w:rPr>
+              <w:rFonts w:eastAsiaTheme="minorEastAsia"/>
               <w:noProof/>
+              <w:lang w:eastAsia="en-AU"/>
             </w:rPr>
           </w:pPr>
-          <w:hyperlink w:anchor="_Toc507493258" w:history="1">
+          <w:hyperlink w:anchor="_Toc507849226" w:history="1">
             <w:r>
               <w:rPr>
                 <w:rStyle w:val="Hyperlink"/>
@@ -220,7 +395,7 @@
                 <w:noProof/>
                 <w:webHidden/>
               </w:rPr>
-              <w:instrText xml:space="preserve"> PAGEREF _Toc507493258 \h </w:instrText>
+              <w:instrText xml:space="preserve"> PAGEREF _Toc507849226 \h </w:instrText>
             </w:r>
             <w:r>
               <w:rPr>
@@ -240,7 +415,7 @@
                 <w:noProof/>
                 <w:webHidden/>
               </w:rPr>
-              <w:t>3</w:t>
+              <w:t>5</w:t>
             </w:r>
             <w:r>
               <w:rPr>
@@ -258,15 +433,87 @@
               <w:tab w:val="right" w:leader="dot" w:pos="9016"/>
             </w:tabs>
             <w:rPr>
+              <w:rFonts w:eastAsiaTheme="minorEastAsia"/>
               <w:noProof/>
+              <w:lang w:eastAsia="en-AU"/>
             </w:rPr>
           </w:pPr>
-          <w:hyperlink w:anchor="_Toc507493259" w:history="1">
+          <w:hyperlink w:anchor="_Toc507849227" w:history="1">
             <w:r>
               <w:rPr>
                 <w:rStyle w:val="Hyperlink"/>
                 <w:noProof/>
               </w:rPr>
+              <w:t>ICollisionObserver</w:t>
+            </w:r>
+            <w:r>
+              <w:rPr>
+                <w:noProof/>
+                <w:webHidden/>
+              </w:rPr>
+              <w:tab/>
+            </w:r>
+            <w:r>
+              <w:rPr>
+                <w:noProof/>
+                <w:webHidden/>
+              </w:rPr>
+              <w:fldChar w:fldCharType="begin"/>
+            </w:r>
+            <w:r>
+              <w:rPr>
+                <w:noProof/>
+                <w:webHidden/>
+              </w:rPr>
+              <w:instrText xml:space="preserve"> PAGEREF _Toc507849227 \h </w:instrText>
+            </w:r>
+            <w:r>
+              <w:rPr>
+                <w:noProof/>
+                <w:webHidden/>
+              </w:rPr>
+            </w:r>
+            <w:r>
+              <w:rPr>
+                <w:noProof/>
+                <w:webHidden/>
+              </w:rPr>
+              <w:fldChar w:fldCharType="separate"/>
+            </w:r>
+            <w:r>
+              <w:rPr>
+                <w:noProof/>
+                <w:webHidden/>
+              </w:rPr>
+              <w:t>5</w:t>
+            </w:r>
+            <w:r>
+              <w:rPr>
+                <w:noProof/>
+                <w:webHidden/>
+              </w:rPr>
+              <w:fldChar w:fldCharType="end"/>
+            </w:r>
+          </w:hyperlink>
+        </w:p>
+        <w:p>
+          <w:pPr>
+            <w:pStyle w:val="TOC2"/>
+            <w:tabs>
+              <w:tab w:val="right" w:leader="dot" w:pos="9016"/>
+            </w:tabs>
+            <w:rPr>
+              <w:rFonts w:eastAsiaTheme="minorEastAsia"/>
+              <w:noProof/>
+              <w:lang w:eastAsia="en-AU"/>
+            </w:rPr>
+          </w:pPr>
+          <w:hyperlink w:anchor="_Toc507849228" w:history="1">
+            <w:r>
+              <w:rPr>
+                <w:rStyle w:val="Hyperlink"/>
+                <w:noProof/>
+              </w:rPr>
               <w:t>PhysicsObject</w:t>
             </w:r>
             <w:r>
@@ -288,7 +535,7 @@
                 <w:noProof/>
                 <w:webHidden/>
               </w:rPr>
-              <w:instrText xml:space="preserve"> PAGEREF _Toc507493259 \h </w:instrText>
+              <w:instrText xml:space="preserve"> PAGEREF _Toc507849228 \h </w:instrText>
             </w:r>
             <w:r>
               <w:rPr>
@@ -308,7 +555,707 @@
                 <w:noProof/>
                 <w:webHidden/>
               </w:rPr>
-              <w:t>3</w:t>
+              <w:t>5</w:t>
+            </w:r>
+            <w:r>
+              <w:rPr>
+                <w:noProof/>
+                <w:webHidden/>
+              </w:rPr>
+              <w:fldChar w:fldCharType="end"/>
+            </w:r>
+          </w:hyperlink>
+        </w:p>
+        <w:p>
+          <w:pPr>
+            <w:pStyle w:val="TOC2"/>
+            <w:tabs>
+              <w:tab w:val="right" w:leader="dot" w:pos="9016"/>
+            </w:tabs>
+            <w:rPr>
+              <w:rFonts w:eastAsiaTheme="minorEastAsia"/>
+              <w:noProof/>
+              <w:lang w:eastAsia="en-AU"/>
+            </w:rPr>
+          </w:pPr>
+          <w:hyperlink w:anchor="_Toc507849229" w:history="1">
+            <w:r>
+              <w:rPr>
+                <w:rStyle w:val="Hyperlink"/>
+                <w:noProof/>
+              </w:rPr>
+              <w:t>Plane</w:t>
+            </w:r>
+            <w:r>
+              <w:rPr>
+                <w:noProof/>
+                <w:webHidden/>
+              </w:rPr>
+              <w:tab/>
+            </w:r>
+            <w:r>
+              <w:rPr>
+                <w:noProof/>
+                <w:webHidden/>
+              </w:rPr>
+              <w:fldChar w:fldCharType="begin"/>
+            </w:r>
+            <w:r>
+              <w:rPr>
+                <w:noProof/>
+                <w:webHidden/>
+              </w:rPr>
+              <w:instrText xml:space="preserve"> PAGEREF _Toc507849229 \h </w:instrText>
+            </w:r>
+            <w:r>
+              <w:rPr>
+                <w:noProof/>
+                <w:webHidden/>
+              </w:rPr>
+            </w:r>
+            <w:r>
+              <w:rPr>
+                <w:noProof/>
+                <w:webHidden/>
+              </w:rPr>
+              <w:fldChar w:fldCharType="separate"/>
+            </w:r>
+            <w:r>
+              <w:rPr>
+                <w:noProof/>
+                <w:webHidden/>
+              </w:rPr>
+              <w:t>6</w:t>
+            </w:r>
+            <w:r>
+              <w:rPr>
+                <w:noProof/>
+                <w:webHidden/>
+              </w:rPr>
+              <w:fldChar w:fldCharType="end"/>
+            </w:r>
+          </w:hyperlink>
+        </w:p>
+        <w:p>
+          <w:pPr>
+            <w:pStyle w:val="TOC2"/>
+            <w:tabs>
+              <w:tab w:val="right" w:leader="dot" w:pos="9016"/>
+            </w:tabs>
+            <w:rPr>
+              <w:rFonts w:eastAsiaTheme="minorEastAsia"/>
+              <w:noProof/>
+              <w:lang w:eastAsia="en-AU"/>
+            </w:rPr>
+          </w:pPr>
+          <w:hyperlink w:anchor="_Toc507849230" w:history="1">
+            <w:r>
+              <w:rPr>
+                <w:rStyle w:val="Hyperlink"/>
+                <w:noProof/>
+              </w:rPr>
+              <w:t>RigidBody</w:t>
+            </w:r>
+            <w:r>
+              <w:rPr>
+                <w:noProof/>
+                <w:webHidden/>
+              </w:rPr>
+              <w:tab/>
+            </w:r>
+            <w:r>
+              <w:rPr>
+                <w:noProof/>
+                <w:webHidden/>
+              </w:rPr>
+              <w:fldChar w:fldCharType="begin"/>
+            </w:r>
+            <w:r>
+              <w:rPr>
+                <w:noProof/>
+                <w:webHidden/>
+              </w:rPr>
+              <w:instrText xml:space="preserve"> PAGEREF _Toc507849230 \h </w:instrText>
+            </w:r>
+            <w:r>
+              <w:rPr>
+                <w:noProof/>
+                <w:webHidden/>
+              </w:rPr>
+            </w:r>
+            <w:r>
+              <w:rPr>
+                <w:noProof/>
+                <w:webHidden/>
+              </w:rPr>
+              <w:fldChar w:fldCharType="separate"/>
+            </w:r>
+            <w:r>
+              <w:rPr>
+                <w:noProof/>
+                <w:webHidden/>
+              </w:rPr>
+              <w:t>6</w:t>
+            </w:r>
+            <w:r>
+              <w:rPr>
+                <w:noProof/>
+                <w:webHidden/>
+              </w:rPr>
+              <w:fldChar w:fldCharType="end"/>
+            </w:r>
+          </w:hyperlink>
+        </w:p>
+        <w:p>
+          <w:pPr>
+            <w:pStyle w:val="TOC2"/>
+            <w:tabs>
+              <w:tab w:val="right" w:leader="dot" w:pos="9016"/>
+            </w:tabs>
+            <w:rPr>
+              <w:rFonts w:eastAsiaTheme="minorEastAsia"/>
+              <w:noProof/>
+              <w:lang w:eastAsia="en-AU"/>
+            </w:rPr>
+          </w:pPr>
+          <w:hyperlink w:anchor="_Toc507849231" w:history="1">
+            <w:r>
+              <w:rPr>
+                <w:rStyle w:val="Hyperlink"/>
+                <w:noProof/>
+              </w:rPr>
+              <w:t>Sphere</w:t>
+            </w:r>
+            <w:r>
+              <w:rPr>
+                <w:noProof/>
+                <w:webHidden/>
+              </w:rPr>
+              <w:tab/>
+            </w:r>
+            <w:r>
+              <w:rPr>
+                <w:noProof/>
+                <w:webHidden/>
+              </w:rPr>
+              <w:fldChar w:fldCharType="begin"/>
+            </w:r>
+            <w:r>
+              <w:rPr>
+                <w:noProof/>
+                <w:webHidden/>
+              </w:rPr>
+              <w:instrText xml:space="preserve"> PAGEREF _Toc507849231 \h </w:instrText>
+            </w:r>
+            <w:r>
+              <w:rPr>
+                <w:noProof/>
+                <w:webHidden/>
+              </w:rPr>
+            </w:r>
+            <w:r>
+              <w:rPr>
+                <w:noProof/>
+                <w:webHidden/>
+              </w:rPr>
+              <w:fldChar w:fldCharType="separate"/>
+            </w:r>
+            <w:r>
+              <w:rPr>
+                <w:noProof/>
+                <w:webHidden/>
+              </w:rPr>
+              <w:t>6</w:t>
+            </w:r>
+            <w:r>
+              <w:rPr>
+                <w:noProof/>
+                <w:webHidden/>
+              </w:rPr>
+              <w:fldChar w:fldCharType="end"/>
+            </w:r>
+          </w:hyperlink>
+        </w:p>
+        <w:p>
+          <w:pPr>
+            <w:pStyle w:val="TOC2"/>
+            <w:tabs>
+              <w:tab w:val="right" w:leader="dot" w:pos="9016"/>
+            </w:tabs>
+            <w:rPr>
+              <w:rFonts w:eastAsiaTheme="minorEastAsia"/>
+              <w:noProof/>
+              <w:lang w:eastAsia="en-AU"/>
+            </w:rPr>
+          </w:pPr>
+          <w:hyperlink w:anchor="_Toc507849232" w:history="1">
+            <w:r>
+              <w:rPr>
+                <w:rStyle w:val="Hyperlink"/>
+                <w:noProof/>
+              </w:rPr>
+              <w:t>Box</w:t>
+            </w:r>
+            <w:r>
+              <w:rPr>
+                <w:noProof/>
+                <w:webHidden/>
+              </w:rPr>
+              <w:tab/>
+            </w:r>
+            <w:r>
+              <w:rPr>
+                <w:noProof/>
+                <w:webHidden/>
+              </w:rPr>
+              <w:fldChar w:fldCharType="begin"/>
+            </w:r>
+            <w:r>
+              <w:rPr>
+                <w:noProof/>
+                <w:webHidden/>
+              </w:rPr>
+              <w:instrText xml:space="preserve"> PAGEREF _Toc507849232 \h </w:instrText>
+            </w:r>
+            <w:r>
+              <w:rPr>
+                <w:noProof/>
+                <w:webHidden/>
+              </w:rPr>
+            </w:r>
+            <w:r>
+              <w:rPr>
+                <w:noProof/>
+                <w:webHidden/>
+              </w:rPr>
+              <w:fldChar w:fldCharType="separate"/>
+            </w:r>
+            <w:r>
+              <w:rPr>
+                <w:noProof/>
+                <w:webHidden/>
+              </w:rPr>
+              <w:t>6</w:t>
+            </w:r>
+            <w:r>
+              <w:rPr>
+                <w:noProof/>
+                <w:webHidden/>
+              </w:rPr>
+              <w:fldChar w:fldCharType="end"/>
+            </w:r>
+          </w:hyperlink>
+        </w:p>
+        <w:p>
+          <w:pPr>
+            <w:pStyle w:val="TOC2"/>
+            <w:tabs>
+              <w:tab w:val="right" w:leader="dot" w:pos="9016"/>
+            </w:tabs>
+            <w:rPr>
+              <w:rFonts w:eastAsiaTheme="minorEastAsia"/>
+              <w:noProof/>
+              <w:lang w:eastAsia="en-AU"/>
+            </w:rPr>
+          </w:pPr>
+          <w:hyperlink w:anchor="_Toc507849233" w:history="1">
+            <w:r>
+              <w:rPr>
+                <w:rStyle w:val="Hyperlink"/>
+                <w:noProof/>
+              </w:rPr>
+              <w:t>Joint</w:t>
+            </w:r>
+            <w:r>
+              <w:rPr>
+                <w:noProof/>
+                <w:webHidden/>
+              </w:rPr>
+              <w:tab/>
+            </w:r>
+            <w:r>
+              <w:rPr>
+                <w:noProof/>
+                <w:webHidden/>
+              </w:rPr>
+              <w:fldChar w:fldCharType="begin"/>
+            </w:r>
+            <w:r>
+              <w:rPr>
+                <w:noProof/>
+                <w:webHidden/>
+              </w:rPr>
+              <w:instrText xml:space="preserve"> PAGEREF _Toc507849233 \h </w:instrText>
+            </w:r>
+            <w:r>
+              <w:rPr>
+                <w:noProof/>
+                <w:webHidden/>
+              </w:rPr>
+            </w:r>
+            <w:r>
+              <w:rPr>
+                <w:noProof/>
+                <w:webHidden/>
+              </w:rPr>
+              <w:fldChar w:fldCharType="separate"/>
+            </w:r>
+            <w:r>
+              <w:rPr>
+                <w:noProof/>
+                <w:webHidden/>
+              </w:rPr>
+              <w:t>6</w:t>
+            </w:r>
+            <w:r>
+              <w:rPr>
+                <w:noProof/>
+                <w:webHidden/>
+              </w:rPr>
+              <w:fldChar w:fldCharType="end"/>
+            </w:r>
+          </w:hyperlink>
+        </w:p>
+        <w:p>
+          <w:pPr>
+            <w:pStyle w:val="TOC2"/>
+            <w:tabs>
+              <w:tab w:val="right" w:leader="dot" w:pos="9016"/>
+            </w:tabs>
+            <w:rPr>
+              <w:rFonts w:eastAsiaTheme="minorEastAsia"/>
+              <w:noProof/>
+              <w:lang w:eastAsia="en-AU"/>
+            </w:rPr>
+          </w:pPr>
+          <w:hyperlink w:anchor="_Toc507849234" w:history="1">
+            <w:r>
+              <w:rPr>
+                <w:rStyle w:val="Hyperlink"/>
+                <w:noProof/>
+              </w:rPr>
+              <w:t>Spring</w:t>
+            </w:r>
+            <w:r>
+              <w:rPr>
+                <w:noProof/>
+                <w:webHidden/>
+              </w:rPr>
+              <w:tab/>
+            </w:r>
+            <w:r>
+              <w:rPr>
+                <w:noProof/>
+                <w:webHidden/>
+              </w:rPr>
+              <w:fldChar w:fldCharType="begin"/>
+            </w:r>
+            <w:r>
+              <w:rPr>
+                <w:noProof/>
+                <w:webHidden/>
+              </w:rPr>
+              <w:instrText xml:space="preserve"> PAGEREF _Toc507849234 \h </w:instrText>
+            </w:r>
+            <w:r>
+              <w:rPr>
+                <w:noProof/>
+                <w:webHidden/>
+              </w:rPr>
+            </w:r>
+            <w:r>
+              <w:rPr>
+                <w:noProof/>
+                <w:webHidden/>
+              </w:rPr>
+              <w:fldChar w:fldCharType="separate"/>
+            </w:r>
+            <w:r>
+              <w:rPr>
+                <w:noProof/>
+                <w:webHidden/>
+              </w:rPr>
+              <w:t>7</w:t>
+            </w:r>
+            <w:r>
+              <w:rPr>
+                <w:noProof/>
+                <w:webHidden/>
+              </w:rPr>
+              <w:fldChar w:fldCharType="end"/>
+            </w:r>
+          </w:hyperlink>
+        </w:p>
+        <w:p>
+          <w:pPr>
+            <w:pStyle w:val="TOC2"/>
+            <w:tabs>
+              <w:tab w:val="right" w:leader="dot" w:pos="9016"/>
+            </w:tabs>
+            <w:rPr>
+              <w:rFonts w:eastAsiaTheme="minorEastAsia"/>
+              <w:noProof/>
+              <w:lang w:eastAsia="en-AU"/>
+            </w:rPr>
+          </w:pPr>
+          <w:hyperlink w:anchor="_Toc507849235" w:history="1">
+            <w:r>
+              <w:rPr>
+                <w:rStyle w:val="Hyperlink"/>
+                <w:noProof/>
+              </w:rPr>
+              <w:t>Collision</w:t>
+            </w:r>
+            <w:r>
+              <w:rPr>
+                <w:noProof/>
+                <w:webHidden/>
+              </w:rPr>
+              <w:tab/>
+            </w:r>
+            <w:r>
+              <w:rPr>
+                <w:noProof/>
+                <w:webHidden/>
+              </w:rPr>
+              <w:fldChar w:fldCharType="begin"/>
+            </w:r>
+            <w:r>
+              <w:rPr>
+                <w:noProof/>
+                <w:webHidden/>
+              </w:rPr>
+              <w:instrText xml:space="preserve"> PAGEREF _Toc507849235 \h </w:instrText>
+            </w:r>
+            <w:r>
+              <w:rPr>
+                <w:noProof/>
+                <w:webHidden/>
+              </w:rPr>
+            </w:r>
+            <w:r>
+              <w:rPr>
+                <w:noProof/>
+                <w:webHidden/>
+              </w:rPr>
+              <w:fldChar w:fldCharType="separate"/>
+            </w:r>
+            <w:r>
+              <w:rPr>
+                <w:noProof/>
+                <w:webHidden/>
+              </w:rPr>
+              <w:t>7</w:t>
+            </w:r>
+            <w:r>
+              <w:rPr>
+                <w:noProof/>
+                <w:webHidden/>
+              </w:rPr>
+              <w:fldChar w:fldCharType="end"/>
+            </w:r>
+          </w:hyperlink>
+        </w:p>
+        <w:p>
+          <w:pPr>
+            <w:pStyle w:val="TOC2"/>
+            <w:tabs>
+              <w:tab w:val="right" w:leader="dot" w:pos="9016"/>
+            </w:tabs>
+            <w:rPr>
+              <w:rFonts w:eastAsiaTheme="minorEastAsia"/>
+              <w:noProof/>
+              <w:lang w:eastAsia="en-AU"/>
+            </w:rPr>
+          </w:pPr>
+          <w:hyperlink w:anchor="_Toc507849236" w:history="1">
+            <w:r>
+              <w:rPr>
+                <w:rStyle w:val="Hyperlink"/>
+                <w:noProof/>
+              </w:rPr>
+              <w:t>SoftBody</w:t>
+            </w:r>
+            <w:r>
+              <w:rPr>
+                <w:noProof/>
+                <w:webHidden/>
+              </w:rPr>
+              <w:tab/>
+            </w:r>
+            <w:r>
+              <w:rPr>
+                <w:noProof/>
+                <w:webHidden/>
+              </w:rPr>
+              <w:fldChar w:fldCharType="begin"/>
+            </w:r>
+            <w:r>
+              <w:rPr>
+                <w:noProof/>
+                <w:webHidden/>
+              </w:rPr>
+              <w:instrText xml:space="preserve"> PAGEREF _Toc507849236 \h </w:instrText>
+            </w:r>
+            <w:r>
+              <w:rPr>
+                <w:noProof/>
+                <w:webHidden/>
+              </w:rPr>
+            </w:r>
+            <w:r>
+              <w:rPr>
+                <w:noProof/>
+                <w:webHidden/>
+              </w:rPr>
+              <w:fldChar w:fldCharType="separate"/>
+            </w:r>
+            <w:r>
+              <w:rPr>
+                <w:noProof/>
+                <w:webHidden/>
+              </w:rPr>
+              <w:t>7</w:t>
+            </w:r>
+            <w:r>
+              <w:rPr>
+                <w:noProof/>
+                <w:webHidden/>
+              </w:rPr>
+              <w:fldChar w:fldCharType="end"/>
+            </w:r>
+          </w:hyperlink>
+        </w:p>
+        <w:p>
+          <w:pPr>
+            <w:pStyle w:val="TOC2"/>
+            <w:tabs>
+              <w:tab w:val="right" w:leader="dot" w:pos="9016"/>
+            </w:tabs>
+            <w:rPr>
+              <w:rFonts w:eastAsiaTheme="minorEastAsia"/>
+              <w:noProof/>
+              <w:lang w:eastAsia="en-AU"/>
+            </w:rPr>
+          </w:pPr>
+          <w:hyperlink w:anchor="_Toc507849237" w:history="1">
+            <w:r>
+              <w:rPr>
+                <w:rStyle w:val="Hyperlink"/>
+                <w:noProof/>
+              </w:rPr>
+              <w:t>Rope</w:t>
+            </w:r>
+            <w:r>
+              <w:rPr>
+                <w:noProof/>
+                <w:webHidden/>
+              </w:rPr>
+              <w:tab/>
+            </w:r>
+            <w:r>
+              <w:rPr>
+                <w:noProof/>
+                <w:webHidden/>
+              </w:rPr>
+              <w:fldChar w:fldCharType="begin"/>
+            </w:r>
+            <w:r>
+              <w:rPr>
+                <w:noProof/>
+                <w:webHidden/>
+              </w:rPr>
+              <w:instrText xml:space="preserve"> PAGEREF _Toc507849237 \h </w:instrText>
+            </w:r>
+            <w:r>
+              <w:rPr>
+                <w:noProof/>
+                <w:webHidden/>
+              </w:rPr>
+            </w:r>
+            <w:r>
+              <w:rPr>
+                <w:noProof/>
+                <w:webHidden/>
+              </w:rPr>
+              <w:fldChar w:fldCharType="separate"/>
+            </w:r>
+            <w:r>
+              <w:rPr>
+                <w:noProof/>
+                <w:webHidden/>
+              </w:rPr>
+              <w:t>7</w:t>
+            </w:r>
+            <w:r>
+              <w:rPr>
+                <w:noProof/>
+                <w:webHidden/>
+              </w:rPr>
+              <w:fldChar w:fldCharType="end"/>
+            </w:r>
+          </w:hyperlink>
+        </w:p>
+        <w:p>
+          <w:pPr>
+            <w:pStyle w:val="TOC1"/>
+            <w:tabs>
+              <w:tab w:val="right" w:leader="dot" w:pos="9016"/>
+            </w:tabs>
+            <w:rPr>
+              <w:rFonts w:eastAsiaTheme="minorEastAsia"/>
+              <w:noProof/>
+              <w:lang w:eastAsia="en-AU"/>
+            </w:rPr>
+          </w:pPr>
+          <w:hyperlink w:anchor="_Toc507849238" w:history="1">
+            <w:r>
+              <w:rPr>
+                <w:rStyle w:val="Hyperlink"/>
+                <w:noProof/>
+              </w:rPr>
+              <w:t>Post Mortem</w:t>
+            </w:r>
+            <w:r>
+              <w:rPr>
+                <w:noProof/>
+                <w:webHidden/>
+              </w:rPr>
+              <w:tab/>
+            </w:r>
+            <w:r>
+              <w:rPr>
+                <w:noProof/>
+                <w:webHidden/>
+              </w:rPr>
+              <w:fldChar w:fldCharType="begin"/>
+            </w:r>
+            <w:r>
+              <w:rPr>
+                <w:noProof/>
+                <w:webHidden/>
+              </w:rPr>
+              <w:instrText xml:space="preserve"> PAGEREF _Toc507849238 \h </w:instrText>
+            </w:r>
+            <w:r>
+              <w:rPr>
+                <w:noProof/>
+                <w:webHidden/>
+              </w:rPr>
+            </w:r>
+            <w:r>
+              <w:rPr>
+                <w:noProof/>
+                <w:webHidden/>
+              </w:rPr>
+              <w:fldChar w:fldCharType="separate"/>
+            </w:r>
+            <w:r>
+              <w:rPr>
+                <w:noProof/>
+                <w:webHidden/>
+              </w:rPr>
+              <w:t>8</w:t>
             </w:r>
             <w:r>
               <w:rPr>
@@ -340,11 +1287,12 @@
       <w:pPr>
         <w:pStyle w:val="Heading1"/>
       </w:pPr>
-      <w:bookmarkStart w:id="0" w:name="_Toc507493256"/>
+      <w:bookmarkStart w:id="0" w:name="_Toc507849222"/>
       <w:r>
         <w:lastRenderedPageBreak/>
         <w:t>Introduction</w:t>
       </w:r>
+      <w:bookmarkEnd w:id="0"/>
     </w:p>
     <w:p>
       <w:pPr>
@@ -363,23 +1311,22 @@
       <w:pPr>
         <w:pStyle w:val="Heading1"/>
       </w:pPr>
+      <w:bookmarkStart w:id="1" w:name="_Toc507849223"/>
       <w:r>
         <w:lastRenderedPageBreak/>
         <w:t>Dependencies</w:t>
       </w:r>
+      <w:bookmarkEnd w:id="1"/>
     </w:p>
     <w:p/>
     <w:p>
       <w:r>
-        <w:t xml:space="preserve">***TODO say how it used Bootstrap, </w:t>
-      </w:r>
-      <w:proofErr w:type="spellStart"/>
-      <w:r>
-        <w:t>glm</w:t>
-      </w:r>
-      <w:proofErr w:type="spellEnd"/>
-      <w:r>
-        <w:t>***</w:t>
+        <w:t>This library uses OpenGL Mathematics for vector and matrix mathematics operations.</w:t>
+      </w:r>
+    </w:p>
+    <w:p>
+      <w:r>
+        <w:t>It also uses the AIE Bootstrap library to render physics objects.</w:t>
       </w:r>
     </w:p>
     <w:p>
@@ -391,11 +1338,12 @@
       <w:pPr>
         <w:pStyle w:val="Heading1"/>
       </w:pPr>
+      <w:bookmarkStart w:id="2" w:name="_Toc507849224"/>
       <w:r>
         <w:lastRenderedPageBreak/>
         <w:t>Physics Engine</w:t>
       </w:r>
-      <w:bookmarkEnd w:id="0"/>
+      <w:bookmarkEnd w:id="2"/>
     </w:p>
     <w:p>
       <w:r>
@@ -414,12 +1362,12 @@
       <w:pPr>
         <w:pStyle w:val="Heading2"/>
       </w:pPr>
-      <w:bookmarkStart w:id="1" w:name="_Toc507493257"/>
+      <w:bookmarkStart w:id="3" w:name="_Toc507849225"/>
       <w:proofErr w:type="spellStart"/>
       <w:r>
         <w:t>PhysicsScene</w:t>
       </w:r>
-      <w:bookmarkEnd w:id="1"/>
+      <w:bookmarkEnd w:id="3"/>
       <w:proofErr w:type="spellEnd"/>
     </w:p>
     <w:p>
@@ -619,12 +1567,12 @@
       <w:pPr>
         <w:pStyle w:val="Heading2"/>
       </w:pPr>
-      <w:bookmarkStart w:id="2" w:name="_Toc507493258"/>
+      <w:bookmarkStart w:id="4" w:name="_Toc507849226"/>
       <w:proofErr w:type="spellStart"/>
       <w:r>
         <w:t>IFixedUpdater</w:t>
       </w:r>
-      <w:bookmarkEnd w:id="2"/>
+      <w:bookmarkEnd w:id="4"/>
       <w:proofErr w:type="spellEnd"/>
     </w:p>
     <w:p>
@@ -699,20 +1647,609 @@
         <w:t xml:space="preserve"> as shared pointers.</w:t>
       </w:r>
     </w:p>
+    <w:p>
+      <w:pPr>
+        <w:pStyle w:val="Heading2"/>
+      </w:pPr>
+      <w:bookmarkStart w:id="5" w:name="_Toc507849227"/>
+      <w:proofErr w:type="spellStart"/>
+      <w:r>
+        <w:t>ICollisionObserver</w:t>
+      </w:r>
+      <w:bookmarkEnd w:id="5"/>
+      <w:proofErr w:type="spellEnd"/>
+    </w:p>
+    <w:p>
+      <w:pPr>
+        <w:rPr>
+          <w:rFonts w:ascii="Consolas" w:hAnsi="Consolas" w:cs="Consolas"/>
+          <w:color w:val="2B91AF"/>
+          <w:sz w:val="19"/>
+          <w:szCs w:val="19"/>
+        </w:rPr>
+      </w:pPr>
+      <w:r>
+        <w:rPr>
+          <w:rFonts w:ascii="Consolas" w:hAnsi="Consolas" w:cs="Consolas"/>
+          <w:color w:val="0000FF"/>
+          <w:sz w:val="19"/>
+          <w:szCs w:val="19"/>
+        </w:rPr>
+        <w:t>class</w:t>
+      </w:r>
+      <w:r>
+        <w:rPr>
+          <w:rFonts w:ascii="Consolas" w:hAnsi="Consolas" w:cs="Consolas"/>
+          <w:color w:val="000000"/>
+          <w:sz w:val="19"/>
+          <w:szCs w:val="19"/>
+        </w:rPr>
+        <w:t xml:space="preserve"> </w:t>
+      </w:r>
+      <w:proofErr w:type="spellStart"/>
+      <w:r>
+        <w:rPr>
+          <w:rFonts w:ascii="Consolas" w:hAnsi="Consolas" w:cs="Consolas"/>
+          <w:color w:val="2B91AF"/>
+          <w:sz w:val="19"/>
+          <w:szCs w:val="19"/>
+        </w:rPr>
+        <w:t>ICollisionObserver</w:t>
+      </w:r>
+      <w:proofErr w:type="spellEnd"/>
+    </w:p>
+    <w:p>
+      <w:r>
+        <w:t xml:space="preserve">This purely abstract class is an interface allowing derived classes to subscribe to </w:t>
+      </w:r>
+      <w:proofErr w:type="spellStart"/>
+      <w:r>
+        <w:t>PhysicsObjects</w:t>
+      </w:r>
+      <w:proofErr w:type="spellEnd"/>
+      <w:r>
+        <w:t xml:space="preserve"> and be informed about collisions involving the object. They are held by the </w:t>
+      </w:r>
+      <w:proofErr w:type="spellStart"/>
+      <w:r>
+        <w:t>PhysicsObject</w:t>
+      </w:r>
+      <w:proofErr w:type="spellEnd"/>
+      <w:r>
+        <w:t xml:space="preserve"> as weak pointers, to avoid cyclical references causing memory leaks.</w:t>
+      </w:r>
+    </w:p>
+    <w:p>
+      <w:pPr>
+        <w:pStyle w:val="Heading2"/>
+      </w:pPr>
+      <w:bookmarkStart w:id="6" w:name="_Toc507849228"/>
+      <w:proofErr w:type="spellStart"/>
+      <w:r>
+        <w:t>PhysicsObject</w:t>
+      </w:r>
+      <w:bookmarkEnd w:id="6"/>
+      <w:proofErr w:type="spellEnd"/>
+    </w:p>
+    <w:p>
+      <w:r>
+        <w:rPr>
+          <w:rFonts w:ascii="Consolas" w:hAnsi="Consolas" w:cs="Consolas"/>
+          <w:color w:val="0000FF"/>
+          <w:sz w:val="19"/>
+          <w:szCs w:val="19"/>
+        </w:rPr>
+        <w:t>class</w:t>
+      </w:r>
+      <w:r>
+        <w:rPr>
+          <w:rFonts w:ascii="Consolas" w:hAnsi="Consolas" w:cs="Consolas"/>
+          <w:color w:val="000000"/>
+          <w:sz w:val="19"/>
+          <w:szCs w:val="19"/>
+        </w:rPr>
+        <w:t xml:space="preserve"> </w:t>
+      </w:r>
+      <w:proofErr w:type="spellStart"/>
+      <w:r>
+        <w:rPr>
+          <w:rFonts w:ascii="Consolas" w:hAnsi="Consolas" w:cs="Consolas"/>
+          <w:color w:val="2B91AF"/>
+          <w:sz w:val="19"/>
+          <w:szCs w:val="19"/>
+        </w:rPr>
+        <w:t>PhysicsObject</w:t>
+      </w:r>
+      <w:proofErr w:type="spellEnd"/>
+      <w:r>
+        <w:rPr>
+          <w:rFonts w:ascii="Consolas" w:hAnsi="Consolas" w:cs="Consolas"/>
+          <w:color w:val="000000"/>
+          <w:sz w:val="19"/>
+          <w:szCs w:val="19"/>
+        </w:rPr>
+        <w:t xml:space="preserve">: </w:t>
+      </w:r>
+      <w:r>
+        <w:rPr>
+          <w:rFonts w:ascii="Consolas" w:hAnsi="Consolas" w:cs="Consolas"/>
+          <w:color w:val="0000FF"/>
+          <w:sz w:val="19"/>
+          <w:szCs w:val="19"/>
+        </w:rPr>
+        <w:t>public</w:t>
+      </w:r>
+      <w:r>
+        <w:rPr>
+          <w:rFonts w:ascii="Consolas" w:hAnsi="Consolas" w:cs="Consolas"/>
+          <w:color w:val="000000"/>
+          <w:sz w:val="19"/>
+          <w:szCs w:val="19"/>
+        </w:rPr>
+        <w:t xml:space="preserve"> </w:t>
+      </w:r>
+      <w:proofErr w:type="spellStart"/>
+      <w:proofErr w:type="gramStart"/>
+      <w:r>
+        <w:rPr>
+          <w:rFonts w:ascii="Consolas" w:hAnsi="Consolas" w:cs="Consolas"/>
+          <w:color w:val="000000"/>
+          <w:sz w:val="19"/>
+          <w:szCs w:val="19"/>
+        </w:rPr>
+        <w:t>std</w:t>
+      </w:r>
+      <w:proofErr w:type="spellEnd"/>
+      <w:r>
+        <w:rPr>
+          <w:rFonts w:ascii="Consolas" w:hAnsi="Consolas" w:cs="Consolas"/>
+          <w:color w:val="000000"/>
+          <w:sz w:val="19"/>
+          <w:szCs w:val="19"/>
+        </w:rPr>
+        <w:t>::</w:t>
+      </w:r>
+      <w:proofErr w:type="spellStart"/>
+      <w:proofErr w:type="gramEnd"/>
+      <w:r>
+        <w:rPr>
+          <w:rFonts w:ascii="Consolas" w:hAnsi="Consolas" w:cs="Consolas"/>
+          <w:color w:val="2B91AF"/>
+          <w:sz w:val="19"/>
+          <w:szCs w:val="19"/>
+        </w:rPr>
+        <w:t>enable_shared_from_this</w:t>
+      </w:r>
+      <w:proofErr w:type="spellEnd"/>
+      <w:r>
+        <w:rPr>
+          <w:rFonts w:ascii="Consolas" w:hAnsi="Consolas" w:cs="Consolas"/>
+          <w:color w:val="000000"/>
+          <w:sz w:val="19"/>
+          <w:szCs w:val="19"/>
+        </w:rPr>
+        <w:t>&lt;</w:t>
+      </w:r>
+      <w:proofErr w:type="spellStart"/>
+      <w:r>
+        <w:rPr>
+          <w:rFonts w:ascii="Consolas" w:hAnsi="Consolas" w:cs="Consolas"/>
+          <w:color w:val="2B91AF"/>
+          <w:sz w:val="19"/>
+          <w:szCs w:val="19"/>
+        </w:rPr>
+        <w:t>PhysicsObject</w:t>
+      </w:r>
+      <w:proofErr w:type="spellEnd"/>
+      <w:r>
+        <w:rPr>
+          <w:rFonts w:ascii="Consolas" w:hAnsi="Consolas" w:cs="Consolas"/>
+          <w:color w:val="000000"/>
+          <w:sz w:val="19"/>
+          <w:szCs w:val="19"/>
+        </w:rPr>
+        <w:t>&gt;</w:t>
+      </w:r>
+    </w:p>
+    <w:p>
+      <w:r>
+        <w:t>This is an abstract base class for all objects in a physics scene.</w:t>
+      </w:r>
+      <w:r>
+        <w:t xml:space="preserve"> It contains data used by several derived classes, such as elasticity and friction, and provides a common interface for updating, testing and resolving collisions, and drawing objects.</w:t>
+      </w:r>
+    </w:p>
+    <w:p>
+      <w:r>
+        <w:t xml:space="preserve">A physics object can have </w:t>
+      </w:r>
+      <w:proofErr w:type="spellStart"/>
+      <w:r>
+        <w:t>CollisionObserver</w:t>
+      </w:r>
+      <w:proofErr w:type="spellEnd"/>
+      <w:r>
+        <w:t xml:space="preserve"> objects subscribed to it. When </w:t>
+      </w:r>
+      <w:proofErr w:type="spellStart"/>
+      <w:r>
+        <w:t>BroadcastCollision</w:t>
+      </w:r>
+      <w:proofErr w:type="spellEnd"/>
+      <w:r>
+        <w:t xml:space="preserve"> is called, these objects will be sent the collision object, allowing them to react to the collision. They are stored as weak pointers by the </w:t>
+      </w:r>
+      <w:proofErr w:type="spellStart"/>
+      <w:r>
+        <w:t>PhysicsObject</w:t>
+      </w:r>
+      <w:proofErr w:type="spellEnd"/>
+      <w:r>
+        <w:t>, to avoid reference cycles between the observer and object.</w:t>
+      </w:r>
+      <w:r>
+        <w:t xml:space="preserve"> </w:t>
+      </w:r>
+    </w:p>
+    <w:p>
+      <w:r>
+        <w:lastRenderedPageBreak/>
+        <w:t xml:space="preserve">To remove </w:t>
+      </w:r>
+      <w:proofErr w:type="spellStart"/>
+      <w:r>
+        <w:t>PhysicsObjects</w:t>
+      </w:r>
+      <w:proofErr w:type="spellEnd"/>
+      <w:r>
+        <w:t xml:space="preserve"> from a scene safely, and let anything else with references to it know it has been removed, the kill and </w:t>
+      </w:r>
+      <w:proofErr w:type="spellStart"/>
+      <w:r>
+        <w:t>isAlive</w:t>
+      </w:r>
+      <w:proofErr w:type="spellEnd"/>
+      <w:r>
+        <w:t xml:space="preserve"> methods can be used. Calling kill will set the object to dead, and after the next physics update it will be removed from the physics scene. Similarly, if it has been remove from a scene using </w:t>
+      </w:r>
+      <w:proofErr w:type="spellStart"/>
+      <w:r>
+        <w:t>removeActor</w:t>
+      </w:r>
+      <w:proofErr w:type="spellEnd"/>
+      <w:r>
+        <w:t xml:space="preserve">, it will be set as dead. Before a killed object is returned to a physics scene, </w:t>
+      </w:r>
+      <w:proofErr w:type="spellStart"/>
+      <w:r>
+        <w:t>resetAlive</w:t>
+      </w:r>
+      <w:proofErr w:type="spellEnd"/>
+      <w:r>
+        <w:t xml:space="preserve"> must be called, or it will be removed again the next frame.</w:t>
+      </w:r>
+    </w:p>
+    <w:p>
+      <w:pPr>
+        <w:pStyle w:val="Heading2"/>
+      </w:pPr>
+      <w:bookmarkStart w:id="7" w:name="_Toc507849229"/>
+      <w:r>
+        <w:t>Plane</w:t>
+      </w:r>
+      <w:bookmarkEnd w:id="7"/>
+    </w:p>
+    <w:p>
+      <w:r>
+        <w:rPr>
+          <w:rFonts w:ascii="Consolas" w:hAnsi="Consolas" w:cs="Consolas"/>
+          <w:color w:val="0000FF"/>
+          <w:sz w:val="19"/>
+          <w:szCs w:val="19"/>
+        </w:rPr>
+        <w:t>class</w:t>
+      </w:r>
+      <w:r>
+        <w:rPr>
+          <w:rFonts w:ascii="Consolas" w:hAnsi="Consolas" w:cs="Consolas"/>
+          <w:color w:val="000000"/>
+          <w:sz w:val="19"/>
+          <w:szCs w:val="19"/>
+        </w:rPr>
+        <w:t xml:space="preserve"> </w:t>
+      </w:r>
+      <w:proofErr w:type="gramStart"/>
+      <w:r>
+        <w:rPr>
+          <w:rFonts w:ascii="Consolas" w:hAnsi="Consolas" w:cs="Consolas"/>
+          <w:color w:val="2B91AF"/>
+          <w:sz w:val="19"/>
+          <w:szCs w:val="19"/>
+        </w:rPr>
+        <w:t>Plane</w:t>
+      </w:r>
+      <w:r>
+        <w:rPr>
+          <w:rFonts w:ascii="Consolas" w:hAnsi="Consolas" w:cs="Consolas"/>
+          <w:color w:val="000000"/>
+          <w:sz w:val="19"/>
+          <w:szCs w:val="19"/>
+        </w:rPr>
+        <w:t xml:space="preserve"> :</w:t>
+      </w:r>
+      <w:proofErr w:type="gramEnd"/>
+      <w:r>
+        <w:rPr>
+          <w:rFonts w:ascii="Consolas" w:hAnsi="Consolas" w:cs="Consolas"/>
+          <w:color w:val="000000"/>
+          <w:sz w:val="19"/>
+          <w:szCs w:val="19"/>
+        </w:rPr>
+        <w:t xml:space="preserve"> </w:t>
+      </w:r>
+      <w:r>
+        <w:rPr>
+          <w:rFonts w:ascii="Consolas" w:hAnsi="Consolas" w:cs="Consolas"/>
+          <w:color w:val="0000FF"/>
+          <w:sz w:val="19"/>
+          <w:szCs w:val="19"/>
+        </w:rPr>
+        <w:t>public</w:t>
+      </w:r>
+      <w:r>
+        <w:rPr>
+          <w:rFonts w:ascii="Consolas" w:hAnsi="Consolas" w:cs="Consolas"/>
+          <w:color w:val="000000"/>
+          <w:sz w:val="19"/>
+          <w:szCs w:val="19"/>
+        </w:rPr>
+        <w:t xml:space="preserve"> </w:t>
+      </w:r>
+      <w:proofErr w:type="spellStart"/>
+      <w:r>
+        <w:rPr>
+          <w:rFonts w:ascii="Consolas" w:hAnsi="Consolas" w:cs="Consolas"/>
+          <w:color w:val="2B91AF"/>
+          <w:sz w:val="19"/>
+          <w:szCs w:val="19"/>
+        </w:rPr>
+        <w:t>PhysicsObject</w:t>
+      </w:r>
+      <w:proofErr w:type="spellEnd"/>
+    </w:p>
+    <w:p>
+      <w:r>
+        <w:t xml:space="preserve">This </w:t>
+      </w:r>
+      <w:proofErr w:type="spellStart"/>
+      <w:r>
+        <w:t>PhysicsObject</w:t>
+      </w:r>
+      <w:proofErr w:type="spellEnd"/>
+      <w:r>
+        <w:t xml:space="preserve"> represents a plane. The plane is one sided (anything behind the plane </w:t>
+      </w:r>
+      <w:proofErr w:type="gramStart"/>
+      <w:r>
+        <w:t>is considered to be</w:t>
+      </w:r>
+      <w:proofErr w:type="gramEnd"/>
+      <w:r>
+        <w:t xml:space="preserve"> colliding with it) and infinitely long. Planes are always considered static objects.</w:t>
+      </w:r>
+    </w:p>
     <w:p/>
     <w:p>
       <w:pPr>
         <w:pStyle w:val="Heading2"/>
       </w:pPr>
-      <w:bookmarkStart w:id="3" w:name="_Toc507493259"/>
-      <w:proofErr w:type="spellStart"/>
-      <w:r>
+      <w:bookmarkStart w:id="8" w:name="_Toc507849230"/>
+      <w:proofErr w:type="spellStart"/>
+      <w:r>
+        <w:t>RigidBody</w:t>
+      </w:r>
+      <w:bookmarkEnd w:id="8"/>
+      <w:proofErr w:type="spellEnd"/>
+    </w:p>
+    <w:p>
+      <w:pPr>
+        <w:rPr>
+          <w:rFonts w:ascii="Consolas" w:hAnsi="Consolas" w:cs="Consolas"/>
+          <w:color w:val="2B91AF"/>
+          <w:sz w:val="19"/>
+          <w:szCs w:val="19"/>
+        </w:rPr>
+      </w:pPr>
+      <w:r>
+        <w:rPr>
+          <w:rFonts w:ascii="Consolas" w:hAnsi="Consolas" w:cs="Consolas"/>
+          <w:color w:val="0000FF"/>
+          <w:sz w:val="19"/>
+          <w:szCs w:val="19"/>
+        </w:rPr>
+        <w:t>class</w:t>
+      </w:r>
+      <w:r>
+        <w:rPr>
+          <w:rFonts w:ascii="Consolas" w:hAnsi="Consolas" w:cs="Consolas"/>
+          <w:color w:val="000000"/>
+          <w:sz w:val="19"/>
+          <w:szCs w:val="19"/>
+        </w:rPr>
+        <w:t xml:space="preserve"> </w:t>
+      </w:r>
+      <w:proofErr w:type="spellStart"/>
+      <w:proofErr w:type="gramStart"/>
+      <w:r>
+        <w:rPr>
+          <w:rFonts w:ascii="Consolas" w:hAnsi="Consolas" w:cs="Consolas"/>
+          <w:color w:val="2B91AF"/>
+          <w:sz w:val="19"/>
+          <w:szCs w:val="19"/>
+        </w:rPr>
+        <w:t>RigidBody</w:t>
+      </w:r>
+      <w:proofErr w:type="spellEnd"/>
+      <w:r>
+        <w:rPr>
+          <w:rFonts w:ascii="Consolas" w:hAnsi="Consolas" w:cs="Consolas"/>
+          <w:color w:val="000000"/>
+          <w:sz w:val="19"/>
+          <w:szCs w:val="19"/>
+        </w:rPr>
+        <w:t xml:space="preserve"> :</w:t>
+      </w:r>
+      <w:proofErr w:type="gramEnd"/>
+      <w:r>
+        <w:rPr>
+          <w:rFonts w:ascii="Consolas" w:hAnsi="Consolas" w:cs="Consolas"/>
+          <w:color w:val="000000"/>
+          <w:sz w:val="19"/>
+          <w:szCs w:val="19"/>
+        </w:rPr>
+        <w:t xml:space="preserve"> </w:t>
+      </w:r>
+      <w:r>
+        <w:rPr>
+          <w:rFonts w:ascii="Consolas" w:hAnsi="Consolas" w:cs="Consolas"/>
+          <w:color w:val="0000FF"/>
+          <w:sz w:val="19"/>
+          <w:szCs w:val="19"/>
+        </w:rPr>
+        <w:t>public</w:t>
+      </w:r>
+      <w:r>
+        <w:rPr>
+          <w:rFonts w:ascii="Consolas" w:hAnsi="Consolas" w:cs="Consolas"/>
+          <w:color w:val="000000"/>
+          <w:sz w:val="19"/>
+          <w:szCs w:val="19"/>
+        </w:rPr>
+        <w:t xml:space="preserve"> </w:t>
+      </w:r>
+      <w:proofErr w:type="spellStart"/>
+      <w:r>
+        <w:rPr>
+          <w:rFonts w:ascii="Consolas" w:hAnsi="Consolas" w:cs="Consolas"/>
+          <w:color w:val="2B91AF"/>
+          <w:sz w:val="19"/>
+          <w:szCs w:val="19"/>
+        </w:rPr>
         <w:t>PhysicsObject</w:t>
       </w:r>
-      <w:bookmarkEnd w:id="3"/>
-      <w:proofErr w:type="spellEnd"/>
-    </w:p>
-    <w:p>
+      <w:proofErr w:type="spellEnd"/>
+    </w:p>
+    <w:p>
+      <w:r>
+        <w:t xml:space="preserve">A </w:t>
+      </w:r>
+      <w:proofErr w:type="spellStart"/>
+      <w:r>
+        <w:t>rigidbody</w:t>
+      </w:r>
+      <w:proofErr w:type="spellEnd"/>
+      <w:r>
+        <w:t xml:space="preserve"> represents </w:t>
+      </w:r>
+      <w:r>
+        <w:t xml:space="preserve">a </w:t>
+      </w:r>
+      <w:r>
+        <w:t>solid, non-deforma</w:t>
+      </w:r>
+      <w:r>
+        <w:t xml:space="preserve">ble object. </w:t>
+      </w:r>
+      <w:r>
+        <w:t>This class implements shared behaviours which do not depend on the object’s shape.</w:t>
+      </w:r>
+    </w:p>
+    <w:p>
+      <w:proofErr w:type="spellStart"/>
+      <w:r>
+        <w:t>Rigidbodies</w:t>
+      </w:r>
+      <w:proofErr w:type="spellEnd"/>
+      <w:r>
+        <w:t xml:space="preserve"> can be </w:t>
+      </w:r>
+      <w:r>
+        <w:t xml:space="preserve">dynamic, kinematic, or static. </w:t>
+      </w:r>
+      <w:r>
+        <w:t xml:space="preserve">Dynamic bodies move, are affected by drag and gravity, and can have forces applied to them both through collisions and with the </w:t>
+      </w:r>
+      <w:proofErr w:type="spellStart"/>
+      <w:r>
+        <w:t>applyForce</w:t>
+      </w:r>
+      <w:proofErr w:type="spellEnd"/>
+      <w:r>
+        <w:t xml:space="preserve"> or </w:t>
+      </w:r>
+      <w:proofErr w:type="spellStart"/>
+      <w:r>
+        <w:t>applyImpulse</w:t>
+      </w:r>
+      <w:proofErr w:type="spellEnd"/>
+      <w:r>
+        <w:t xml:space="preserve"> methods. Kinematic bodies move and rotate, but aren’t affected by any forces. Static bodies do not move, except by setting their position directly.</w:t>
+      </w:r>
+    </w:p>
+    <w:p>
+      <w:r>
+        <w:t xml:space="preserve">A body is made kinematic by setting its mass as 0 or infinity, and is made static with the </w:t>
+      </w:r>
+      <w:proofErr w:type="spellStart"/>
+      <w:r>
+        <w:t>setStatic</w:t>
+      </w:r>
+      <w:proofErr w:type="spellEnd"/>
+      <w:r>
+        <w:t xml:space="preserve"> method. Collisions aren’t tested between two static bodies.</w:t>
+      </w:r>
+    </w:p>
+    <w:p>
+      <w:proofErr w:type="spellStart"/>
+      <w:r>
+        <w:t>Rigidbodies</w:t>
+      </w:r>
+      <w:proofErr w:type="spellEnd"/>
+      <w:r>
+        <w:t xml:space="preserve"> store both their current and past positions and local </w:t>
+      </w:r>
+      <w:proofErr w:type="spellStart"/>
+      <w:r>
+        <w:t>axes</w:t>
+      </w:r>
+      <w:proofErr w:type="spellEnd"/>
+      <w:r>
+        <w:t xml:space="preserve">. This is </w:t>
+      </w:r>
+      <w:r>
+        <w:t>so they can be rendered at a position and orientation interpolated between these values, ensuring smooth movement regardless of update time.</w:t>
+      </w:r>
+    </w:p>
+    <w:p/>
+    <w:p>
+      <w:pPr>
+        <w:pStyle w:val="Heading2"/>
+      </w:pPr>
+      <w:bookmarkStart w:id="9" w:name="_Toc507849231"/>
+      <w:r>
+        <w:t>Sphere</w:t>
+      </w:r>
+      <w:bookmarkEnd w:id="9"/>
+    </w:p>
+    <w:p>
+      <w:pPr>
+        <w:rPr>
+          <w:rFonts w:ascii="Consolas" w:hAnsi="Consolas" w:cs="Consolas"/>
+          <w:color w:val="2B91AF"/>
+          <w:sz w:val="19"/>
+          <w:szCs w:val="19"/>
+        </w:rPr>
+      </w:pPr>
       <w:r>
         <w:rPr>
           <w:rFonts w:ascii="Consolas" w:hAnsi="Consolas" w:cs="Consolas"/>
@@ -731,7 +2268,7 @@
         </w:rPr>
         <w:t xml:space="preserve"> </w:t>
       </w:r>
-      <w:proofErr w:type="spellStart"/>
+      <w:proofErr w:type="gramStart"/>
       <w:r>
         <w:rPr>
           <w:rFonts w:ascii="Consolas" w:hAnsi="Consolas" w:cs="Consolas"/>
@@ -739,53 +2276,608 @@
           <w:sz w:val="19"/>
           <w:szCs w:val="19"/>
         </w:rPr>
+        <w:t>Sphere</w:t>
+      </w:r>
+      <w:r>
+        <w:rPr>
+          <w:rFonts w:ascii="Consolas" w:hAnsi="Consolas" w:cs="Consolas"/>
+          <w:color w:val="000000"/>
+          <w:sz w:val="19"/>
+          <w:szCs w:val="19"/>
+        </w:rPr>
+        <w:t xml:space="preserve"> :</w:t>
+      </w:r>
+      <w:proofErr w:type="gramEnd"/>
+      <w:r>
+        <w:rPr>
+          <w:rFonts w:ascii="Consolas" w:hAnsi="Consolas" w:cs="Consolas"/>
+          <w:color w:val="000000"/>
+          <w:sz w:val="19"/>
+          <w:szCs w:val="19"/>
+        </w:rPr>
+        <w:t xml:space="preserve"> </w:t>
+      </w:r>
+      <w:r>
+        <w:rPr>
+          <w:rFonts w:ascii="Consolas" w:hAnsi="Consolas" w:cs="Consolas"/>
+          <w:color w:val="0000FF"/>
+          <w:sz w:val="19"/>
+          <w:szCs w:val="19"/>
+        </w:rPr>
+        <w:t>public</w:t>
+      </w:r>
+      <w:r>
+        <w:rPr>
+          <w:rFonts w:ascii="Consolas" w:hAnsi="Consolas" w:cs="Consolas"/>
+          <w:color w:val="000000"/>
+          <w:sz w:val="19"/>
+          <w:szCs w:val="19"/>
+        </w:rPr>
+        <w:t xml:space="preserve"> </w:t>
+      </w:r>
+      <w:proofErr w:type="spellStart"/>
+      <w:r>
+        <w:rPr>
+          <w:rFonts w:ascii="Consolas" w:hAnsi="Consolas" w:cs="Consolas"/>
+          <w:color w:val="2B91AF"/>
+          <w:sz w:val="19"/>
+          <w:szCs w:val="19"/>
+        </w:rPr>
+        <w:t>RigidBody</w:t>
+      </w:r>
+      <w:proofErr w:type="spellEnd"/>
+    </w:p>
+    <w:p>
+      <w:r>
+        <w:t xml:space="preserve">This is a spherical </w:t>
+      </w:r>
+      <w:proofErr w:type="spellStart"/>
+      <w:r>
+        <w:t>rigidbody</w:t>
+      </w:r>
+      <w:proofErr w:type="spellEnd"/>
+      <w:r>
+        <w:t xml:space="preserve">. </w:t>
+      </w:r>
+      <w:r>
+        <w:t>Collision detection, drawing spheres, and calculating moment of inertia are implemented by this class</w:t>
+      </w:r>
+    </w:p>
+    <w:p>
+      <w:pPr>
+        <w:pStyle w:val="Heading2"/>
+      </w:pPr>
+      <w:bookmarkStart w:id="10" w:name="_Toc507849232"/>
+      <w:r>
+        <w:t>Box</w:t>
+      </w:r>
+      <w:bookmarkEnd w:id="10"/>
+    </w:p>
+    <w:p>
+      <w:pPr>
+        <w:rPr>
+          <w:rFonts w:ascii="Consolas" w:hAnsi="Consolas" w:cs="Consolas"/>
+          <w:color w:val="2B91AF"/>
+          <w:sz w:val="19"/>
+          <w:szCs w:val="19"/>
+        </w:rPr>
+      </w:pPr>
+      <w:r>
+        <w:rPr>
+          <w:rFonts w:ascii="Consolas" w:hAnsi="Consolas" w:cs="Consolas"/>
+          <w:color w:val="0000FF"/>
+          <w:sz w:val="19"/>
+          <w:szCs w:val="19"/>
+        </w:rPr>
+        <w:t>class</w:t>
+      </w:r>
+      <w:r>
+        <w:rPr>
+          <w:rFonts w:ascii="Consolas" w:hAnsi="Consolas" w:cs="Consolas"/>
+          <w:color w:val="000000"/>
+          <w:sz w:val="19"/>
+          <w:szCs w:val="19"/>
+        </w:rPr>
+        <w:t xml:space="preserve"> </w:t>
+      </w:r>
+      <w:proofErr w:type="gramStart"/>
+      <w:r>
+        <w:rPr>
+          <w:rFonts w:ascii="Consolas" w:hAnsi="Consolas" w:cs="Consolas"/>
+          <w:color w:val="2B91AF"/>
+          <w:sz w:val="19"/>
+          <w:szCs w:val="19"/>
+        </w:rPr>
+        <w:t>Box</w:t>
+      </w:r>
+      <w:r>
+        <w:rPr>
+          <w:rFonts w:ascii="Consolas" w:hAnsi="Consolas" w:cs="Consolas"/>
+          <w:color w:val="000000"/>
+          <w:sz w:val="19"/>
+          <w:szCs w:val="19"/>
+        </w:rPr>
+        <w:t xml:space="preserve"> :</w:t>
+      </w:r>
+      <w:proofErr w:type="gramEnd"/>
+      <w:r>
+        <w:rPr>
+          <w:rFonts w:ascii="Consolas" w:hAnsi="Consolas" w:cs="Consolas"/>
+          <w:color w:val="000000"/>
+          <w:sz w:val="19"/>
+          <w:szCs w:val="19"/>
+        </w:rPr>
+        <w:t xml:space="preserve"> </w:t>
+      </w:r>
+      <w:r>
+        <w:rPr>
+          <w:rFonts w:ascii="Consolas" w:hAnsi="Consolas" w:cs="Consolas"/>
+          <w:color w:val="0000FF"/>
+          <w:sz w:val="19"/>
+          <w:szCs w:val="19"/>
+        </w:rPr>
+        <w:t>public</w:t>
+      </w:r>
+      <w:r>
+        <w:rPr>
+          <w:rFonts w:ascii="Consolas" w:hAnsi="Consolas" w:cs="Consolas"/>
+          <w:color w:val="000000"/>
+          <w:sz w:val="19"/>
+          <w:szCs w:val="19"/>
+        </w:rPr>
+        <w:t xml:space="preserve"> </w:t>
+      </w:r>
+      <w:proofErr w:type="spellStart"/>
+      <w:r>
+        <w:rPr>
+          <w:rFonts w:ascii="Consolas" w:hAnsi="Consolas" w:cs="Consolas"/>
+          <w:color w:val="2B91AF"/>
+          <w:sz w:val="19"/>
+          <w:szCs w:val="19"/>
+        </w:rPr>
+        <w:t>RigidBody</w:t>
+      </w:r>
+      <w:proofErr w:type="spellEnd"/>
+    </w:p>
+    <w:p>
+      <w:r>
+        <w:t xml:space="preserve">This is an oriented box </w:t>
+      </w:r>
+      <w:proofErr w:type="spellStart"/>
+      <w:r>
+        <w:t>rigidbody</w:t>
+      </w:r>
+      <w:proofErr w:type="spellEnd"/>
+      <w:r>
+        <w:t>. Collision detection, drawing spheres, and calculating moment of inertia are implemented by this class.</w:t>
+      </w:r>
+    </w:p>
+    <w:p>
+      <w:r>
+        <w:t xml:space="preserve">Box collision is tested using the separating axis theorem, checking </w:t>
+      </w:r>
+      <w:r>
+        <w:t xml:space="preserve">if there’s an axis on which both bodies can be projected without overlapping. If </w:t>
+      </w:r>
+      <w:r>
+        <w:t xml:space="preserve">colliding with a sphere, </w:t>
+      </w:r>
+      <w:r>
+        <w:t xml:space="preserve">the collision point is along the </w:t>
+      </w:r>
+      <w:r>
+        <w:t>collision normal from the circle’s centre, half the collision depth from its edge. If colliding w</w:t>
+      </w:r>
+      <w:r>
+        <w:t>ith a box, the area where the two colliding edges overlap is found, and the centre of that area is the collision point.</w:t>
+      </w:r>
+    </w:p>
+    <w:p>
+      <w:pPr>
+        <w:pStyle w:val="Heading2"/>
+        <w:rPr>
+          <w:rFonts w:eastAsiaTheme="minorHAnsi"/>
+        </w:rPr>
+      </w:pPr>
+      <w:bookmarkStart w:id="11" w:name="_Toc507849233"/>
+      <w:r>
+        <w:rPr>
+          <w:rFonts w:eastAsiaTheme="minorHAnsi"/>
+        </w:rPr>
+        <w:t>Joint</w:t>
+      </w:r>
+      <w:bookmarkEnd w:id="11"/>
+    </w:p>
+    <w:p>
+      <w:pPr>
+        <w:rPr>
+          <w:rFonts w:ascii="Consolas" w:hAnsi="Consolas" w:cs="Consolas"/>
+          <w:color w:val="2B91AF"/>
+          <w:sz w:val="19"/>
+          <w:szCs w:val="19"/>
+        </w:rPr>
+      </w:pPr>
+      <w:r>
+        <w:rPr>
+          <w:rFonts w:ascii="Consolas" w:hAnsi="Consolas" w:cs="Consolas"/>
+          <w:color w:val="0000FF"/>
+          <w:sz w:val="19"/>
+          <w:szCs w:val="19"/>
+        </w:rPr>
+        <w:t>class</w:t>
+      </w:r>
+      <w:r>
+        <w:rPr>
+          <w:rFonts w:ascii="Consolas" w:hAnsi="Consolas" w:cs="Consolas"/>
+          <w:color w:val="000000"/>
+          <w:sz w:val="19"/>
+          <w:szCs w:val="19"/>
+        </w:rPr>
+        <w:t xml:space="preserve"> </w:t>
+      </w:r>
+      <w:proofErr w:type="gramStart"/>
+      <w:r>
+        <w:rPr>
+          <w:rFonts w:ascii="Consolas" w:hAnsi="Consolas" w:cs="Consolas"/>
+          <w:color w:val="2B91AF"/>
+          <w:sz w:val="19"/>
+          <w:szCs w:val="19"/>
+        </w:rPr>
+        <w:t>Joint</w:t>
+      </w:r>
+      <w:r>
+        <w:rPr>
+          <w:rFonts w:ascii="Consolas" w:hAnsi="Consolas" w:cs="Consolas"/>
+          <w:color w:val="000000"/>
+          <w:sz w:val="19"/>
+          <w:szCs w:val="19"/>
+        </w:rPr>
+        <w:t xml:space="preserve"> :</w:t>
+      </w:r>
+      <w:proofErr w:type="gramEnd"/>
+      <w:r>
+        <w:rPr>
+          <w:rFonts w:ascii="Consolas" w:hAnsi="Consolas" w:cs="Consolas"/>
+          <w:color w:val="000000"/>
+          <w:sz w:val="19"/>
+          <w:szCs w:val="19"/>
+        </w:rPr>
+        <w:t xml:space="preserve"> </w:t>
+      </w:r>
+      <w:r>
+        <w:rPr>
+          <w:rFonts w:ascii="Consolas" w:hAnsi="Consolas" w:cs="Consolas"/>
+          <w:color w:val="0000FF"/>
+          <w:sz w:val="19"/>
+          <w:szCs w:val="19"/>
+        </w:rPr>
+        <w:t>public</w:t>
+      </w:r>
+      <w:r>
+        <w:rPr>
+          <w:rFonts w:ascii="Consolas" w:hAnsi="Consolas" w:cs="Consolas"/>
+          <w:color w:val="000000"/>
+          <w:sz w:val="19"/>
+          <w:szCs w:val="19"/>
+        </w:rPr>
+        <w:t xml:space="preserve"> </w:t>
+      </w:r>
+      <w:proofErr w:type="spellStart"/>
+      <w:r>
+        <w:rPr>
+          <w:rFonts w:ascii="Consolas" w:hAnsi="Consolas" w:cs="Consolas"/>
+          <w:color w:val="2B91AF"/>
+          <w:sz w:val="19"/>
+          <w:szCs w:val="19"/>
+        </w:rPr>
         <w:t>PhysicsObject</w:t>
       </w:r>
       <w:proofErr w:type="spellEnd"/>
     </w:p>
     <w:p>
       <w:r>
-        <w:t>This is an abstract base class for all objects in a physics scene.</w:t>
-      </w:r>
-      <w:r>
-        <w:t xml:space="preserve"> It contains data used by several derived classes, such as elasticity and friction, and provides a common interface for updating, testing and resolving collisions, and drawing objects.</w:t>
-      </w:r>
-    </w:p>
-    <w:p>
-      <w:r>
-        <w:t xml:space="preserve">A physics object can have </w:t>
-      </w:r>
-      <w:proofErr w:type="spellStart"/>
-      <w:r>
-        <w:t>CollisionObserver</w:t>
-      </w:r>
-      <w:proofErr w:type="spellEnd"/>
-      <w:r>
-        <w:t xml:space="preserve"> objects subscribed to it. When </w:t>
-      </w:r>
-      <w:proofErr w:type="spellStart"/>
-      <w:r>
-        <w:t>BroadcastCollision</w:t>
-      </w:r>
-      <w:proofErr w:type="spellEnd"/>
-      <w:r>
-        <w:t xml:space="preserve"> is called, these objects will be sent the collision object, allowing them to react to the collision. They are stored as weak pointers by the </w:t>
-      </w:r>
-      <w:proofErr w:type="spellStart"/>
-      <w:r>
-        <w:t>PhysicsObject</w:t>
-      </w:r>
-      <w:proofErr w:type="spellEnd"/>
-      <w:r>
-        <w:t>, to avoid reference cycles between the observer and object.</w:t>
-      </w:r>
-      <w:r>
+        <w:lastRenderedPageBreak/>
+        <w:t xml:space="preserve">This is a base class for joints between two </w:t>
+      </w:r>
+      <w:proofErr w:type="spellStart"/>
+      <w:r>
+        <w:t>rigidbodies</w:t>
+      </w:r>
+      <w:proofErr w:type="spellEnd"/>
+      <w:r>
+        <w:t>. Joints hold references to the bodies at each end, and store the anchor point they attach to in that end’s body’s local coordinates.</w:t>
+      </w:r>
+    </w:p>
+    <w:p>
+      <w:pPr>
+        <w:pStyle w:val="Heading2"/>
+      </w:pPr>
+      <w:bookmarkStart w:id="12" w:name="_Toc507849234"/>
+      <w:r>
+        <w:t>Spring</w:t>
+      </w:r>
+      <w:bookmarkEnd w:id="12"/>
+    </w:p>
+    <w:p>
+      <w:pPr>
+        <w:rPr>
+          <w:rFonts w:ascii="Consolas" w:hAnsi="Consolas" w:cs="Consolas"/>
+          <w:color w:val="2B91AF"/>
+          <w:sz w:val="19"/>
+          <w:szCs w:val="19"/>
+        </w:rPr>
+      </w:pPr>
+      <w:r>
+        <w:rPr>
+          <w:rFonts w:ascii="Consolas" w:hAnsi="Consolas" w:cs="Consolas"/>
+          <w:color w:val="0000FF"/>
+          <w:sz w:val="19"/>
+          <w:szCs w:val="19"/>
+        </w:rPr>
+        <w:t>class</w:t>
+      </w:r>
+      <w:r>
+        <w:rPr>
+          <w:rFonts w:ascii="Consolas" w:hAnsi="Consolas" w:cs="Consolas"/>
+          <w:color w:val="000000"/>
+          <w:sz w:val="19"/>
+          <w:szCs w:val="19"/>
+        </w:rPr>
         <w:t xml:space="preserve"> </w:t>
       </w:r>
-    </w:p>
-    <w:p>
-      <w:r>
-        <w:t xml:space="preserve">To remove </w:t>
+      <w:proofErr w:type="gramStart"/>
+      <w:r>
+        <w:rPr>
+          <w:rFonts w:ascii="Consolas" w:hAnsi="Consolas" w:cs="Consolas"/>
+          <w:color w:val="2B91AF"/>
+          <w:sz w:val="19"/>
+          <w:szCs w:val="19"/>
+        </w:rPr>
+        <w:t>Spring</w:t>
+      </w:r>
+      <w:r>
+        <w:rPr>
+          <w:rFonts w:ascii="Consolas" w:hAnsi="Consolas" w:cs="Consolas"/>
+          <w:color w:val="000000"/>
+          <w:sz w:val="19"/>
+          <w:szCs w:val="19"/>
+        </w:rPr>
+        <w:t xml:space="preserve"> :</w:t>
+      </w:r>
+      <w:proofErr w:type="gramEnd"/>
+      <w:r>
+        <w:rPr>
+          <w:rFonts w:ascii="Consolas" w:hAnsi="Consolas" w:cs="Consolas"/>
+          <w:color w:val="000000"/>
+          <w:sz w:val="19"/>
+          <w:szCs w:val="19"/>
+        </w:rPr>
+        <w:t xml:space="preserve"> </w:t>
+      </w:r>
+      <w:r>
+        <w:rPr>
+          <w:rFonts w:ascii="Consolas" w:hAnsi="Consolas" w:cs="Consolas"/>
+          <w:color w:val="0000FF"/>
+          <w:sz w:val="19"/>
+          <w:szCs w:val="19"/>
+        </w:rPr>
+        <w:t>public</w:t>
+      </w:r>
+      <w:r>
+        <w:rPr>
+          <w:rFonts w:ascii="Consolas" w:hAnsi="Consolas" w:cs="Consolas"/>
+          <w:color w:val="000000"/>
+          <w:sz w:val="19"/>
+          <w:szCs w:val="19"/>
+        </w:rPr>
+        <w:t xml:space="preserve"> </w:t>
+      </w:r>
+      <w:r>
+        <w:rPr>
+          <w:rFonts w:ascii="Consolas" w:hAnsi="Consolas" w:cs="Consolas"/>
+          <w:color w:val="2B91AF"/>
+          <w:sz w:val="19"/>
+          <w:szCs w:val="19"/>
+        </w:rPr>
+        <w:t>Joint</w:t>
+      </w:r>
+    </w:p>
+    <w:p>
+      <w:r>
+        <w:t>This is a spring between two bodies. The spring has a set resting length, tightness, and damping.</w:t>
+      </w:r>
+      <w:r>
+        <w:t xml:space="preserve"> It applies a force to the attached bodies to bring the distance between their anchor points to the spring’s resting length.</w:t>
+      </w:r>
+    </w:p>
+    <w:p>
+      <w:r>
+        <w:t>When the spring notices an attached object has been killed, it removes the object. So, if it is returned to the scene, the object will have to be reattached.</w:t>
+      </w:r>
+    </w:p>
+    <w:p/>
+    <w:p>
+      <w:pPr>
+        <w:pStyle w:val="Heading2"/>
+      </w:pPr>
+      <w:bookmarkStart w:id="13" w:name="_Toc507849235"/>
+      <w:r>
+        <w:t>Collision</w:t>
+      </w:r>
+      <w:bookmarkEnd w:id="13"/>
+    </w:p>
+    <w:p>
+      <w:pPr>
+        <w:rPr>
+          <w:rFonts w:ascii="Consolas" w:hAnsi="Consolas" w:cs="Consolas"/>
+          <w:color w:val="2B91AF"/>
+          <w:sz w:val="19"/>
+          <w:szCs w:val="19"/>
+        </w:rPr>
+      </w:pPr>
+      <w:r>
+        <w:rPr>
+          <w:rFonts w:ascii="Consolas" w:hAnsi="Consolas" w:cs="Consolas"/>
+          <w:color w:val="0000FF"/>
+          <w:sz w:val="19"/>
+          <w:szCs w:val="19"/>
+        </w:rPr>
+        <w:t>struct</w:t>
+      </w:r>
+      <w:r>
+        <w:rPr>
+          <w:rFonts w:ascii="Consolas" w:hAnsi="Consolas" w:cs="Consolas"/>
+          <w:color w:val="000000"/>
+          <w:sz w:val="19"/>
+          <w:szCs w:val="19"/>
+        </w:rPr>
+        <w:t xml:space="preserve"> </w:t>
+      </w:r>
+      <w:r>
+        <w:rPr>
+          <w:rFonts w:ascii="Consolas" w:hAnsi="Consolas" w:cs="Consolas"/>
+          <w:color w:val="2B91AF"/>
+          <w:sz w:val="19"/>
+          <w:szCs w:val="19"/>
+        </w:rPr>
+        <w:t>Collision</w:t>
+      </w:r>
+    </w:p>
+    <w:p>
+      <w:r>
+        <w:t xml:space="preserve">The Collision struct is used to pass around data about a collision.  The </w:t>
+      </w:r>
+      <w:proofErr w:type="spellStart"/>
+      <w:r>
+        <w:t>checkCollision</w:t>
+      </w:r>
+      <w:proofErr w:type="spellEnd"/>
+      <w:r>
+        <w:t xml:space="preserve"> functions return Collision objects, and they are passed as arguments to the </w:t>
+      </w:r>
+      <w:proofErr w:type="spellStart"/>
+      <w:r>
+        <w:t>resolveCollision</w:t>
+      </w:r>
+      <w:proofErr w:type="spellEnd"/>
+      <w:r>
+        <w:t xml:space="preserve">, </w:t>
+      </w:r>
+      <w:proofErr w:type="spellStart"/>
+      <w:r>
+        <w:t>broadcastCollision</w:t>
+      </w:r>
+      <w:proofErr w:type="spellEnd"/>
+      <w:r>
+        <w:t xml:space="preserve"> and </w:t>
+      </w:r>
+      <w:proofErr w:type="spellStart"/>
+      <w:r>
+        <w:t>onCollision</w:t>
+      </w:r>
+      <w:proofErr w:type="spellEnd"/>
+      <w:r>
+        <w:t xml:space="preserve"> functions.</w:t>
+      </w:r>
+    </w:p>
+    <w:p>
+      <w:r>
+        <w:t>The Collision object stores the two objects involved, whether a collision occurred, the collision normal and depth of interpenetration, and the contact point of the collision.</w:t>
+      </w:r>
+      <w:r>
+        <w:t xml:space="preserve"> </w:t>
+      </w:r>
+    </w:p>
+    <w:p>
+      <w:r>
+        <w:t>A Collision struct stores the involved objects as raw pointers, since the Collision object</w:t>
+      </w:r>
+      <w:r>
+        <w:t xml:space="preserve"> only exists long enough for the scene to resolve that collision.</w:t>
+      </w:r>
+    </w:p>
+    <w:p/>
+    <w:p>
+      <w:pPr>
+        <w:pStyle w:val="Heading2"/>
+      </w:pPr>
+      <w:bookmarkStart w:id="14" w:name="_Toc507849236"/>
+      <w:proofErr w:type="spellStart"/>
+      <w:r>
+        <w:t>SoftBody</w:t>
+      </w:r>
+      <w:bookmarkEnd w:id="14"/>
+      <w:proofErr w:type="spellEnd"/>
+    </w:p>
+    <w:p>
+      <w:pPr>
+        <w:rPr>
+          <w:rFonts w:ascii="Consolas" w:hAnsi="Consolas" w:cs="Consolas"/>
+          <w:color w:val="2B91AF"/>
+          <w:sz w:val="19"/>
+          <w:szCs w:val="19"/>
+        </w:rPr>
+      </w:pPr>
+      <w:r>
+        <w:rPr>
+          <w:rFonts w:ascii="Consolas" w:hAnsi="Consolas" w:cs="Consolas"/>
+          <w:color w:val="0000FF"/>
+          <w:sz w:val="19"/>
+          <w:szCs w:val="19"/>
+        </w:rPr>
+        <w:t>class</w:t>
+      </w:r>
+      <w:r>
+        <w:rPr>
+          <w:rFonts w:ascii="Consolas" w:hAnsi="Consolas" w:cs="Consolas"/>
+          <w:color w:val="000000"/>
+          <w:sz w:val="19"/>
+          <w:szCs w:val="19"/>
+        </w:rPr>
+        <w:t xml:space="preserve"> </w:t>
+      </w:r>
+      <w:proofErr w:type="spellStart"/>
+      <w:r>
+        <w:rPr>
+          <w:rFonts w:ascii="Consolas" w:hAnsi="Consolas" w:cs="Consolas"/>
+          <w:color w:val="2B91AF"/>
+          <w:sz w:val="19"/>
+          <w:szCs w:val="19"/>
+        </w:rPr>
+        <w:t>SoftBody</w:t>
+      </w:r>
+      <w:proofErr w:type="spellEnd"/>
+    </w:p>
+    <w:p>
+      <w:r>
+        <w:t xml:space="preserve">A </w:t>
+      </w:r>
+      <w:proofErr w:type="spellStart"/>
+      <w:r>
+        <w:t>SoftBody</w:t>
+      </w:r>
+      <w:proofErr w:type="spellEnd"/>
+      <w:r>
+        <w:t xml:space="preserve"> is a collection of </w:t>
+      </w:r>
+      <w:proofErr w:type="spellStart"/>
+      <w:r>
+        <w:t>rigidbodies</w:t>
+      </w:r>
+      <w:proofErr w:type="spellEnd"/>
+      <w:r>
+        <w:t xml:space="preserve"> connected</w:t>
+      </w:r>
+      <w:r>
+        <w:t xml:space="preserve"> with springs. The </w:t>
+      </w:r>
+      <w:proofErr w:type="spellStart"/>
+      <w:r>
+        <w:t>SoftBody</w:t>
+      </w:r>
+      <w:proofErr w:type="spellEnd"/>
+      <w:r>
+        <w:t xml:space="preserve"> object holds references to these </w:t>
       </w:r>
       <w:proofErr w:type="spellStart"/>
       <w:r>
@@ -793,54 +2885,120 @@
       </w:r>
       <w:proofErr w:type="spellEnd"/>
       <w:r>
-        <w:t xml:space="preserve"> from a scene </w:t>
+        <w:t xml:space="preserve">, and provides methods to add them all to a </w:t>
+      </w:r>
+      <w:proofErr w:type="spellStart"/>
+      <w:r>
+        <w:t>PhysicsScene</w:t>
+      </w:r>
+      <w:proofErr w:type="spellEnd"/>
+      <w:r>
+        <w:t xml:space="preserve">, kill all its objects, access its </w:t>
+      </w:r>
+      <w:proofErr w:type="spellStart"/>
+      <w:r>
+        <w:t>rigidbodies</w:t>
+      </w:r>
+      <w:proofErr w:type="spellEnd"/>
+      <w:r>
+        <w:t>, and change the tightness and damping of its springs.</w:t>
+      </w:r>
+    </w:p>
+    <w:p>
+      <w:r>
+        <w:t xml:space="preserve">Destroying the </w:t>
+      </w:r>
+      <w:proofErr w:type="spellStart"/>
+      <w:r>
+        <w:t>SoftBody</w:t>
+      </w:r>
+      <w:proofErr w:type="spellEnd"/>
+      <w:r>
+        <w:t xml:space="preserve"> object doesn’t destroy its contained </w:t>
+      </w:r>
+      <w:proofErr w:type="spellStart"/>
+      <w:r>
+        <w:t>PhysicsObjects</w:t>
+      </w:r>
+      <w:proofErr w:type="spellEnd"/>
+      <w:r>
+        <w:t xml:space="preserve">, unless it’s the last remaining reference to them. If there’s no need to modify the </w:t>
+      </w:r>
+      <w:proofErr w:type="spellStart"/>
+      <w:r>
+        <w:t>SoftBody</w:t>
+      </w:r>
+      <w:proofErr w:type="spellEnd"/>
+      <w:r>
+        <w:t xml:space="preserve"> after adding it to the scene, it can just be destroyed, to save memory space.</w:t>
+      </w:r>
+    </w:p>
+    <w:p>
+      <w:pPr>
+        <w:pStyle w:val="Heading2"/>
+      </w:pPr>
+      <w:bookmarkStart w:id="15" w:name="_Toc507849237"/>
+      <w:r>
+        <w:t>Rope</w:t>
+      </w:r>
+      <w:bookmarkEnd w:id="15"/>
+    </w:p>
+    <w:p>
+      <w:pPr>
+        <w:rPr>
+          <w:rFonts w:ascii="Consolas" w:hAnsi="Consolas" w:cs="Consolas"/>
+          <w:color w:val="2B91AF"/>
+          <w:sz w:val="19"/>
+          <w:szCs w:val="19"/>
+        </w:rPr>
+      </w:pPr>
+      <w:r>
+        <w:rPr>
+          <w:rFonts w:ascii="Consolas" w:hAnsi="Consolas" w:cs="Consolas"/>
+          <w:color w:val="0000FF"/>
+          <w:sz w:val="19"/>
+          <w:szCs w:val="19"/>
+        </w:rPr>
+        <w:t>class</w:t>
+      </w:r>
+      <w:r>
+        <w:rPr>
+          <w:rFonts w:ascii="Consolas" w:hAnsi="Consolas" w:cs="Consolas"/>
+          <w:color w:val="000000"/>
+          <w:sz w:val="19"/>
+          <w:szCs w:val="19"/>
+        </w:rPr>
+        <w:t xml:space="preserve"> </w:t>
       </w:r>
       <w:proofErr w:type="gramStart"/>
       <w:r>
-        <w:t>safely, and</w:t>
+        <w:rPr>
+          <w:rFonts w:ascii="Consolas" w:hAnsi="Consolas" w:cs="Consolas"/>
+          <w:color w:val="2B91AF"/>
+          <w:sz w:val="19"/>
+          <w:szCs w:val="19"/>
+        </w:rPr>
+        <w:t>Rope</w:t>
+      </w:r>
+      <w:r>
+        <w:rPr>
+          <w:rFonts w:ascii="Consolas" w:hAnsi="Consolas" w:cs="Consolas"/>
+          <w:color w:val="000000"/>
+          <w:sz w:val="19"/>
+          <w:szCs w:val="19"/>
+        </w:rPr>
+        <w:t xml:space="preserve"> :</w:t>
       </w:r>
       <w:proofErr w:type="gramEnd"/>
       <w:r>
-        <w:t xml:space="preserve"> let anything else with references to it know it has been removed, the kill and </w:t>
-      </w:r>
-      <w:proofErr w:type="spellStart"/>
-      <w:r>
-        <w:t>isAlive</w:t>
-      </w:r>
-      <w:proofErr w:type="spellEnd"/>
-      <w:r>
-        <w:t xml:space="preserve"> methods can be used. Calling kill will set the object to dead, and after the next physics update it will be removed from the physics scene. Similarly, if it has been </w:t>
-      </w:r>
-      <w:r>
-        <w:lastRenderedPageBreak/>
-        <w:t xml:space="preserve">remove from a scene using </w:t>
-      </w:r>
-      <w:proofErr w:type="spellStart"/>
-      <w:r>
-        <w:t>removeActor</w:t>
-      </w:r>
-      <w:proofErr w:type="spellEnd"/>
-      <w:r>
-        <w:t xml:space="preserve">, it will be set as dead. Before a killed object is returned to a physics scene, </w:t>
-      </w:r>
-      <w:proofErr w:type="spellStart"/>
-      <w:r>
-        <w:t>resetAlive</w:t>
-      </w:r>
-      <w:proofErr w:type="spellEnd"/>
-      <w:r>
-        <w:t xml:space="preserve"> must be called, or it will be removed again the next frame.</w:t>
-      </w:r>
-    </w:p>
-    <w:p>
-      <w:pPr>
-        <w:pStyle w:val="Heading2"/>
-      </w:pPr>
-      <w:r>
-        <w:t>Plane</w:t>
-      </w:r>
-    </w:p>
-    <w:p>
+        <w:rPr>
+          <w:rFonts w:ascii="Consolas" w:hAnsi="Consolas" w:cs="Consolas"/>
+          <w:color w:val="000000"/>
+          <w:sz w:val="19"/>
+          <w:szCs w:val="19"/>
+        </w:rPr>
+        <w:t xml:space="preserve"> </w:t>
+      </w:r>
       <w:r>
         <w:rPr>
           <w:rFonts w:ascii="Consolas" w:hAnsi="Consolas" w:cs="Consolas"/>
@@ -848,7 +3006,7 @@
           <w:sz w:val="19"/>
           <w:szCs w:val="19"/>
         </w:rPr>
-        <w:t>class</w:t>
+        <w:t>public</w:t>
       </w:r>
       <w:r>
         <w:rPr>
@@ -859,7 +3017,7 @@
         </w:rPr>
         <w:t xml:space="preserve"> </w:t>
       </w:r>
-      <w:proofErr w:type="gramStart"/>
+      <w:proofErr w:type="spellStart"/>
       <w:r>
         <w:rPr>
           <w:rFonts w:ascii="Consolas" w:hAnsi="Consolas" w:cs="Consolas"/>
@@ -867,939 +3025,11 @@
           <w:sz w:val="19"/>
           <w:szCs w:val="19"/>
         </w:rPr>
-        <w:t>Plane</w:t>
-      </w:r>
-      <w:r>
-        <w:rPr>
-          <w:rFonts w:ascii="Consolas" w:hAnsi="Consolas" w:cs="Consolas"/>
-          <w:color w:val="000000"/>
-          <w:sz w:val="19"/>
-          <w:szCs w:val="19"/>
-        </w:rPr>
-        <w:t xml:space="preserve"> :</w:t>
-      </w:r>
-      <w:proofErr w:type="gramEnd"/>
-      <w:r>
-        <w:rPr>
-          <w:rFonts w:ascii="Consolas" w:hAnsi="Consolas" w:cs="Consolas"/>
-          <w:color w:val="000000"/>
-          <w:sz w:val="19"/>
-          <w:szCs w:val="19"/>
-        </w:rPr>
-        <w:t xml:space="preserve"> </w:t>
-      </w:r>
-      <w:r>
-        <w:rPr>
-          <w:rFonts w:ascii="Consolas" w:hAnsi="Consolas" w:cs="Consolas"/>
-          <w:color w:val="0000FF"/>
-          <w:sz w:val="19"/>
-          <w:szCs w:val="19"/>
-        </w:rPr>
-        <w:t>public</w:t>
-      </w:r>
-      <w:r>
-        <w:rPr>
-          <w:rFonts w:ascii="Consolas" w:hAnsi="Consolas" w:cs="Consolas"/>
-          <w:color w:val="000000"/>
-          <w:sz w:val="19"/>
-          <w:szCs w:val="19"/>
-        </w:rPr>
-        <w:t xml:space="preserve"> </w:t>
-      </w:r>
-      <w:proofErr w:type="spellStart"/>
-      <w:r>
-        <w:rPr>
-          <w:rFonts w:ascii="Consolas" w:hAnsi="Consolas" w:cs="Consolas"/>
-          <w:color w:val="2B91AF"/>
-          <w:sz w:val="19"/>
-          <w:szCs w:val="19"/>
-        </w:rPr>
-        <w:t>PhysicsObject</w:t>
-      </w:r>
-      <w:proofErr w:type="spellEnd"/>
-    </w:p>
-    <w:p>
-      <w:r>
-        <w:t xml:space="preserve">This </w:t>
-      </w:r>
-      <w:proofErr w:type="spellStart"/>
-      <w:r>
-        <w:t>PhysicsObject</w:t>
-      </w:r>
-      <w:proofErr w:type="spellEnd"/>
-      <w:r>
-        <w:t xml:space="preserve"> represents a plane. The plane is one sided (anything behind the plane </w:t>
-      </w:r>
-      <w:proofErr w:type="gramStart"/>
-      <w:r>
-        <w:t>is considered to be</w:t>
-      </w:r>
-      <w:proofErr w:type="gramEnd"/>
-      <w:r>
-        <w:t xml:space="preserve"> colliding with it) and infinitely long. Planes are always considered static objects.</w:t>
-      </w:r>
-    </w:p>
-    <w:p/>
-    <w:p>
-      <w:pPr>
-        <w:pStyle w:val="Heading2"/>
-      </w:pPr>
-      <w:proofErr w:type="spellStart"/>
-      <w:r>
-        <w:t>RigidBody</w:t>
-      </w:r>
-      <w:proofErr w:type="spellEnd"/>
-    </w:p>
-    <w:p>
-      <w:pPr>
-        <w:rPr>
-          <w:rFonts w:ascii="Consolas" w:hAnsi="Consolas" w:cs="Consolas"/>
-          <w:color w:val="2B91AF"/>
-          <w:sz w:val="19"/>
-          <w:szCs w:val="19"/>
-        </w:rPr>
-      </w:pPr>
-      <w:r>
-        <w:rPr>
-          <w:rFonts w:ascii="Consolas" w:hAnsi="Consolas" w:cs="Consolas"/>
-          <w:color w:val="0000FF"/>
-          <w:sz w:val="19"/>
-          <w:szCs w:val="19"/>
-        </w:rPr>
-        <w:t>class</w:t>
-      </w:r>
-      <w:r>
-        <w:rPr>
-          <w:rFonts w:ascii="Consolas" w:hAnsi="Consolas" w:cs="Consolas"/>
-          <w:color w:val="000000"/>
-          <w:sz w:val="19"/>
-          <w:szCs w:val="19"/>
-        </w:rPr>
-        <w:t xml:space="preserve"> </w:t>
-      </w:r>
-      <w:proofErr w:type="spellStart"/>
-      <w:proofErr w:type="gramStart"/>
-      <w:r>
-        <w:rPr>
-          <w:rFonts w:ascii="Consolas" w:hAnsi="Consolas" w:cs="Consolas"/>
-          <w:color w:val="2B91AF"/>
-          <w:sz w:val="19"/>
-          <w:szCs w:val="19"/>
-        </w:rPr>
-        <w:t>RigidBody</w:t>
-      </w:r>
-      <w:proofErr w:type="spellEnd"/>
-      <w:r>
-        <w:rPr>
-          <w:rFonts w:ascii="Consolas" w:hAnsi="Consolas" w:cs="Consolas"/>
-          <w:color w:val="000000"/>
-          <w:sz w:val="19"/>
-          <w:szCs w:val="19"/>
-        </w:rPr>
-        <w:t xml:space="preserve"> :</w:t>
-      </w:r>
-      <w:proofErr w:type="gramEnd"/>
-      <w:r>
-        <w:rPr>
-          <w:rFonts w:ascii="Consolas" w:hAnsi="Consolas" w:cs="Consolas"/>
-          <w:color w:val="000000"/>
-          <w:sz w:val="19"/>
-          <w:szCs w:val="19"/>
-        </w:rPr>
-        <w:t xml:space="preserve"> </w:t>
-      </w:r>
-      <w:r>
-        <w:rPr>
-          <w:rFonts w:ascii="Consolas" w:hAnsi="Consolas" w:cs="Consolas"/>
-          <w:color w:val="0000FF"/>
-          <w:sz w:val="19"/>
-          <w:szCs w:val="19"/>
-        </w:rPr>
-        <w:t>public</w:t>
-      </w:r>
-      <w:r>
-        <w:rPr>
-          <w:rFonts w:ascii="Consolas" w:hAnsi="Consolas" w:cs="Consolas"/>
-          <w:color w:val="000000"/>
-          <w:sz w:val="19"/>
-          <w:szCs w:val="19"/>
-        </w:rPr>
-        <w:t xml:space="preserve"> </w:t>
-      </w:r>
-      <w:proofErr w:type="spellStart"/>
-      <w:r>
-        <w:rPr>
-          <w:rFonts w:ascii="Consolas" w:hAnsi="Consolas" w:cs="Consolas"/>
-          <w:color w:val="2B91AF"/>
-          <w:sz w:val="19"/>
-          <w:szCs w:val="19"/>
-        </w:rPr>
-        <w:t>PhysicsObject</w:t>
-      </w:r>
-      <w:proofErr w:type="spellEnd"/>
-    </w:p>
-    <w:p>
-      <w:r>
-        <w:t xml:space="preserve">A </w:t>
-      </w:r>
-      <w:proofErr w:type="spellStart"/>
-      <w:r>
-        <w:t>rigidbody</w:t>
-      </w:r>
-      <w:proofErr w:type="spellEnd"/>
-      <w:r>
-        <w:t xml:space="preserve"> represents </w:t>
-      </w:r>
-      <w:r>
-        <w:t xml:space="preserve">a </w:t>
-      </w:r>
-      <w:r>
-        <w:t>solid, non-deforma</w:t>
-      </w:r>
-      <w:r>
-        <w:t xml:space="preserve">ble object. </w:t>
-      </w:r>
-      <w:r>
-        <w:t>This class implements shared behaviours which do not depend on the object’s shape.</w:t>
-      </w:r>
-    </w:p>
-    <w:p>
-      <w:proofErr w:type="spellStart"/>
-      <w:r>
-        <w:t>Rigidbodies</w:t>
-      </w:r>
-      <w:proofErr w:type="spellEnd"/>
-      <w:r>
-        <w:t xml:space="preserve"> can be </w:t>
-      </w:r>
-      <w:r>
-        <w:t xml:space="preserve">dynamic, kinematic, or static. </w:t>
-      </w:r>
-      <w:r>
-        <w:t xml:space="preserve">Dynamic bodies move, are affected by drag and gravity, and can have forces applied to them both through collisions and with the </w:t>
-      </w:r>
-      <w:proofErr w:type="spellStart"/>
-      <w:r>
-        <w:t>applyForce</w:t>
-      </w:r>
-      <w:proofErr w:type="spellEnd"/>
-      <w:r>
-        <w:t xml:space="preserve"> or </w:t>
-      </w:r>
-      <w:proofErr w:type="spellStart"/>
-      <w:r>
-        <w:t>applyImpulse</w:t>
-      </w:r>
-      <w:proofErr w:type="spellEnd"/>
-      <w:r>
-        <w:t xml:space="preserve"> methods. Kinematic bodies move and rotate, but aren’t affected by any forces. Static bodies do not move, except by setting their position directly.</w:t>
-      </w:r>
-    </w:p>
-    <w:p>
-      <w:r>
-        <w:t xml:space="preserve">A body is made kinematic by setting its mass as 0 or infinity, and is made static with the </w:t>
-      </w:r>
-      <w:proofErr w:type="spellStart"/>
-      <w:r>
-        <w:t>setStatic</w:t>
-      </w:r>
-      <w:proofErr w:type="spellEnd"/>
-      <w:r>
-        <w:t xml:space="preserve"> method. Collisions aren’t tested between two static bodies.</w:t>
-      </w:r>
-    </w:p>
-    <w:p>
-      <w:proofErr w:type="spellStart"/>
-      <w:r>
-        <w:t>Rigidbodies</w:t>
-      </w:r>
-      <w:proofErr w:type="spellEnd"/>
-      <w:r>
-        <w:t xml:space="preserve"> store both their current and past positions and local </w:t>
-      </w:r>
-      <w:proofErr w:type="spellStart"/>
-      <w:r>
-        <w:t>axes</w:t>
-      </w:r>
-      <w:proofErr w:type="spellEnd"/>
-      <w:r>
-        <w:t xml:space="preserve">. This is </w:t>
-      </w:r>
-      <w:r>
-        <w:t>so they can be rendered at a position and orientation interpolated between these values, ensuring smooth movement regardless of update time.</w:t>
-      </w:r>
-    </w:p>
-    <w:p/>
-    <w:p>
-      <w:pPr>
-        <w:pStyle w:val="Heading2"/>
-      </w:pPr>
-      <w:r>
-        <w:t>Sphere</w:t>
-      </w:r>
-    </w:p>
-    <w:p>
-      <w:pPr>
-        <w:rPr>
-          <w:rFonts w:ascii="Consolas" w:hAnsi="Consolas" w:cs="Consolas"/>
-          <w:color w:val="2B91AF"/>
-          <w:sz w:val="19"/>
-          <w:szCs w:val="19"/>
-        </w:rPr>
-      </w:pPr>
-      <w:r>
-        <w:rPr>
-          <w:rFonts w:ascii="Consolas" w:hAnsi="Consolas" w:cs="Consolas"/>
-          <w:color w:val="0000FF"/>
-          <w:sz w:val="19"/>
-          <w:szCs w:val="19"/>
-        </w:rPr>
-        <w:t>class</w:t>
-      </w:r>
-      <w:r>
-        <w:rPr>
-          <w:rFonts w:ascii="Consolas" w:hAnsi="Consolas" w:cs="Consolas"/>
-          <w:color w:val="000000"/>
-          <w:sz w:val="19"/>
-          <w:szCs w:val="19"/>
-        </w:rPr>
-        <w:t xml:space="preserve"> </w:t>
-      </w:r>
-      <w:proofErr w:type="gramStart"/>
-      <w:r>
-        <w:rPr>
-          <w:rFonts w:ascii="Consolas" w:hAnsi="Consolas" w:cs="Consolas"/>
-          <w:color w:val="2B91AF"/>
-          <w:sz w:val="19"/>
-          <w:szCs w:val="19"/>
-        </w:rPr>
-        <w:t>Sphere</w:t>
-      </w:r>
-      <w:r>
-        <w:rPr>
-          <w:rFonts w:ascii="Consolas" w:hAnsi="Consolas" w:cs="Consolas"/>
-          <w:color w:val="000000"/>
-          <w:sz w:val="19"/>
-          <w:szCs w:val="19"/>
-        </w:rPr>
-        <w:t xml:space="preserve"> :</w:t>
-      </w:r>
-      <w:proofErr w:type="gramEnd"/>
-      <w:r>
-        <w:rPr>
-          <w:rFonts w:ascii="Consolas" w:hAnsi="Consolas" w:cs="Consolas"/>
-          <w:color w:val="000000"/>
-          <w:sz w:val="19"/>
-          <w:szCs w:val="19"/>
-        </w:rPr>
-        <w:t xml:space="preserve"> </w:t>
-      </w:r>
-      <w:r>
-        <w:rPr>
-          <w:rFonts w:ascii="Consolas" w:hAnsi="Consolas" w:cs="Consolas"/>
-          <w:color w:val="0000FF"/>
-          <w:sz w:val="19"/>
-          <w:szCs w:val="19"/>
-        </w:rPr>
-        <w:t>public</w:t>
-      </w:r>
-      <w:r>
-        <w:rPr>
-          <w:rFonts w:ascii="Consolas" w:hAnsi="Consolas" w:cs="Consolas"/>
-          <w:color w:val="000000"/>
-          <w:sz w:val="19"/>
-          <w:szCs w:val="19"/>
-        </w:rPr>
-        <w:t xml:space="preserve"> </w:t>
-      </w:r>
-      <w:proofErr w:type="spellStart"/>
-      <w:r>
-        <w:rPr>
-          <w:rFonts w:ascii="Consolas" w:hAnsi="Consolas" w:cs="Consolas"/>
-          <w:color w:val="2B91AF"/>
-          <w:sz w:val="19"/>
-          <w:szCs w:val="19"/>
-        </w:rPr>
-        <w:t>RigidBody</w:t>
-      </w:r>
-      <w:proofErr w:type="spellEnd"/>
-    </w:p>
-    <w:p>
-      <w:r>
-        <w:t xml:space="preserve">This is a spherical </w:t>
-      </w:r>
-      <w:proofErr w:type="spellStart"/>
-      <w:r>
-        <w:t>rigidbody</w:t>
-      </w:r>
-      <w:proofErr w:type="spellEnd"/>
-      <w:r>
-        <w:t xml:space="preserve">. </w:t>
-      </w:r>
-      <w:r>
-        <w:t>Collision detection, drawing spheres, and calculating moment of inertia are implemented by this class</w:t>
-      </w:r>
-    </w:p>
-    <w:p>
-      <w:pPr>
-        <w:pStyle w:val="Heading2"/>
-      </w:pPr>
-      <w:r>
-        <w:t>Box</w:t>
-      </w:r>
-    </w:p>
-    <w:p>
-      <w:pPr>
-        <w:rPr>
-          <w:rFonts w:ascii="Consolas" w:hAnsi="Consolas" w:cs="Consolas"/>
-          <w:color w:val="2B91AF"/>
-          <w:sz w:val="19"/>
-          <w:szCs w:val="19"/>
-        </w:rPr>
-      </w:pPr>
-      <w:r>
-        <w:rPr>
-          <w:rFonts w:ascii="Consolas" w:hAnsi="Consolas" w:cs="Consolas"/>
-          <w:color w:val="0000FF"/>
-          <w:sz w:val="19"/>
-          <w:szCs w:val="19"/>
-        </w:rPr>
-        <w:t>class</w:t>
-      </w:r>
-      <w:r>
-        <w:rPr>
-          <w:rFonts w:ascii="Consolas" w:hAnsi="Consolas" w:cs="Consolas"/>
-          <w:color w:val="000000"/>
-          <w:sz w:val="19"/>
-          <w:szCs w:val="19"/>
-        </w:rPr>
-        <w:t xml:space="preserve"> </w:t>
-      </w:r>
-      <w:proofErr w:type="gramStart"/>
-      <w:r>
-        <w:rPr>
-          <w:rFonts w:ascii="Consolas" w:hAnsi="Consolas" w:cs="Consolas"/>
-          <w:color w:val="2B91AF"/>
-          <w:sz w:val="19"/>
-          <w:szCs w:val="19"/>
-        </w:rPr>
-        <w:t>Box</w:t>
-      </w:r>
-      <w:r>
-        <w:rPr>
-          <w:rFonts w:ascii="Consolas" w:hAnsi="Consolas" w:cs="Consolas"/>
-          <w:color w:val="000000"/>
-          <w:sz w:val="19"/>
-          <w:szCs w:val="19"/>
-        </w:rPr>
-        <w:t xml:space="preserve"> :</w:t>
-      </w:r>
-      <w:proofErr w:type="gramEnd"/>
-      <w:r>
-        <w:rPr>
-          <w:rFonts w:ascii="Consolas" w:hAnsi="Consolas" w:cs="Consolas"/>
-          <w:color w:val="000000"/>
-          <w:sz w:val="19"/>
-          <w:szCs w:val="19"/>
-        </w:rPr>
-        <w:t xml:space="preserve"> </w:t>
-      </w:r>
-      <w:r>
-        <w:rPr>
-          <w:rFonts w:ascii="Consolas" w:hAnsi="Consolas" w:cs="Consolas"/>
-          <w:color w:val="0000FF"/>
-          <w:sz w:val="19"/>
-          <w:szCs w:val="19"/>
-        </w:rPr>
-        <w:t>public</w:t>
-      </w:r>
-      <w:r>
-        <w:rPr>
-          <w:rFonts w:ascii="Consolas" w:hAnsi="Consolas" w:cs="Consolas"/>
-          <w:color w:val="000000"/>
-          <w:sz w:val="19"/>
-          <w:szCs w:val="19"/>
-        </w:rPr>
-        <w:t xml:space="preserve"> </w:t>
-      </w:r>
-      <w:proofErr w:type="spellStart"/>
-      <w:r>
-        <w:rPr>
-          <w:rFonts w:ascii="Consolas" w:hAnsi="Consolas" w:cs="Consolas"/>
-          <w:color w:val="2B91AF"/>
-          <w:sz w:val="19"/>
-          <w:szCs w:val="19"/>
-        </w:rPr>
-        <w:t>RigidBody</w:t>
-      </w:r>
-      <w:proofErr w:type="spellEnd"/>
-    </w:p>
-    <w:p>
-      <w:r>
-        <w:t xml:space="preserve">This is an oriented box </w:t>
-      </w:r>
-      <w:proofErr w:type="spellStart"/>
-      <w:r>
-        <w:t>rigidbody</w:t>
-      </w:r>
-      <w:proofErr w:type="spellEnd"/>
-      <w:r>
-        <w:t xml:space="preserve">. </w:t>
-      </w:r>
-      <w:r>
-        <w:t>Collision detection, drawing spheres, and calculating moment of inertia are implemented by this class</w:t>
-      </w:r>
-      <w:r>
-        <w:t>.</w:t>
-      </w:r>
-    </w:p>
-    <w:p>
-      <w:r>
-        <w:t xml:space="preserve">Box collision is tested using the separating axis theorem, checking </w:t>
-      </w:r>
-      <w:r>
-        <w:t xml:space="preserve">if there’s an axis on which both bodies can be projected without overlapping. If </w:t>
-      </w:r>
-      <w:r>
-        <w:t xml:space="preserve">colliding with a sphere, </w:t>
-      </w:r>
-      <w:r>
-        <w:t xml:space="preserve">the collision point is along the </w:t>
-      </w:r>
-      <w:r>
-        <w:t>collision normal from the circle’s centre, half the collision depth from its edge. If colliding w</w:t>
-      </w:r>
-      <w:r>
-        <w:t>ith a box, the area where the two colliding edges overlap is found, and the centre of that area is the collision point.</w:t>
-      </w:r>
-    </w:p>
-    <w:p>
-      <w:pPr>
-        <w:pStyle w:val="Heading2"/>
-        <w:rPr>
-          <w:rFonts w:eastAsiaTheme="minorHAnsi"/>
-        </w:rPr>
-      </w:pPr>
-      <w:r>
-        <w:rPr>
-          <w:rFonts w:eastAsiaTheme="minorHAnsi"/>
-        </w:rPr>
-        <w:t>Joint</w:t>
-      </w:r>
-    </w:p>
-    <w:p>
-      <w:pPr>
-        <w:rPr>
-          <w:rFonts w:ascii="Consolas" w:hAnsi="Consolas" w:cs="Consolas"/>
-          <w:color w:val="2B91AF"/>
-          <w:sz w:val="19"/>
-          <w:szCs w:val="19"/>
-        </w:rPr>
-      </w:pPr>
-      <w:r>
-        <w:rPr>
-          <w:rFonts w:ascii="Consolas" w:hAnsi="Consolas" w:cs="Consolas"/>
-          <w:color w:val="0000FF"/>
-          <w:sz w:val="19"/>
-          <w:szCs w:val="19"/>
-        </w:rPr>
-        <w:t>class</w:t>
-      </w:r>
-      <w:r>
-        <w:rPr>
-          <w:rFonts w:ascii="Consolas" w:hAnsi="Consolas" w:cs="Consolas"/>
-          <w:color w:val="000000"/>
-          <w:sz w:val="19"/>
-          <w:szCs w:val="19"/>
-        </w:rPr>
-        <w:t xml:space="preserve"> </w:t>
-      </w:r>
-      <w:proofErr w:type="gramStart"/>
-      <w:r>
-        <w:rPr>
-          <w:rFonts w:ascii="Consolas" w:hAnsi="Consolas" w:cs="Consolas"/>
-          <w:color w:val="2B91AF"/>
-          <w:sz w:val="19"/>
-          <w:szCs w:val="19"/>
-        </w:rPr>
-        <w:t>Joint</w:t>
-      </w:r>
-      <w:r>
-        <w:rPr>
-          <w:rFonts w:ascii="Consolas" w:hAnsi="Consolas" w:cs="Consolas"/>
-          <w:color w:val="000000"/>
-          <w:sz w:val="19"/>
-          <w:szCs w:val="19"/>
-        </w:rPr>
-        <w:t xml:space="preserve"> :</w:t>
-      </w:r>
-      <w:proofErr w:type="gramEnd"/>
-      <w:r>
-        <w:rPr>
-          <w:rFonts w:ascii="Consolas" w:hAnsi="Consolas" w:cs="Consolas"/>
-          <w:color w:val="000000"/>
-          <w:sz w:val="19"/>
-          <w:szCs w:val="19"/>
-        </w:rPr>
-        <w:t xml:space="preserve"> </w:t>
-      </w:r>
-      <w:r>
-        <w:rPr>
-          <w:rFonts w:ascii="Consolas" w:hAnsi="Consolas" w:cs="Consolas"/>
-          <w:color w:val="0000FF"/>
-          <w:sz w:val="19"/>
-          <w:szCs w:val="19"/>
-        </w:rPr>
-        <w:t>public</w:t>
-      </w:r>
-      <w:r>
-        <w:rPr>
-          <w:rFonts w:ascii="Consolas" w:hAnsi="Consolas" w:cs="Consolas"/>
-          <w:color w:val="000000"/>
-          <w:sz w:val="19"/>
-          <w:szCs w:val="19"/>
-        </w:rPr>
-        <w:t xml:space="preserve"> </w:t>
-      </w:r>
-      <w:proofErr w:type="spellStart"/>
-      <w:r>
-        <w:rPr>
-          <w:rFonts w:ascii="Consolas" w:hAnsi="Consolas" w:cs="Consolas"/>
-          <w:color w:val="2B91AF"/>
-          <w:sz w:val="19"/>
-          <w:szCs w:val="19"/>
-        </w:rPr>
-        <w:t>PhysicsObject</w:t>
-      </w:r>
-      <w:proofErr w:type="spellEnd"/>
-    </w:p>
-    <w:p>
-      <w:r>
-        <w:t xml:space="preserve">This is a base class for joints between two </w:t>
-      </w:r>
-      <w:proofErr w:type="spellStart"/>
-      <w:r>
-        <w:t>rigidbodies</w:t>
-      </w:r>
-      <w:proofErr w:type="spellEnd"/>
-      <w:r>
-        <w:t>. Joints hold references to the bodies at each end, and store the anchor point they attach to in that end’s body’s local coordinates.</w:t>
-      </w:r>
-    </w:p>
-    <w:p>
-      <w:pPr>
-        <w:pStyle w:val="Heading2"/>
-      </w:pPr>
-      <w:r>
-        <w:lastRenderedPageBreak/>
-        <w:t>Spring</w:t>
-      </w:r>
-    </w:p>
-    <w:p>
-      <w:pPr>
-        <w:rPr>
-          <w:rFonts w:ascii="Consolas" w:hAnsi="Consolas" w:cs="Consolas"/>
-          <w:color w:val="2B91AF"/>
-          <w:sz w:val="19"/>
-          <w:szCs w:val="19"/>
-        </w:rPr>
-      </w:pPr>
-      <w:r>
-        <w:rPr>
-          <w:rFonts w:ascii="Consolas" w:hAnsi="Consolas" w:cs="Consolas"/>
-          <w:color w:val="0000FF"/>
-          <w:sz w:val="19"/>
-          <w:szCs w:val="19"/>
-        </w:rPr>
-        <w:t>class</w:t>
-      </w:r>
-      <w:r>
-        <w:rPr>
-          <w:rFonts w:ascii="Consolas" w:hAnsi="Consolas" w:cs="Consolas"/>
-          <w:color w:val="000000"/>
-          <w:sz w:val="19"/>
-          <w:szCs w:val="19"/>
-        </w:rPr>
-        <w:t xml:space="preserve"> </w:t>
-      </w:r>
-      <w:proofErr w:type="gramStart"/>
-      <w:r>
-        <w:rPr>
-          <w:rFonts w:ascii="Consolas" w:hAnsi="Consolas" w:cs="Consolas"/>
-          <w:color w:val="2B91AF"/>
-          <w:sz w:val="19"/>
-          <w:szCs w:val="19"/>
-        </w:rPr>
-        <w:t>Spring</w:t>
-      </w:r>
-      <w:r>
-        <w:rPr>
-          <w:rFonts w:ascii="Consolas" w:hAnsi="Consolas" w:cs="Consolas"/>
-          <w:color w:val="000000"/>
-          <w:sz w:val="19"/>
-          <w:szCs w:val="19"/>
-        </w:rPr>
-        <w:t xml:space="preserve"> :</w:t>
-      </w:r>
-      <w:proofErr w:type="gramEnd"/>
-      <w:r>
-        <w:rPr>
-          <w:rFonts w:ascii="Consolas" w:hAnsi="Consolas" w:cs="Consolas"/>
-          <w:color w:val="000000"/>
-          <w:sz w:val="19"/>
-          <w:szCs w:val="19"/>
-        </w:rPr>
-        <w:t xml:space="preserve"> </w:t>
-      </w:r>
-      <w:r>
-        <w:rPr>
-          <w:rFonts w:ascii="Consolas" w:hAnsi="Consolas" w:cs="Consolas"/>
-          <w:color w:val="0000FF"/>
-          <w:sz w:val="19"/>
-          <w:szCs w:val="19"/>
-        </w:rPr>
-        <w:t>public</w:t>
-      </w:r>
-      <w:r>
-        <w:rPr>
-          <w:rFonts w:ascii="Consolas" w:hAnsi="Consolas" w:cs="Consolas"/>
-          <w:color w:val="000000"/>
-          <w:sz w:val="19"/>
-          <w:szCs w:val="19"/>
-        </w:rPr>
-        <w:t xml:space="preserve"> </w:t>
-      </w:r>
-      <w:r>
-        <w:rPr>
-          <w:rFonts w:ascii="Consolas" w:hAnsi="Consolas" w:cs="Consolas"/>
-          <w:color w:val="2B91AF"/>
-          <w:sz w:val="19"/>
-          <w:szCs w:val="19"/>
-        </w:rPr>
-        <w:t>Joint</w:t>
-      </w:r>
-    </w:p>
-    <w:p>
-      <w:r>
-        <w:t>This is a spring between two bodies. The spring has a set resting length, tightness, and damping.</w:t>
-      </w:r>
-      <w:r>
-        <w:t xml:space="preserve"> It applies a force to the attached bodies to bring the distance between their anchor points to the spring’s resting length.</w:t>
-      </w:r>
-    </w:p>
-    <w:p>
-      <w:r>
-        <w:t>When the spring notices an attached object has been killed, it removes the object. So, if it is returned to the scene, the object will have to be reattached.</w:t>
-      </w:r>
-    </w:p>
-    <w:p/>
-    <w:p>
-      <w:pPr>
-        <w:pStyle w:val="Heading2"/>
-      </w:pPr>
-      <w:r>
-        <w:t>Collision</w:t>
-      </w:r>
-    </w:p>
-    <w:p>
-      <w:pPr>
-        <w:rPr>
-          <w:rFonts w:ascii="Consolas" w:hAnsi="Consolas" w:cs="Consolas"/>
-          <w:color w:val="2B91AF"/>
-          <w:sz w:val="19"/>
-          <w:szCs w:val="19"/>
-        </w:rPr>
-      </w:pPr>
-      <w:r>
-        <w:rPr>
-          <w:rFonts w:ascii="Consolas" w:hAnsi="Consolas" w:cs="Consolas"/>
-          <w:color w:val="0000FF"/>
-          <w:sz w:val="19"/>
-          <w:szCs w:val="19"/>
-        </w:rPr>
-        <w:t>struct</w:t>
-      </w:r>
-      <w:r>
-        <w:rPr>
-          <w:rFonts w:ascii="Consolas" w:hAnsi="Consolas" w:cs="Consolas"/>
-          <w:color w:val="000000"/>
-          <w:sz w:val="19"/>
-          <w:szCs w:val="19"/>
-        </w:rPr>
-        <w:t xml:space="preserve"> </w:t>
-      </w:r>
-      <w:r>
-        <w:rPr>
-          <w:rFonts w:ascii="Consolas" w:hAnsi="Consolas" w:cs="Consolas"/>
-          <w:color w:val="2B91AF"/>
-          <w:sz w:val="19"/>
-          <w:szCs w:val="19"/>
-        </w:rPr>
-        <w:t>Collision</w:t>
-      </w:r>
-    </w:p>
-    <w:p>
-      <w:r>
-        <w:t>TODO describe collision struct</w:t>
-      </w:r>
-    </w:p>
-    <w:p/>
-    <w:p>
-      <w:pPr>
-        <w:pStyle w:val="Heading2"/>
-      </w:pPr>
-      <w:proofErr w:type="spellStart"/>
-      <w:r>
         <w:t>SoftBody</w:t>
       </w:r>
       <w:proofErr w:type="spellEnd"/>
     </w:p>
     <w:p>
-      <w:pPr>
-        <w:rPr>
-          <w:rFonts w:ascii="Consolas" w:hAnsi="Consolas" w:cs="Consolas"/>
-          <w:color w:val="2B91AF"/>
-          <w:sz w:val="19"/>
-          <w:szCs w:val="19"/>
-        </w:rPr>
-      </w:pPr>
-      <w:r>
-        <w:rPr>
-          <w:rFonts w:ascii="Consolas" w:hAnsi="Consolas" w:cs="Consolas"/>
-          <w:color w:val="0000FF"/>
-          <w:sz w:val="19"/>
-          <w:szCs w:val="19"/>
-        </w:rPr>
-        <w:t>class</w:t>
-      </w:r>
-      <w:r>
-        <w:rPr>
-          <w:rFonts w:ascii="Consolas" w:hAnsi="Consolas" w:cs="Consolas"/>
-          <w:color w:val="000000"/>
-          <w:sz w:val="19"/>
-          <w:szCs w:val="19"/>
-        </w:rPr>
-        <w:t xml:space="preserve"> </w:t>
-      </w:r>
-      <w:proofErr w:type="spellStart"/>
-      <w:r>
-        <w:rPr>
-          <w:rFonts w:ascii="Consolas" w:hAnsi="Consolas" w:cs="Consolas"/>
-          <w:color w:val="2B91AF"/>
-          <w:sz w:val="19"/>
-          <w:szCs w:val="19"/>
-        </w:rPr>
-        <w:t>SoftBody</w:t>
-      </w:r>
-      <w:bookmarkStart w:id="4" w:name="_GoBack"/>
-      <w:bookmarkEnd w:id="4"/>
-      <w:proofErr w:type="spellEnd"/>
-    </w:p>
-    <w:p>
-      <w:r>
-        <w:t xml:space="preserve">TODO describe </w:t>
-      </w:r>
-      <w:proofErr w:type="spellStart"/>
-      <w:r>
-        <w:t>softbody</w:t>
-      </w:r>
-      <w:proofErr w:type="spellEnd"/>
-    </w:p>
-    <w:p>
-      <w:pPr>
-        <w:pStyle w:val="Heading2"/>
-      </w:pPr>
-      <w:r>
-        <w:t>Rope</w:t>
-      </w:r>
-    </w:p>
-    <w:p>
-      <w:pPr>
-        <w:rPr>
-          <w:rFonts w:ascii="Consolas" w:hAnsi="Consolas" w:cs="Consolas"/>
-          <w:color w:val="2B91AF"/>
-          <w:sz w:val="19"/>
-          <w:szCs w:val="19"/>
-        </w:rPr>
-      </w:pPr>
-      <w:r>
-        <w:rPr>
-          <w:rFonts w:ascii="Consolas" w:hAnsi="Consolas" w:cs="Consolas"/>
-          <w:color w:val="0000FF"/>
-          <w:sz w:val="19"/>
-          <w:szCs w:val="19"/>
-        </w:rPr>
-        <w:t>class</w:t>
-      </w:r>
-      <w:r>
-        <w:rPr>
-          <w:rFonts w:ascii="Consolas" w:hAnsi="Consolas" w:cs="Consolas"/>
-          <w:color w:val="000000"/>
-          <w:sz w:val="19"/>
-          <w:szCs w:val="19"/>
-        </w:rPr>
-        <w:t xml:space="preserve"> </w:t>
-      </w:r>
-      <w:proofErr w:type="gramStart"/>
-      <w:r>
-        <w:rPr>
-          <w:rFonts w:ascii="Consolas" w:hAnsi="Consolas" w:cs="Consolas"/>
-          <w:color w:val="2B91AF"/>
-          <w:sz w:val="19"/>
-          <w:szCs w:val="19"/>
-        </w:rPr>
-        <w:t>Rope</w:t>
-      </w:r>
-      <w:r>
-        <w:rPr>
-          <w:rFonts w:ascii="Consolas" w:hAnsi="Consolas" w:cs="Consolas"/>
-          <w:color w:val="000000"/>
-          <w:sz w:val="19"/>
-          <w:szCs w:val="19"/>
-        </w:rPr>
-        <w:t xml:space="preserve"> :</w:t>
-      </w:r>
-      <w:proofErr w:type="gramEnd"/>
-      <w:r>
-        <w:rPr>
-          <w:rFonts w:ascii="Consolas" w:hAnsi="Consolas" w:cs="Consolas"/>
-          <w:color w:val="000000"/>
-          <w:sz w:val="19"/>
-          <w:szCs w:val="19"/>
-        </w:rPr>
-        <w:t xml:space="preserve"> </w:t>
-      </w:r>
-      <w:r>
-        <w:rPr>
-          <w:rFonts w:ascii="Consolas" w:hAnsi="Consolas" w:cs="Consolas"/>
-          <w:color w:val="0000FF"/>
-          <w:sz w:val="19"/>
-          <w:szCs w:val="19"/>
-        </w:rPr>
-        <w:t>public</w:t>
-      </w:r>
-      <w:r>
-        <w:rPr>
-          <w:rFonts w:ascii="Consolas" w:hAnsi="Consolas" w:cs="Consolas"/>
-          <w:color w:val="000000"/>
-          <w:sz w:val="19"/>
-          <w:szCs w:val="19"/>
-        </w:rPr>
-        <w:t xml:space="preserve"> </w:t>
-      </w:r>
-      <w:proofErr w:type="spellStart"/>
-      <w:r>
-        <w:rPr>
-          <w:rFonts w:ascii="Consolas" w:hAnsi="Consolas" w:cs="Consolas"/>
-          <w:color w:val="2B91AF"/>
-          <w:sz w:val="19"/>
-          <w:szCs w:val="19"/>
-        </w:rPr>
-        <w:t>SoftBody</w:t>
-      </w:r>
-      <w:proofErr w:type="spellEnd"/>
-    </w:p>
-    <w:p>
       <w:r>
         <w:t xml:space="preserve">A rope is a one-dimensional soft body. It does not have shear or bend springs, and provides a </w:t>
       </w:r>
@@ -1812,7 +3042,7 @@
         <w:t xml:space="preserve"> method to more easily </w:t>
       </w:r>
       <w:r>
-        <w:t>access its particles;</w:t>
+        <w:t>access its particles.</w:t>
       </w:r>
     </w:p>
     <w:p>
@@ -1832,45 +3062,129 @@
       <w:pPr>
         <w:pStyle w:val="Heading1"/>
       </w:pPr>
+      <w:bookmarkStart w:id="16" w:name="_Toc507849238"/>
       <w:r>
         <w:lastRenderedPageBreak/>
         <w:t>Post Mortem</w:t>
       </w:r>
+      <w:bookmarkEnd w:id="16"/>
     </w:p>
     <w:p/>
     <w:p>
       <w:r>
-        <w:t>TO DO expand out</w:t>
-      </w:r>
-    </w:p>
-    <w:p>
-      <w:pPr>
-        <w:pStyle w:val="ListParagraph"/>
-        <w:numPr>
-          <w:ilvl w:val="0"/>
-          <w:numId w:val="2"/>
-        </w:numPr>
-      </w:pPr>
-      <w:r>
-        <w:t xml:space="preserve">Better support composition: as well as observers, </w:t>
-      </w:r>
-      <w:r>
-        <w:t>maybe physics objects should have one specific object that can be called its owner.</w:t>
-      </w:r>
-    </w:p>
-    <w:p>
-      <w:pPr>
-        <w:pStyle w:val="ListParagraph"/>
-        <w:numPr>
-          <w:ilvl w:val="0"/>
-          <w:numId w:val="2"/>
-        </w:numPr>
-      </w:pPr>
-      <w:r>
-        <w:t>Scene stores different physics object classes in different containers, so you don’t have to check planes/joints against each other (since by class you know they won’t collide)</w:t>
-      </w:r>
-      <w:r>
-        <w:t xml:space="preserve">, and don’t need that </w:t>
+        <w:t xml:space="preserve">There are several improvements that could be made to this </w:t>
+      </w:r>
+      <w:r>
+        <w:t xml:space="preserve">physics library. </w:t>
+      </w:r>
+      <w:r>
+        <w:t xml:space="preserve">First, there are several features that could be implemented. Composite </w:t>
+      </w:r>
+      <w:proofErr w:type="spellStart"/>
+      <w:r>
+        <w:t>rigidbodies</w:t>
+      </w:r>
+      <w:proofErr w:type="spellEnd"/>
+      <w:r>
+        <w:t>, made from several primitive shapes</w:t>
+      </w:r>
+      <w:r>
+        <w:t>, would allow more shapes to be created</w:t>
+      </w:r>
+      <w:r>
+        <w:t xml:space="preserve">. Also, </w:t>
+      </w:r>
+      <w:proofErr w:type="spellStart"/>
+      <w:r>
+        <w:t>rigidbodies</w:t>
+      </w:r>
+      <w:proofErr w:type="spellEnd"/>
+      <w:r>
+        <w:t xml:space="preserve"> could have a centre of mass se</w:t>
+      </w:r>
+      <w:r>
+        <w:t>t, rather than being at the centre of the body. Additional joints could be created like hinges or sliders.</w:t>
+      </w:r>
+    </w:p>
+    <w:p>
+      <w:r>
+        <w:t>Currently high enough tightness and damping on springs can cause numerical instability. Setting limits on the force applied by the spring could avoid this problem</w:t>
+      </w:r>
+      <w:r>
+        <w:t>.</w:t>
+      </w:r>
+    </w:p>
+    <w:p>
+      <w:proofErr w:type="spellStart"/>
+      <w:r>
+        <w:t>Softbodies</w:t>
+      </w:r>
+      <w:proofErr w:type="spellEnd"/>
+      <w:r>
+        <w:t xml:space="preserve"> could be created with shapes other than rectangles. For example, a 2D </w:t>
+      </w:r>
+      <w:proofErr w:type="spellStart"/>
+      <w:r>
+        <w:t>boolean</w:t>
+      </w:r>
+      <w:proofErr w:type="spellEnd"/>
+      <w:r>
+        <w:t xml:space="preserve"> array could be passed in the constructor, indicating which positions should have particles.</w:t>
+      </w:r>
+    </w:p>
+    <w:p>
+      <w:r>
+        <w:t xml:space="preserve">It could be useful to let </w:t>
+      </w:r>
+      <w:proofErr w:type="spellStart"/>
+      <w:r>
+        <w:t>PhysicsObjects</w:t>
+      </w:r>
+      <w:proofErr w:type="spellEnd"/>
+      <w:r>
+        <w:t xml:space="preserve"> have one </w:t>
+      </w:r>
+      <w:proofErr w:type="gramStart"/>
+      <w:r>
+        <w:t xml:space="preserve">particular </w:t>
+      </w:r>
+      <w:proofErr w:type="spellStart"/>
+      <w:r>
+        <w:t>CollisionObserver</w:t>
+      </w:r>
+      <w:proofErr w:type="spellEnd"/>
+      <w:proofErr w:type="gramEnd"/>
+      <w:r>
+        <w:t xml:space="preserve"> be set as its “owner”, allowing it to be easily accessed from the </w:t>
+      </w:r>
+      <w:proofErr w:type="spellStart"/>
+      <w:r>
+        <w:t>PhysicsObject</w:t>
+      </w:r>
+      <w:proofErr w:type="spellEnd"/>
+      <w:r>
+        <w:t xml:space="preserve">. </w:t>
+      </w:r>
+    </w:p>
+    <w:p>
+      <w:r>
+        <w:t xml:space="preserve">Rather than having the </w:t>
+      </w:r>
+      <w:proofErr w:type="spellStart"/>
+      <w:r>
+        <w:t>PhysicsScene</w:t>
+      </w:r>
+      <w:proofErr w:type="spellEnd"/>
+      <w:r>
+        <w:t xml:space="preserve"> just store </w:t>
+      </w:r>
+      <w:proofErr w:type="spellStart"/>
+      <w:r>
+        <w:t>PhysicsObjects</w:t>
+      </w:r>
+      <w:proofErr w:type="spellEnd"/>
+      <w:r>
+        <w:t xml:space="preserve"> in a single container, it could hold different types of objects in different containers. This could make collision detection more efficient, as there’s no need to check joints or pairs of planes against each other. Also, there wouldn’t need to be an </w:t>
       </w:r>
       <w:proofErr w:type="spellStart"/>
       <w:r>
@@ -1878,82 +3192,26 @@
       </w:r>
       <w:proofErr w:type="spellEnd"/>
       <w:r>
-        <w:t xml:space="preserve"> function for springs</w:t>
-      </w:r>
-    </w:p>
-    <w:p>
-      <w:pPr>
-        <w:pStyle w:val="ListParagraph"/>
-        <w:numPr>
-          <w:ilvl w:val="0"/>
-          <w:numId w:val="2"/>
-        </w:numPr>
-      </w:pPr>
-      <w:r>
-        <w:t xml:space="preserve">Have some way to set an ongoing force which doesn’t have to be applied every </w:t>
-      </w:r>
-      <w:proofErr w:type="spellStart"/>
-      <w:r>
-        <w:t>fixedUpdate</w:t>
-      </w:r>
-      <w:proofErr w:type="spellEnd"/>
-    </w:p>
-    <w:p>
-      <w:pPr>
-        <w:pStyle w:val="ListParagraph"/>
-        <w:numPr>
-          <w:ilvl w:val="0"/>
-          <w:numId w:val="2"/>
-        </w:numPr>
-      </w:pPr>
-      <w:r>
-        <w:t xml:space="preserve">Composite </w:t>
-      </w:r>
-      <w:proofErr w:type="spellStart"/>
-      <w:r>
-        <w:t>rigidbodies</w:t>
-      </w:r>
-      <w:proofErr w:type="spellEnd"/>
-    </w:p>
-    <w:p>
-      <w:pPr>
-        <w:pStyle w:val="ListParagraph"/>
-        <w:numPr>
-          <w:ilvl w:val="0"/>
-          <w:numId w:val="2"/>
-        </w:numPr>
-      </w:pPr>
-      <w:r>
-        <w:t xml:space="preserve">Spring limits: breaking force, </w:t>
-      </w:r>
-      <w:r>
-        <w:t>maximum force applied (to prevent numerical instability)</w:t>
-      </w:r>
-    </w:p>
-    <w:p>
-      <w:pPr>
-        <w:pStyle w:val="ListParagraph"/>
-        <w:numPr>
-          <w:ilvl w:val="0"/>
-          <w:numId w:val="2"/>
-        </w:numPr>
-      </w:pPr>
-      <w:r>
-        <w:t xml:space="preserve">Creating </w:t>
-      </w:r>
-      <w:proofErr w:type="spellStart"/>
-      <w:r>
-        <w:t>softbodies</w:t>
-      </w:r>
-      <w:proofErr w:type="spellEnd"/>
-      <w:r>
-        <w:t xml:space="preserve"> of arbitrary shape (not just rectangle)</w:t>
-      </w:r>
-    </w:p>
-    <w:p>
-      <w:pPr>
-        <w:ind w:left="360"/>
-      </w:pPr>
+        <w:t xml:space="preserve"> method in </w:t>
+      </w:r>
+      <w:proofErr w:type="spellStart"/>
+      <w:r>
+        <w:t>PhysicsObjects</w:t>
+      </w:r>
+      <w:proofErr w:type="spellEnd"/>
+      <w:r>
+        <w:t>, since joints could just have their update called before other objects.</w:t>
+      </w:r>
+      <w:bookmarkStart w:id="17" w:name="_GoBack"/>
+      <w:bookmarkEnd w:id="17"/>
+    </w:p>
+    <w:p>
+      <w:r>
+        <w:t>Rather than having the physics o</w:t>
+      </w:r>
+      <w:r>
+        <w:t xml:space="preserve">bjects directly implement the collision detection, it could be extracted out into a geometry module, which could check for overlaps between objects, line intersection, and so on. This would allow </w:t>
+      </w:r>
     </w:p>
     <w:sectPr>
       <w:pgSz w:w="11906" w:h="16838"/>
@@ -2758,6 +4016,71 @@
       <w:u w:val="single"/>
     </w:rPr>
   </w:style>
+  <w:style w:type="paragraph" w:styleId="Title">
+    <w:name w:val="Title"/>
+    <w:basedOn w:val="Normal"/>
+    <w:next w:val="Normal"/>
+    <w:link w:val="TitleChar"/>
+    <w:uiPriority w:val="10"/>
+    <w:qFormat/>
+    <w:rsid w:val="00352C68"/>
+    <w:pPr>
+      <w:spacing w:after="0" w:line="240" w:lineRule="auto"/>
+      <w:contextualSpacing/>
+    </w:pPr>
+    <w:rPr>
+      <w:rFonts w:asciiTheme="majorHAnsi" w:eastAsiaTheme="majorEastAsia" w:hAnsiTheme="majorHAnsi" w:cstheme="majorBidi"/>
+      <w:spacing w:val="-10"/>
+      <w:kern w:val="28"/>
+      <w:sz w:val="56"/>
+      <w:szCs w:val="56"/>
+    </w:rPr>
+  </w:style>
+  <w:style w:type="character" w:customStyle="1" w:styleId="TitleChar">
+    <w:name w:val="Title Char"/>
+    <w:basedOn w:val="DefaultParagraphFont"/>
+    <w:link w:val="Title"/>
+    <w:uiPriority w:val="10"/>
+    <w:rsid w:val="00352C68"/>
+    <w:rPr>
+      <w:rFonts w:asciiTheme="majorHAnsi" w:eastAsiaTheme="majorEastAsia" w:hAnsiTheme="majorHAnsi" w:cstheme="majorBidi"/>
+      <w:spacing w:val="-10"/>
+      <w:kern w:val="28"/>
+      <w:sz w:val="56"/>
+      <w:szCs w:val="56"/>
+    </w:rPr>
+  </w:style>
+  <w:style w:type="paragraph" w:styleId="Subtitle">
+    <w:name w:val="Subtitle"/>
+    <w:basedOn w:val="Normal"/>
+    <w:next w:val="Normal"/>
+    <w:link w:val="SubtitleChar"/>
+    <w:uiPriority w:val="11"/>
+    <w:qFormat/>
+    <w:rsid w:val="00352C68"/>
+    <w:pPr>
+      <w:numPr>
+        <w:ilvl w:val="1"/>
+      </w:numPr>
+    </w:pPr>
+    <w:rPr>
+      <w:rFonts w:eastAsiaTheme="minorEastAsia"/>
+      <w:color w:val="5A5A5A" w:themeColor="text1" w:themeTint="A5"/>
+      <w:spacing w:val="15"/>
+    </w:rPr>
+  </w:style>
+  <w:style w:type="character" w:customStyle="1" w:styleId="SubtitleChar">
+    <w:name w:val="Subtitle Char"/>
+    <w:basedOn w:val="DefaultParagraphFont"/>
+    <w:link w:val="Subtitle"/>
+    <w:uiPriority w:val="11"/>
+    <w:rsid w:val="00352C68"/>
+    <w:rPr>
+      <w:rFonts w:eastAsiaTheme="minorEastAsia"/>
+      <w:color w:val="5A5A5A" w:themeColor="text1" w:themeTint="A5"/>
+      <w:spacing w:val="15"/>
+    </w:rPr>
+  </w:style>
 </w:styles>
 </file>
 
@@ -3061,7 +4384,7 @@
 </file>
 
 <file path=customXml/itemProps1.xml><?xml version="1.0" encoding="utf-8"?>
-<ds:datastoreItem xmlns:ds="http://schemas.openxmlformats.org/officeDocument/2006/customXml" ds:itemID="{2C17DFA9-7B90-4ED7-8B7F-3EC387F3F339}">
+<ds:datastoreItem xmlns:ds="http://schemas.openxmlformats.org/officeDocument/2006/customXml" ds:itemID="{4D38A645-B604-458F-BB70-74EF4B264E1C}">
   <ds:schemaRefs>
     <ds:schemaRef ds:uri="http://schemas.openxmlformats.org/officeDocument/2006/bibliography"/>
   </ds:schemaRefs>

--- a/Docs/Reference.docx
+++ b/Docs/Reference.docx
@@ -67,6 +67,8 @@
             <w:t>Contents</w:t>
           </w:r>
         </w:p>
+        <w:bookmarkStart w:id="0" w:name="_GoBack"/>
+        <w:bookmarkEnd w:id="0"/>
         <w:p>
           <w:pPr>
             <w:pStyle w:val="TOC1"/>
@@ -88,13 +90,13 @@
           <w:r>
             <w:fldChar w:fldCharType="separate"/>
           </w:r>
-          <w:hyperlink w:anchor="_Toc507849222" w:history="1">
+          <w:hyperlink w:anchor="_Toc507855548" w:history="1">
             <w:r>
               <w:rPr>
                 <w:rStyle w:val="Hyperlink"/>
                 <w:noProof/>
               </w:rPr>
-              <w:t>Introduction</w:t>
+              <w:t>Dependencies</w:t>
             </w:r>
             <w:r>
               <w:rPr>
@@ -115,7 +117,7 @@
                 <w:noProof/>
                 <w:webHidden/>
               </w:rPr>
-              <w:instrText xml:space="preserve"> PAGEREF _Toc507849222 \h </w:instrText>
+              <w:instrText xml:space="preserve"> PAGEREF _Toc507855548 \h </w:instrText>
             </w:r>
             <w:r>
               <w:rPr>
@@ -158,13 +160,13 @@
               <w:lang w:eastAsia="en-AU"/>
             </w:rPr>
           </w:pPr>
-          <w:hyperlink w:anchor="_Toc507849223" w:history="1">
+          <w:hyperlink w:anchor="_Toc507855549" w:history="1">
             <w:r>
               <w:rPr>
                 <w:rStyle w:val="Hyperlink"/>
                 <w:noProof/>
               </w:rPr>
-              <w:t>Dependencies</w:t>
+              <w:t>Physics Engine</w:t>
             </w:r>
             <w:r>
               <w:rPr>
@@ -185,7 +187,7 @@
                 <w:noProof/>
                 <w:webHidden/>
               </w:rPr>
-              <w:instrText xml:space="preserve"> PAGEREF _Toc507849223 \h </w:instrText>
+              <w:instrText xml:space="preserve"> PAGEREF _Toc507855549 \h </w:instrText>
             </w:r>
             <w:r>
               <w:rPr>
@@ -206,6 +208,916 @@
                 <w:webHidden/>
               </w:rPr>
               <w:t>4</w:t>
+            </w:r>
+            <w:r>
+              <w:rPr>
+                <w:noProof/>
+                <w:webHidden/>
+              </w:rPr>
+              <w:fldChar w:fldCharType="end"/>
+            </w:r>
+          </w:hyperlink>
+        </w:p>
+        <w:p>
+          <w:pPr>
+            <w:pStyle w:val="TOC2"/>
+            <w:tabs>
+              <w:tab w:val="right" w:leader="dot" w:pos="9016"/>
+            </w:tabs>
+            <w:rPr>
+              <w:rFonts w:eastAsiaTheme="minorEastAsia"/>
+              <w:noProof/>
+              <w:lang w:eastAsia="en-AU"/>
+            </w:rPr>
+          </w:pPr>
+          <w:hyperlink w:anchor="_Toc507855550" w:history="1">
+            <w:r>
+              <w:rPr>
+                <w:rStyle w:val="Hyperlink"/>
+                <w:noProof/>
+              </w:rPr>
+              <w:t>PhysicsScene</w:t>
+            </w:r>
+            <w:r>
+              <w:rPr>
+                <w:noProof/>
+                <w:webHidden/>
+              </w:rPr>
+              <w:tab/>
+            </w:r>
+            <w:r>
+              <w:rPr>
+                <w:noProof/>
+                <w:webHidden/>
+              </w:rPr>
+              <w:fldChar w:fldCharType="begin"/>
+            </w:r>
+            <w:r>
+              <w:rPr>
+                <w:noProof/>
+                <w:webHidden/>
+              </w:rPr>
+              <w:instrText xml:space="preserve"> PAGEREF _Toc507855550 \h </w:instrText>
+            </w:r>
+            <w:r>
+              <w:rPr>
+                <w:noProof/>
+                <w:webHidden/>
+              </w:rPr>
+            </w:r>
+            <w:r>
+              <w:rPr>
+                <w:noProof/>
+                <w:webHidden/>
+              </w:rPr>
+              <w:fldChar w:fldCharType="separate"/>
+            </w:r>
+            <w:r>
+              <w:rPr>
+                <w:noProof/>
+                <w:webHidden/>
+              </w:rPr>
+              <w:t>4</w:t>
+            </w:r>
+            <w:r>
+              <w:rPr>
+                <w:noProof/>
+                <w:webHidden/>
+              </w:rPr>
+              <w:fldChar w:fldCharType="end"/>
+            </w:r>
+          </w:hyperlink>
+        </w:p>
+        <w:p>
+          <w:pPr>
+            <w:pStyle w:val="TOC2"/>
+            <w:tabs>
+              <w:tab w:val="right" w:leader="dot" w:pos="9016"/>
+            </w:tabs>
+            <w:rPr>
+              <w:rFonts w:eastAsiaTheme="minorEastAsia"/>
+              <w:noProof/>
+              <w:lang w:eastAsia="en-AU"/>
+            </w:rPr>
+          </w:pPr>
+          <w:hyperlink w:anchor="_Toc507855551" w:history="1">
+            <w:r>
+              <w:rPr>
+                <w:rStyle w:val="Hyperlink"/>
+                <w:noProof/>
+              </w:rPr>
+              <w:t>IFixedUpdater</w:t>
+            </w:r>
+            <w:r>
+              <w:rPr>
+                <w:noProof/>
+                <w:webHidden/>
+              </w:rPr>
+              <w:tab/>
+            </w:r>
+            <w:r>
+              <w:rPr>
+                <w:noProof/>
+                <w:webHidden/>
+              </w:rPr>
+              <w:fldChar w:fldCharType="begin"/>
+            </w:r>
+            <w:r>
+              <w:rPr>
+                <w:noProof/>
+                <w:webHidden/>
+              </w:rPr>
+              <w:instrText xml:space="preserve"> PAGEREF _Toc507855551 \h </w:instrText>
+            </w:r>
+            <w:r>
+              <w:rPr>
+                <w:noProof/>
+                <w:webHidden/>
+              </w:rPr>
+            </w:r>
+            <w:r>
+              <w:rPr>
+                <w:noProof/>
+                <w:webHidden/>
+              </w:rPr>
+              <w:fldChar w:fldCharType="separate"/>
+            </w:r>
+            <w:r>
+              <w:rPr>
+                <w:noProof/>
+                <w:webHidden/>
+              </w:rPr>
+              <w:t>4</w:t>
+            </w:r>
+            <w:r>
+              <w:rPr>
+                <w:noProof/>
+                <w:webHidden/>
+              </w:rPr>
+              <w:fldChar w:fldCharType="end"/>
+            </w:r>
+          </w:hyperlink>
+        </w:p>
+        <w:p>
+          <w:pPr>
+            <w:pStyle w:val="TOC2"/>
+            <w:tabs>
+              <w:tab w:val="right" w:leader="dot" w:pos="9016"/>
+            </w:tabs>
+            <w:rPr>
+              <w:rFonts w:eastAsiaTheme="minorEastAsia"/>
+              <w:noProof/>
+              <w:lang w:eastAsia="en-AU"/>
+            </w:rPr>
+          </w:pPr>
+          <w:hyperlink w:anchor="_Toc507855552" w:history="1">
+            <w:r>
+              <w:rPr>
+                <w:rStyle w:val="Hyperlink"/>
+                <w:noProof/>
+              </w:rPr>
+              <w:t>ICollisionObserver</w:t>
+            </w:r>
+            <w:r>
+              <w:rPr>
+                <w:noProof/>
+                <w:webHidden/>
+              </w:rPr>
+              <w:tab/>
+            </w:r>
+            <w:r>
+              <w:rPr>
+                <w:noProof/>
+                <w:webHidden/>
+              </w:rPr>
+              <w:fldChar w:fldCharType="begin"/>
+            </w:r>
+            <w:r>
+              <w:rPr>
+                <w:noProof/>
+                <w:webHidden/>
+              </w:rPr>
+              <w:instrText xml:space="preserve"> PAGEREF _Toc507855552 \h </w:instrText>
+            </w:r>
+            <w:r>
+              <w:rPr>
+                <w:noProof/>
+                <w:webHidden/>
+              </w:rPr>
+            </w:r>
+            <w:r>
+              <w:rPr>
+                <w:noProof/>
+                <w:webHidden/>
+              </w:rPr>
+              <w:fldChar w:fldCharType="separate"/>
+            </w:r>
+            <w:r>
+              <w:rPr>
+                <w:noProof/>
+                <w:webHidden/>
+              </w:rPr>
+              <w:t>4</w:t>
+            </w:r>
+            <w:r>
+              <w:rPr>
+                <w:noProof/>
+                <w:webHidden/>
+              </w:rPr>
+              <w:fldChar w:fldCharType="end"/>
+            </w:r>
+          </w:hyperlink>
+        </w:p>
+        <w:p>
+          <w:pPr>
+            <w:pStyle w:val="TOC2"/>
+            <w:tabs>
+              <w:tab w:val="right" w:leader="dot" w:pos="9016"/>
+            </w:tabs>
+            <w:rPr>
+              <w:rFonts w:eastAsiaTheme="minorEastAsia"/>
+              <w:noProof/>
+              <w:lang w:eastAsia="en-AU"/>
+            </w:rPr>
+          </w:pPr>
+          <w:hyperlink w:anchor="_Toc507855553" w:history="1">
+            <w:r>
+              <w:rPr>
+                <w:rStyle w:val="Hyperlink"/>
+                <w:noProof/>
+              </w:rPr>
+              <w:t>PhysicsObject</w:t>
+            </w:r>
+            <w:r>
+              <w:rPr>
+                <w:noProof/>
+                <w:webHidden/>
+              </w:rPr>
+              <w:tab/>
+            </w:r>
+            <w:r>
+              <w:rPr>
+                <w:noProof/>
+                <w:webHidden/>
+              </w:rPr>
+              <w:fldChar w:fldCharType="begin"/>
+            </w:r>
+            <w:r>
+              <w:rPr>
+                <w:noProof/>
+                <w:webHidden/>
+              </w:rPr>
+              <w:instrText xml:space="preserve"> PAGEREF _Toc507855553 \h </w:instrText>
+            </w:r>
+            <w:r>
+              <w:rPr>
+                <w:noProof/>
+                <w:webHidden/>
+              </w:rPr>
+            </w:r>
+            <w:r>
+              <w:rPr>
+                <w:noProof/>
+                <w:webHidden/>
+              </w:rPr>
+              <w:fldChar w:fldCharType="separate"/>
+            </w:r>
+            <w:r>
+              <w:rPr>
+                <w:noProof/>
+                <w:webHidden/>
+              </w:rPr>
+              <w:t>4</w:t>
+            </w:r>
+            <w:r>
+              <w:rPr>
+                <w:noProof/>
+                <w:webHidden/>
+              </w:rPr>
+              <w:fldChar w:fldCharType="end"/>
+            </w:r>
+          </w:hyperlink>
+        </w:p>
+        <w:p>
+          <w:pPr>
+            <w:pStyle w:val="TOC2"/>
+            <w:tabs>
+              <w:tab w:val="right" w:leader="dot" w:pos="9016"/>
+            </w:tabs>
+            <w:rPr>
+              <w:rFonts w:eastAsiaTheme="minorEastAsia"/>
+              <w:noProof/>
+              <w:lang w:eastAsia="en-AU"/>
+            </w:rPr>
+          </w:pPr>
+          <w:hyperlink w:anchor="_Toc507855554" w:history="1">
+            <w:r>
+              <w:rPr>
+                <w:rStyle w:val="Hyperlink"/>
+                <w:noProof/>
+              </w:rPr>
+              <w:t>Plane</w:t>
+            </w:r>
+            <w:r>
+              <w:rPr>
+                <w:noProof/>
+                <w:webHidden/>
+              </w:rPr>
+              <w:tab/>
+            </w:r>
+            <w:r>
+              <w:rPr>
+                <w:noProof/>
+                <w:webHidden/>
+              </w:rPr>
+              <w:fldChar w:fldCharType="begin"/>
+            </w:r>
+            <w:r>
+              <w:rPr>
+                <w:noProof/>
+                <w:webHidden/>
+              </w:rPr>
+              <w:instrText xml:space="preserve"> PAGEREF _Toc507855554 \h </w:instrText>
+            </w:r>
+            <w:r>
+              <w:rPr>
+                <w:noProof/>
+                <w:webHidden/>
+              </w:rPr>
+            </w:r>
+            <w:r>
+              <w:rPr>
+                <w:noProof/>
+                <w:webHidden/>
+              </w:rPr>
+              <w:fldChar w:fldCharType="separate"/>
+            </w:r>
+            <w:r>
+              <w:rPr>
+                <w:noProof/>
+                <w:webHidden/>
+              </w:rPr>
+              <w:t>5</w:t>
+            </w:r>
+            <w:r>
+              <w:rPr>
+                <w:noProof/>
+                <w:webHidden/>
+              </w:rPr>
+              <w:fldChar w:fldCharType="end"/>
+            </w:r>
+          </w:hyperlink>
+        </w:p>
+        <w:p>
+          <w:pPr>
+            <w:pStyle w:val="TOC2"/>
+            <w:tabs>
+              <w:tab w:val="right" w:leader="dot" w:pos="9016"/>
+            </w:tabs>
+            <w:rPr>
+              <w:rFonts w:eastAsiaTheme="minorEastAsia"/>
+              <w:noProof/>
+              <w:lang w:eastAsia="en-AU"/>
+            </w:rPr>
+          </w:pPr>
+          <w:hyperlink w:anchor="_Toc507855555" w:history="1">
+            <w:r>
+              <w:rPr>
+                <w:rStyle w:val="Hyperlink"/>
+                <w:noProof/>
+              </w:rPr>
+              <w:t>RigidBody</w:t>
+            </w:r>
+            <w:r>
+              <w:rPr>
+                <w:noProof/>
+                <w:webHidden/>
+              </w:rPr>
+              <w:tab/>
+            </w:r>
+            <w:r>
+              <w:rPr>
+                <w:noProof/>
+                <w:webHidden/>
+              </w:rPr>
+              <w:fldChar w:fldCharType="begin"/>
+            </w:r>
+            <w:r>
+              <w:rPr>
+                <w:noProof/>
+                <w:webHidden/>
+              </w:rPr>
+              <w:instrText xml:space="preserve"> PAGEREF _Toc507855555 \h </w:instrText>
+            </w:r>
+            <w:r>
+              <w:rPr>
+                <w:noProof/>
+                <w:webHidden/>
+              </w:rPr>
+            </w:r>
+            <w:r>
+              <w:rPr>
+                <w:noProof/>
+                <w:webHidden/>
+              </w:rPr>
+              <w:fldChar w:fldCharType="separate"/>
+            </w:r>
+            <w:r>
+              <w:rPr>
+                <w:noProof/>
+                <w:webHidden/>
+              </w:rPr>
+              <w:t>5</w:t>
+            </w:r>
+            <w:r>
+              <w:rPr>
+                <w:noProof/>
+                <w:webHidden/>
+              </w:rPr>
+              <w:fldChar w:fldCharType="end"/>
+            </w:r>
+          </w:hyperlink>
+        </w:p>
+        <w:p>
+          <w:pPr>
+            <w:pStyle w:val="TOC2"/>
+            <w:tabs>
+              <w:tab w:val="right" w:leader="dot" w:pos="9016"/>
+            </w:tabs>
+            <w:rPr>
+              <w:rFonts w:eastAsiaTheme="minorEastAsia"/>
+              <w:noProof/>
+              <w:lang w:eastAsia="en-AU"/>
+            </w:rPr>
+          </w:pPr>
+          <w:hyperlink w:anchor="_Toc507855556" w:history="1">
+            <w:r>
+              <w:rPr>
+                <w:rStyle w:val="Hyperlink"/>
+                <w:noProof/>
+              </w:rPr>
+              <w:t>Sphere</w:t>
+            </w:r>
+            <w:r>
+              <w:rPr>
+                <w:noProof/>
+                <w:webHidden/>
+              </w:rPr>
+              <w:tab/>
+            </w:r>
+            <w:r>
+              <w:rPr>
+                <w:noProof/>
+                <w:webHidden/>
+              </w:rPr>
+              <w:fldChar w:fldCharType="begin"/>
+            </w:r>
+            <w:r>
+              <w:rPr>
+                <w:noProof/>
+                <w:webHidden/>
+              </w:rPr>
+              <w:instrText xml:space="preserve"> PAGEREF _Toc507855556 \h </w:instrText>
+            </w:r>
+            <w:r>
+              <w:rPr>
+                <w:noProof/>
+                <w:webHidden/>
+              </w:rPr>
+            </w:r>
+            <w:r>
+              <w:rPr>
+                <w:noProof/>
+                <w:webHidden/>
+              </w:rPr>
+              <w:fldChar w:fldCharType="separate"/>
+            </w:r>
+            <w:r>
+              <w:rPr>
+                <w:noProof/>
+                <w:webHidden/>
+              </w:rPr>
+              <w:t>5</w:t>
+            </w:r>
+            <w:r>
+              <w:rPr>
+                <w:noProof/>
+                <w:webHidden/>
+              </w:rPr>
+              <w:fldChar w:fldCharType="end"/>
+            </w:r>
+          </w:hyperlink>
+        </w:p>
+        <w:p>
+          <w:pPr>
+            <w:pStyle w:val="TOC2"/>
+            <w:tabs>
+              <w:tab w:val="right" w:leader="dot" w:pos="9016"/>
+            </w:tabs>
+            <w:rPr>
+              <w:rFonts w:eastAsiaTheme="minorEastAsia"/>
+              <w:noProof/>
+              <w:lang w:eastAsia="en-AU"/>
+            </w:rPr>
+          </w:pPr>
+          <w:hyperlink w:anchor="_Toc507855557" w:history="1">
+            <w:r>
+              <w:rPr>
+                <w:rStyle w:val="Hyperlink"/>
+                <w:noProof/>
+              </w:rPr>
+              <w:t>Box</w:t>
+            </w:r>
+            <w:r>
+              <w:rPr>
+                <w:noProof/>
+                <w:webHidden/>
+              </w:rPr>
+              <w:tab/>
+            </w:r>
+            <w:r>
+              <w:rPr>
+                <w:noProof/>
+                <w:webHidden/>
+              </w:rPr>
+              <w:fldChar w:fldCharType="begin"/>
+            </w:r>
+            <w:r>
+              <w:rPr>
+                <w:noProof/>
+                <w:webHidden/>
+              </w:rPr>
+              <w:instrText xml:space="preserve"> PAGEREF _Toc507855557 \h </w:instrText>
+            </w:r>
+            <w:r>
+              <w:rPr>
+                <w:noProof/>
+                <w:webHidden/>
+              </w:rPr>
+            </w:r>
+            <w:r>
+              <w:rPr>
+                <w:noProof/>
+                <w:webHidden/>
+              </w:rPr>
+              <w:fldChar w:fldCharType="separate"/>
+            </w:r>
+            <w:r>
+              <w:rPr>
+                <w:noProof/>
+                <w:webHidden/>
+              </w:rPr>
+              <w:t>5</w:t>
+            </w:r>
+            <w:r>
+              <w:rPr>
+                <w:noProof/>
+                <w:webHidden/>
+              </w:rPr>
+              <w:fldChar w:fldCharType="end"/>
+            </w:r>
+          </w:hyperlink>
+        </w:p>
+        <w:p>
+          <w:pPr>
+            <w:pStyle w:val="TOC2"/>
+            <w:tabs>
+              <w:tab w:val="right" w:leader="dot" w:pos="9016"/>
+            </w:tabs>
+            <w:rPr>
+              <w:rFonts w:eastAsiaTheme="minorEastAsia"/>
+              <w:noProof/>
+              <w:lang w:eastAsia="en-AU"/>
+            </w:rPr>
+          </w:pPr>
+          <w:hyperlink w:anchor="_Toc507855558" w:history="1">
+            <w:r>
+              <w:rPr>
+                <w:rStyle w:val="Hyperlink"/>
+                <w:noProof/>
+              </w:rPr>
+              <w:t>Joint</w:t>
+            </w:r>
+            <w:r>
+              <w:rPr>
+                <w:noProof/>
+                <w:webHidden/>
+              </w:rPr>
+              <w:tab/>
+            </w:r>
+            <w:r>
+              <w:rPr>
+                <w:noProof/>
+                <w:webHidden/>
+              </w:rPr>
+              <w:fldChar w:fldCharType="begin"/>
+            </w:r>
+            <w:r>
+              <w:rPr>
+                <w:noProof/>
+                <w:webHidden/>
+              </w:rPr>
+              <w:instrText xml:space="preserve"> PAGEREF _Toc507855558 \h </w:instrText>
+            </w:r>
+            <w:r>
+              <w:rPr>
+                <w:noProof/>
+                <w:webHidden/>
+              </w:rPr>
+            </w:r>
+            <w:r>
+              <w:rPr>
+                <w:noProof/>
+                <w:webHidden/>
+              </w:rPr>
+              <w:fldChar w:fldCharType="separate"/>
+            </w:r>
+            <w:r>
+              <w:rPr>
+                <w:noProof/>
+                <w:webHidden/>
+              </w:rPr>
+              <w:t>5</w:t>
+            </w:r>
+            <w:r>
+              <w:rPr>
+                <w:noProof/>
+                <w:webHidden/>
+              </w:rPr>
+              <w:fldChar w:fldCharType="end"/>
+            </w:r>
+          </w:hyperlink>
+        </w:p>
+        <w:p>
+          <w:pPr>
+            <w:pStyle w:val="TOC2"/>
+            <w:tabs>
+              <w:tab w:val="right" w:leader="dot" w:pos="9016"/>
+            </w:tabs>
+            <w:rPr>
+              <w:rFonts w:eastAsiaTheme="minorEastAsia"/>
+              <w:noProof/>
+              <w:lang w:eastAsia="en-AU"/>
+            </w:rPr>
+          </w:pPr>
+          <w:hyperlink w:anchor="_Toc507855559" w:history="1">
+            <w:r>
+              <w:rPr>
+                <w:rStyle w:val="Hyperlink"/>
+                <w:noProof/>
+              </w:rPr>
+              <w:t>Spring</w:t>
+            </w:r>
+            <w:r>
+              <w:rPr>
+                <w:noProof/>
+                <w:webHidden/>
+              </w:rPr>
+              <w:tab/>
+            </w:r>
+            <w:r>
+              <w:rPr>
+                <w:noProof/>
+                <w:webHidden/>
+              </w:rPr>
+              <w:fldChar w:fldCharType="begin"/>
+            </w:r>
+            <w:r>
+              <w:rPr>
+                <w:noProof/>
+                <w:webHidden/>
+              </w:rPr>
+              <w:instrText xml:space="preserve"> PAGEREF _Toc507855559 \h </w:instrText>
+            </w:r>
+            <w:r>
+              <w:rPr>
+                <w:noProof/>
+                <w:webHidden/>
+              </w:rPr>
+            </w:r>
+            <w:r>
+              <w:rPr>
+                <w:noProof/>
+                <w:webHidden/>
+              </w:rPr>
+              <w:fldChar w:fldCharType="separate"/>
+            </w:r>
+            <w:r>
+              <w:rPr>
+                <w:noProof/>
+                <w:webHidden/>
+              </w:rPr>
+              <w:t>6</w:t>
+            </w:r>
+            <w:r>
+              <w:rPr>
+                <w:noProof/>
+                <w:webHidden/>
+              </w:rPr>
+              <w:fldChar w:fldCharType="end"/>
+            </w:r>
+          </w:hyperlink>
+        </w:p>
+        <w:p>
+          <w:pPr>
+            <w:pStyle w:val="TOC2"/>
+            <w:tabs>
+              <w:tab w:val="right" w:leader="dot" w:pos="9016"/>
+            </w:tabs>
+            <w:rPr>
+              <w:rFonts w:eastAsiaTheme="minorEastAsia"/>
+              <w:noProof/>
+              <w:lang w:eastAsia="en-AU"/>
+            </w:rPr>
+          </w:pPr>
+          <w:hyperlink w:anchor="_Toc507855560" w:history="1">
+            <w:r>
+              <w:rPr>
+                <w:rStyle w:val="Hyperlink"/>
+                <w:noProof/>
+              </w:rPr>
+              <w:t>Collision</w:t>
+            </w:r>
+            <w:r>
+              <w:rPr>
+                <w:noProof/>
+                <w:webHidden/>
+              </w:rPr>
+              <w:tab/>
+            </w:r>
+            <w:r>
+              <w:rPr>
+                <w:noProof/>
+                <w:webHidden/>
+              </w:rPr>
+              <w:fldChar w:fldCharType="begin"/>
+            </w:r>
+            <w:r>
+              <w:rPr>
+                <w:noProof/>
+                <w:webHidden/>
+              </w:rPr>
+              <w:instrText xml:space="preserve"> PAGEREF _Toc507855560 \h </w:instrText>
+            </w:r>
+            <w:r>
+              <w:rPr>
+                <w:noProof/>
+                <w:webHidden/>
+              </w:rPr>
+            </w:r>
+            <w:r>
+              <w:rPr>
+                <w:noProof/>
+                <w:webHidden/>
+              </w:rPr>
+              <w:fldChar w:fldCharType="separate"/>
+            </w:r>
+            <w:r>
+              <w:rPr>
+                <w:noProof/>
+                <w:webHidden/>
+              </w:rPr>
+              <w:t>6</w:t>
+            </w:r>
+            <w:r>
+              <w:rPr>
+                <w:noProof/>
+                <w:webHidden/>
+              </w:rPr>
+              <w:fldChar w:fldCharType="end"/>
+            </w:r>
+          </w:hyperlink>
+        </w:p>
+        <w:p>
+          <w:pPr>
+            <w:pStyle w:val="TOC2"/>
+            <w:tabs>
+              <w:tab w:val="right" w:leader="dot" w:pos="9016"/>
+            </w:tabs>
+            <w:rPr>
+              <w:rFonts w:eastAsiaTheme="minorEastAsia"/>
+              <w:noProof/>
+              <w:lang w:eastAsia="en-AU"/>
+            </w:rPr>
+          </w:pPr>
+          <w:hyperlink w:anchor="_Toc507855561" w:history="1">
+            <w:r>
+              <w:rPr>
+                <w:rStyle w:val="Hyperlink"/>
+                <w:noProof/>
+              </w:rPr>
+              <w:t>SoftBody</w:t>
+            </w:r>
+            <w:r>
+              <w:rPr>
+                <w:noProof/>
+                <w:webHidden/>
+              </w:rPr>
+              <w:tab/>
+            </w:r>
+            <w:r>
+              <w:rPr>
+                <w:noProof/>
+                <w:webHidden/>
+              </w:rPr>
+              <w:fldChar w:fldCharType="begin"/>
+            </w:r>
+            <w:r>
+              <w:rPr>
+                <w:noProof/>
+                <w:webHidden/>
+              </w:rPr>
+              <w:instrText xml:space="preserve"> PAGEREF _Toc507855561 \h </w:instrText>
+            </w:r>
+            <w:r>
+              <w:rPr>
+                <w:noProof/>
+                <w:webHidden/>
+              </w:rPr>
+            </w:r>
+            <w:r>
+              <w:rPr>
+                <w:noProof/>
+                <w:webHidden/>
+              </w:rPr>
+              <w:fldChar w:fldCharType="separate"/>
+            </w:r>
+            <w:r>
+              <w:rPr>
+                <w:noProof/>
+                <w:webHidden/>
+              </w:rPr>
+              <w:t>6</w:t>
+            </w:r>
+            <w:r>
+              <w:rPr>
+                <w:noProof/>
+                <w:webHidden/>
+              </w:rPr>
+              <w:fldChar w:fldCharType="end"/>
+            </w:r>
+          </w:hyperlink>
+        </w:p>
+        <w:p>
+          <w:pPr>
+            <w:pStyle w:val="TOC2"/>
+            <w:tabs>
+              <w:tab w:val="right" w:leader="dot" w:pos="9016"/>
+            </w:tabs>
+            <w:rPr>
+              <w:rFonts w:eastAsiaTheme="minorEastAsia"/>
+              <w:noProof/>
+              <w:lang w:eastAsia="en-AU"/>
+            </w:rPr>
+          </w:pPr>
+          <w:hyperlink w:anchor="_Toc507855562" w:history="1">
+            <w:r>
+              <w:rPr>
+                <w:rStyle w:val="Hyperlink"/>
+                <w:noProof/>
+              </w:rPr>
+              <w:t>Rope</w:t>
+            </w:r>
+            <w:r>
+              <w:rPr>
+                <w:noProof/>
+                <w:webHidden/>
+              </w:rPr>
+              <w:tab/>
+            </w:r>
+            <w:r>
+              <w:rPr>
+                <w:noProof/>
+                <w:webHidden/>
+              </w:rPr>
+              <w:fldChar w:fldCharType="begin"/>
+            </w:r>
+            <w:r>
+              <w:rPr>
+                <w:noProof/>
+                <w:webHidden/>
+              </w:rPr>
+              <w:instrText xml:space="preserve"> PAGEREF _Toc507855562 \h </w:instrText>
+            </w:r>
+            <w:r>
+              <w:rPr>
+                <w:noProof/>
+                <w:webHidden/>
+              </w:rPr>
+            </w:r>
+            <w:r>
+              <w:rPr>
+                <w:noProof/>
+                <w:webHidden/>
+              </w:rPr>
+              <w:fldChar w:fldCharType="separate"/>
+            </w:r>
+            <w:r>
+              <w:rPr>
+                <w:noProof/>
+                <w:webHidden/>
+              </w:rPr>
+              <w:t>6</w:t>
             </w:r>
             <w:r>
               <w:rPr>
@@ -228,13 +1140,13 @@
               <w:lang w:eastAsia="en-AU"/>
             </w:rPr>
           </w:pPr>
-          <w:hyperlink w:anchor="_Toc507849224" w:history="1">
+          <w:hyperlink w:anchor="_Toc507855563" w:history="1">
             <w:r>
               <w:rPr>
                 <w:rStyle w:val="Hyperlink"/>
                 <w:noProof/>
               </w:rPr>
-              <w:t>Physics Engine</w:t>
+              <w:t>Post Mortem</w:t>
             </w:r>
             <w:r>
               <w:rPr>
@@ -255,7 +1167,7 @@
                 <w:noProof/>
                 <w:webHidden/>
               </w:rPr>
-              <w:instrText xml:space="preserve"> PAGEREF _Toc507849224 \h </w:instrText>
+              <w:instrText xml:space="preserve"> PAGEREF _Toc507855563 \h </w:instrText>
             </w:r>
             <w:r>
               <w:rPr>
@@ -275,987 +1187,7 @@
                 <w:noProof/>
                 <w:webHidden/>
               </w:rPr>
-              <w:t>5</w:t>
-            </w:r>
-            <w:r>
-              <w:rPr>
-                <w:noProof/>
-                <w:webHidden/>
-              </w:rPr>
-              <w:fldChar w:fldCharType="end"/>
-            </w:r>
-          </w:hyperlink>
-        </w:p>
-        <w:p>
-          <w:pPr>
-            <w:pStyle w:val="TOC2"/>
-            <w:tabs>
-              <w:tab w:val="right" w:leader="dot" w:pos="9016"/>
-            </w:tabs>
-            <w:rPr>
-              <w:rFonts w:eastAsiaTheme="minorEastAsia"/>
-              <w:noProof/>
-              <w:lang w:eastAsia="en-AU"/>
-            </w:rPr>
-          </w:pPr>
-          <w:hyperlink w:anchor="_Toc507849225" w:history="1">
-            <w:r>
-              <w:rPr>
-                <w:rStyle w:val="Hyperlink"/>
-                <w:noProof/>
-              </w:rPr>
-              <w:t>PhysicsScene</w:t>
-            </w:r>
-            <w:r>
-              <w:rPr>
-                <w:noProof/>
-                <w:webHidden/>
-              </w:rPr>
-              <w:tab/>
-            </w:r>
-            <w:r>
-              <w:rPr>
-                <w:noProof/>
-                <w:webHidden/>
-              </w:rPr>
-              <w:fldChar w:fldCharType="begin"/>
-            </w:r>
-            <w:r>
-              <w:rPr>
-                <w:noProof/>
-                <w:webHidden/>
-              </w:rPr>
-              <w:instrText xml:space="preserve"> PAGEREF _Toc507849225 \h </w:instrText>
-            </w:r>
-            <w:r>
-              <w:rPr>
-                <w:noProof/>
-                <w:webHidden/>
-              </w:rPr>
-            </w:r>
-            <w:r>
-              <w:rPr>
-                <w:noProof/>
-                <w:webHidden/>
-              </w:rPr>
-              <w:fldChar w:fldCharType="separate"/>
-            </w:r>
-            <w:r>
-              <w:rPr>
-                <w:noProof/>
-                <w:webHidden/>
-              </w:rPr>
-              <w:t>5</w:t>
-            </w:r>
-            <w:r>
-              <w:rPr>
-                <w:noProof/>
-                <w:webHidden/>
-              </w:rPr>
-              <w:fldChar w:fldCharType="end"/>
-            </w:r>
-          </w:hyperlink>
-        </w:p>
-        <w:p>
-          <w:pPr>
-            <w:pStyle w:val="TOC2"/>
-            <w:tabs>
-              <w:tab w:val="right" w:leader="dot" w:pos="9016"/>
-            </w:tabs>
-            <w:rPr>
-              <w:rFonts w:eastAsiaTheme="minorEastAsia"/>
-              <w:noProof/>
-              <w:lang w:eastAsia="en-AU"/>
-            </w:rPr>
-          </w:pPr>
-          <w:hyperlink w:anchor="_Toc507849226" w:history="1">
-            <w:r>
-              <w:rPr>
-                <w:rStyle w:val="Hyperlink"/>
-                <w:noProof/>
-              </w:rPr>
-              <w:t>IFixedUpdater</w:t>
-            </w:r>
-            <w:r>
-              <w:rPr>
-                <w:noProof/>
-                <w:webHidden/>
-              </w:rPr>
-              <w:tab/>
-            </w:r>
-            <w:r>
-              <w:rPr>
-                <w:noProof/>
-                <w:webHidden/>
-              </w:rPr>
-              <w:fldChar w:fldCharType="begin"/>
-            </w:r>
-            <w:r>
-              <w:rPr>
-                <w:noProof/>
-                <w:webHidden/>
-              </w:rPr>
-              <w:instrText xml:space="preserve"> PAGEREF _Toc507849226 \h </w:instrText>
-            </w:r>
-            <w:r>
-              <w:rPr>
-                <w:noProof/>
-                <w:webHidden/>
-              </w:rPr>
-            </w:r>
-            <w:r>
-              <w:rPr>
-                <w:noProof/>
-                <w:webHidden/>
-              </w:rPr>
-              <w:fldChar w:fldCharType="separate"/>
-            </w:r>
-            <w:r>
-              <w:rPr>
-                <w:noProof/>
-                <w:webHidden/>
-              </w:rPr>
-              <w:t>5</w:t>
-            </w:r>
-            <w:r>
-              <w:rPr>
-                <w:noProof/>
-                <w:webHidden/>
-              </w:rPr>
-              <w:fldChar w:fldCharType="end"/>
-            </w:r>
-          </w:hyperlink>
-        </w:p>
-        <w:p>
-          <w:pPr>
-            <w:pStyle w:val="TOC2"/>
-            <w:tabs>
-              <w:tab w:val="right" w:leader="dot" w:pos="9016"/>
-            </w:tabs>
-            <w:rPr>
-              <w:rFonts w:eastAsiaTheme="minorEastAsia"/>
-              <w:noProof/>
-              <w:lang w:eastAsia="en-AU"/>
-            </w:rPr>
-          </w:pPr>
-          <w:hyperlink w:anchor="_Toc507849227" w:history="1">
-            <w:r>
-              <w:rPr>
-                <w:rStyle w:val="Hyperlink"/>
-                <w:noProof/>
-              </w:rPr>
-              <w:t>ICollisionObserver</w:t>
-            </w:r>
-            <w:r>
-              <w:rPr>
-                <w:noProof/>
-                <w:webHidden/>
-              </w:rPr>
-              <w:tab/>
-            </w:r>
-            <w:r>
-              <w:rPr>
-                <w:noProof/>
-                <w:webHidden/>
-              </w:rPr>
-              <w:fldChar w:fldCharType="begin"/>
-            </w:r>
-            <w:r>
-              <w:rPr>
-                <w:noProof/>
-                <w:webHidden/>
-              </w:rPr>
-              <w:instrText xml:space="preserve"> PAGEREF _Toc507849227 \h </w:instrText>
-            </w:r>
-            <w:r>
-              <w:rPr>
-                <w:noProof/>
-                <w:webHidden/>
-              </w:rPr>
-            </w:r>
-            <w:r>
-              <w:rPr>
-                <w:noProof/>
-                <w:webHidden/>
-              </w:rPr>
-              <w:fldChar w:fldCharType="separate"/>
-            </w:r>
-            <w:r>
-              <w:rPr>
-                <w:noProof/>
-                <w:webHidden/>
-              </w:rPr>
-              <w:t>5</w:t>
-            </w:r>
-            <w:r>
-              <w:rPr>
-                <w:noProof/>
-                <w:webHidden/>
-              </w:rPr>
-              <w:fldChar w:fldCharType="end"/>
-            </w:r>
-          </w:hyperlink>
-        </w:p>
-        <w:p>
-          <w:pPr>
-            <w:pStyle w:val="TOC2"/>
-            <w:tabs>
-              <w:tab w:val="right" w:leader="dot" w:pos="9016"/>
-            </w:tabs>
-            <w:rPr>
-              <w:rFonts w:eastAsiaTheme="minorEastAsia"/>
-              <w:noProof/>
-              <w:lang w:eastAsia="en-AU"/>
-            </w:rPr>
-          </w:pPr>
-          <w:hyperlink w:anchor="_Toc507849228" w:history="1">
-            <w:r>
-              <w:rPr>
-                <w:rStyle w:val="Hyperlink"/>
-                <w:noProof/>
-              </w:rPr>
-              <w:t>PhysicsObject</w:t>
-            </w:r>
-            <w:r>
-              <w:rPr>
-                <w:noProof/>
-                <w:webHidden/>
-              </w:rPr>
-              <w:tab/>
-            </w:r>
-            <w:r>
-              <w:rPr>
-                <w:noProof/>
-                <w:webHidden/>
-              </w:rPr>
-              <w:fldChar w:fldCharType="begin"/>
-            </w:r>
-            <w:r>
-              <w:rPr>
-                <w:noProof/>
-                <w:webHidden/>
-              </w:rPr>
-              <w:instrText xml:space="preserve"> PAGEREF _Toc507849228 \h </w:instrText>
-            </w:r>
-            <w:r>
-              <w:rPr>
-                <w:noProof/>
-                <w:webHidden/>
-              </w:rPr>
-            </w:r>
-            <w:r>
-              <w:rPr>
-                <w:noProof/>
-                <w:webHidden/>
-              </w:rPr>
-              <w:fldChar w:fldCharType="separate"/>
-            </w:r>
-            <w:r>
-              <w:rPr>
-                <w:noProof/>
-                <w:webHidden/>
-              </w:rPr>
-              <w:t>5</w:t>
-            </w:r>
-            <w:r>
-              <w:rPr>
-                <w:noProof/>
-                <w:webHidden/>
-              </w:rPr>
-              <w:fldChar w:fldCharType="end"/>
-            </w:r>
-          </w:hyperlink>
-        </w:p>
-        <w:p>
-          <w:pPr>
-            <w:pStyle w:val="TOC2"/>
-            <w:tabs>
-              <w:tab w:val="right" w:leader="dot" w:pos="9016"/>
-            </w:tabs>
-            <w:rPr>
-              <w:rFonts w:eastAsiaTheme="minorEastAsia"/>
-              <w:noProof/>
-              <w:lang w:eastAsia="en-AU"/>
-            </w:rPr>
-          </w:pPr>
-          <w:hyperlink w:anchor="_Toc507849229" w:history="1">
-            <w:r>
-              <w:rPr>
-                <w:rStyle w:val="Hyperlink"/>
-                <w:noProof/>
-              </w:rPr>
-              <w:t>Plane</w:t>
-            </w:r>
-            <w:r>
-              <w:rPr>
-                <w:noProof/>
-                <w:webHidden/>
-              </w:rPr>
-              <w:tab/>
-            </w:r>
-            <w:r>
-              <w:rPr>
-                <w:noProof/>
-                <w:webHidden/>
-              </w:rPr>
-              <w:fldChar w:fldCharType="begin"/>
-            </w:r>
-            <w:r>
-              <w:rPr>
-                <w:noProof/>
-                <w:webHidden/>
-              </w:rPr>
-              <w:instrText xml:space="preserve"> PAGEREF _Toc507849229 \h </w:instrText>
-            </w:r>
-            <w:r>
-              <w:rPr>
-                <w:noProof/>
-                <w:webHidden/>
-              </w:rPr>
-            </w:r>
-            <w:r>
-              <w:rPr>
-                <w:noProof/>
-                <w:webHidden/>
-              </w:rPr>
-              <w:fldChar w:fldCharType="separate"/>
-            </w:r>
-            <w:r>
-              <w:rPr>
-                <w:noProof/>
-                <w:webHidden/>
-              </w:rPr>
-              <w:t>6</w:t>
-            </w:r>
-            <w:r>
-              <w:rPr>
-                <w:noProof/>
-                <w:webHidden/>
-              </w:rPr>
-              <w:fldChar w:fldCharType="end"/>
-            </w:r>
-          </w:hyperlink>
-        </w:p>
-        <w:p>
-          <w:pPr>
-            <w:pStyle w:val="TOC2"/>
-            <w:tabs>
-              <w:tab w:val="right" w:leader="dot" w:pos="9016"/>
-            </w:tabs>
-            <w:rPr>
-              <w:rFonts w:eastAsiaTheme="minorEastAsia"/>
-              <w:noProof/>
-              <w:lang w:eastAsia="en-AU"/>
-            </w:rPr>
-          </w:pPr>
-          <w:hyperlink w:anchor="_Toc507849230" w:history="1">
-            <w:r>
-              <w:rPr>
-                <w:rStyle w:val="Hyperlink"/>
-                <w:noProof/>
-              </w:rPr>
-              <w:t>RigidBody</w:t>
-            </w:r>
-            <w:r>
-              <w:rPr>
-                <w:noProof/>
-                <w:webHidden/>
-              </w:rPr>
-              <w:tab/>
-            </w:r>
-            <w:r>
-              <w:rPr>
-                <w:noProof/>
-                <w:webHidden/>
-              </w:rPr>
-              <w:fldChar w:fldCharType="begin"/>
-            </w:r>
-            <w:r>
-              <w:rPr>
-                <w:noProof/>
-                <w:webHidden/>
-              </w:rPr>
-              <w:instrText xml:space="preserve"> PAGEREF _Toc507849230 \h </w:instrText>
-            </w:r>
-            <w:r>
-              <w:rPr>
-                <w:noProof/>
-                <w:webHidden/>
-              </w:rPr>
-            </w:r>
-            <w:r>
-              <w:rPr>
-                <w:noProof/>
-                <w:webHidden/>
-              </w:rPr>
-              <w:fldChar w:fldCharType="separate"/>
-            </w:r>
-            <w:r>
-              <w:rPr>
-                <w:noProof/>
-                <w:webHidden/>
-              </w:rPr>
-              <w:t>6</w:t>
-            </w:r>
-            <w:r>
-              <w:rPr>
-                <w:noProof/>
-                <w:webHidden/>
-              </w:rPr>
-              <w:fldChar w:fldCharType="end"/>
-            </w:r>
-          </w:hyperlink>
-        </w:p>
-        <w:p>
-          <w:pPr>
-            <w:pStyle w:val="TOC2"/>
-            <w:tabs>
-              <w:tab w:val="right" w:leader="dot" w:pos="9016"/>
-            </w:tabs>
-            <w:rPr>
-              <w:rFonts w:eastAsiaTheme="minorEastAsia"/>
-              <w:noProof/>
-              <w:lang w:eastAsia="en-AU"/>
-            </w:rPr>
-          </w:pPr>
-          <w:hyperlink w:anchor="_Toc507849231" w:history="1">
-            <w:r>
-              <w:rPr>
-                <w:rStyle w:val="Hyperlink"/>
-                <w:noProof/>
-              </w:rPr>
-              <w:t>Sphere</w:t>
-            </w:r>
-            <w:r>
-              <w:rPr>
-                <w:noProof/>
-                <w:webHidden/>
-              </w:rPr>
-              <w:tab/>
-            </w:r>
-            <w:r>
-              <w:rPr>
-                <w:noProof/>
-                <w:webHidden/>
-              </w:rPr>
-              <w:fldChar w:fldCharType="begin"/>
-            </w:r>
-            <w:r>
-              <w:rPr>
-                <w:noProof/>
-                <w:webHidden/>
-              </w:rPr>
-              <w:instrText xml:space="preserve"> PAGEREF _Toc507849231 \h </w:instrText>
-            </w:r>
-            <w:r>
-              <w:rPr>
-                <w:noProof/>
-                <w:webHidden/>
-              </w:rPr>
-            </w:r>
-            <w:r>
-              <w:rPr>
-                <w:noProof/>
-                <w:webHidden/>
-              </w:rPr>
-              <w:fldChar w:fldCharType="separate"/>
-            </w:r>
-            <w:r>
-              <w:rPr>
-                <w:noProof/>
-                <w:webHidden/>
-              </w:rPr>
-              <w:t>6</w:t>
-            </w:r>
-            <w:r>
-              <w:rPr>
-                <w:noProof/>
-                <w:webHidden/>
-              </w:rPr>
-              <w:fldChar w:fldCharType="end"/>
-            </w:r>
-          </w:hyperlink>
-        </w:p>
-        <w:p>
-          <w:pPr>
-            <w:pStyle w:val="TOC2"/>
-            <w:tabs>
-              <w:tab w:val="right" w:leader="dot" w:pos="9016"/>
-            </w:tabs>
-            <w:rPr>
-              <w:rFonts w:eastAsiaTheme="minorEastAsia"/>
-              <w:noProof/>
-              <w:lang w:eastAsia="en-AU"/>
-            </w:rPr>
-          </w:pPr>
-          <w:hyperlink w:anchor="_Toc507849232" w:history="1">
-            <w:r>
-              <w:rPr>
-                <w:rStyle w:val="Hyperlink"/>
-                <w:noProof/>
-              </w:rPr>
-              <w:t>Box</w:t>
-            </w:r>
-            <w:r>
-              <w:rPr>
-                <w:noProof/>
-                <w:webHidden/>
-              </w:rPr>
-              <w:tab/>
-            </w:r>
-            <w:r>
-              <w:rPr>
-                <w:noProof/>
-                <w:webHidden/>
-              </w:rPr>
-              <w:fldChar w:fldCharType="begin"/>
-            </w:r>
-            <w:r>
-              <w:rPr>
-                <w:noProof/>
-                <w:webHidden/>
-              </w:rPr>
-              <w:instrText xml:space="preserve"> PAGEREF _Toc507849232 \h </w:instrText>
-            </w:r>
-            <w:r>
-              <w:rPr>
-                <w:noProof/>
-                <w:webHidden/>
-              </w:rPr>
-            </w:r>
-            <w:r>
-              <w:rPr>
-                <w:noProof/>
-                <w:webHidden/>
-              </w:rPr>
-              <w:fldChar w:fldCharType="separate"/>
-            </w:r>
-            <w:r>
-              <w:rPr>
-                <w:noProof/>
-                <w:webHidden/>
-              </w:rPr>
-              <w:t>6</w:t>
-            </w:r>
-            <w:r>
-              <w:rPr>
-                <w:noProof/>
-                <w:webHidden/>
-              </w:rPr>
-              <w:fldChar w:fldCharType="end"/>
-            </w:r>
-          </w:hyperlink>
-        </w:p>
-        <w:p>
-          <w:pPr>
-            <w:pStyle w:val="TOC2"/>
-            <w:tabs>
-              <w:tab w:val="right" w:leader="dot" w:pos="9016"/>
-            </w:tabs>
-            <w:rPr>
-              <w:rFonts w:eastAsiaTheme="minorEastAsia"/>
-              <w:noProof/>
-              <w:lang w:eastAsia="en-AU"/>
-            </w:rPr>
-          </w:pPr>
-          <w:hyperlink w:anchor="_Toc507849233" w:history="1">
-            <w:r>
-              <w:rPr>
-                <w:rStyle w:val="Hyperlink"/>
-                <w:noProof/>
-              </w:rPr>
-              <w:t>Joint</w:t>
-            </w:r>
-            <w:r>
-              <w:rPr>
-                <w:noProof/>
-                <w:webHidden/>
-              </w:rPr>
-              <w:tab/>
-            </w:r>
-            <w:r>
-              <w:rPr>
-                <w:noProof/>
-                <w:webHidden/>
-              </w:rPr>
-              <w:fldChar w:fldCharType="begin"/>
-            </w:r>
-            <w:r>
-              <w:rPr>
-                <w:noProof/>
-                <w:webHidden/>
-              </w:rPr>
-              <w:instrText xml:space="preserve"> PAGEREF _Toc507849233 \h </w:instrText>
-            </w:r>
-            <w:r>
-              <w:rPr>
-                <w:noProof/>
-                <w:webHidden/>
-              </w:rPr>
-            </w:r>
-            <w:r>
-              <w:rPr>
-                <w:noProof/>
-                <w:webHidden/>
-              </w:rPr>
-              <w:fldChar w:fldCharType="separate"/>
-            </w:r>
-            <w:r>
-              <w:rPr>
-                <w:noProof/>
-                <w:webHidden/>
-              </w:rPr>
-              <w:t>6</w:t>
-            </w:r>
-            <w:r>
-              <w:rPr>
-                <w:noProof/>
-                <w:webHidden/>
-              </w:rPr>
-              <w:fldChar w:fldCharType="end"/>
-            </w:r>
-          </w:hyperlink>
-        </w:p>
-        <w:p>
-          <w:pPr>
-            <w:pStyle w:val="TOC2"/>
-            <w:tabs>
-              <w:tab w:val="right" w:leader="dot" w:pos="9016"/>
-            </w:tabs>
-            <w:rPr>
-              <w:rFonts w:eastAsiaTheme="minorEastAsia"/>
-              <w:noProof/>
-              <w:lang w:eastAsia="en-AU"/>
-            </w:rPr>
-          </w:pPr>
-          <w:hyperlink w:anchor="_Toc507849234" w:history="1">
-            <w:r>
-              <w:rPr>
-                <w:rStyle w:val="Hyperlink"/>
-                <w:noProof/>
-              </w:rPr>
-              <w:t>Spring</w:t>
-            </w:r>
-            <w:r>
-              <w:rPr>
-                <w:noProof/>
-                <w:webHidden/>
-              </w:rPr>
-              <w:tab/>
-            </w:r>
-            <w:r>
-              <w:rPr>
-                <w:noProof/>
-                <w:webHidden/>
-              </w:rPr>
-              <w:fldChar w:fldCharType="begin"/>
-            </w:r>
-            <w:r>
-              <w:rPr>
-                <w:noProof/>
-                <w:webHidden/>
-              </w:rPr>
-              <w:instrText xml:space="preserve"> PAGEREF _Toc507849234 \h </w:instrText>
-            </w:r>
-            <w:r>
-              <w:rPr>
-                <w:noProof/>
-                <w:webHidden/>
-              </w:rPr>
-            </w:r>
-            <w:r>
-              <w:rPr>
-                <w:noProof/>
-                <w:webHidden/>
-              </w:rPr>
-              <w:fldChar w:fldCharType="separate"/>
-            </w:r>
-            <w:r>
-              <w:rPr>
-                <w:noProof/>
-                <w:webHidden/>
-              </w:rPr>
               <w:t>7</w:t>
-            </w:r>
-            <w:r>
-              <w:rPr>
-                <w:noProof/>
-                <w:webHidden/>
-              </w:rPr>
-              <w:fldChar w:fldCharType="end"/>
-            </w:r>
-          </w:hyperlink>
-        </w:p>
-        <w:p>
-          <w:pPr>
-            <w:pStyle w:val="TOC2"/>
-            <w:tabs>
-              <w:tab w:val="right" w:leader="dot" w:pos="9016"/>
-            </w:tabs>
-            <w:rPr>
-              <w:rFonts w:eastAsiaTheme="minorEastAsia"/>
-              <w:noProof/>
-              <w:lang w:eastAsia="en-AU"/>
-            </w:rPr>
-          </w:pPr>
-          <w:hyperlink w:anchor="_Toc507849235" w:history="1">
-            <w:r>
-              <w:rPr>
-                <w:rStyle w:val="Hyperlink"/>
-                <w:noProof/>
-              </w:rPr>
-              <w:t>Collision</w:t>
-            </w:r>
-            <w:r>
-              <w:rPr>
-                <w:noProof/>
-                <w:webHidden/>
-              </w:rPr>
-              <w:tab/>
-            </w:r>
-            <w:r>
-              <w:rPr>
-                <w:noProof/>
-                <w:webHidden/>
-              </w:rPr>
-              <w:fldChar w:fldCharType="begin"/>
-            </w:r>
-            <w:r>
-              <w:rPr>
-                <w:noProof/>
-                <w:webHidden/>
-              </w:rPr>
-              <w:instrText xml:space="preserve"> PAGEREF _Toc507849235 \h </w:instrText>
-            </w:r>
-            <w:r>
-              <w:rPr>
-                <w:noProof/>
-                <w:webHidden/>
-              </w:rPr>
-            </w:r>
-            <w:r>
-              <w:rPr>
-                <w:noProof/>
-                <w:webHidden/>
-              </w:rPr>
-              <w:fldChar w:fldCharType="separate"/>
-            </w:r>
-            <w:r>
-              <w:rPr>
-                <w:noProof/>
-                <w:webHidden/>
-              </w:rPr>
-              <w:t>7</w:t>
-            </w:r>
-            <w:r>
-              <w:rPr>
-                <w:noProof/>
-                <w:webHidden/>
-              </w:rPr>
-              <w:fldChar w:fldCharType="end"/>
-            </w:r>
-          </w:hyperlink>
-        </w:p>
-        <w:p>
-          <w:pPr>
-            <w:pStyle w:val="TOC2"/>
-            <w:tabs>
-              <w:tab w:val="right" w:leader="dot" w:pos="9016"/>
-            </w:tabs>
-            <w:rPr>
-              <w:rFonts w:eastAsiaTheme="minorEastAsia"/>
-              <w:noProof/>
-              <w:lang w:eastAsia="en-AU"/>
-            </w:rPr>
-          </w:pPr>
-          <w:hyperlink w:anchor="_Toc507849236" w:history="1">
-            <w:r>
-              <w:rPr>
-                <w:rStyle w:val="Hyperlink"/>
-                <w:noProof/>
-              </w:rPr>
-              <w:t>SoftBody</w:t>
-            </w:r>
-            <w:r>
-              <w:rPr>
-                <w:noProof/>
-                <w:webHidden/>
-              </w:rPr>
-              <w:tab/>
-            </w:r>
-            <w:r>
-              <w:rPr>
-                <w:noProof/>
-                <w:webHidden/>
-              </w:rPr>
-              <w:fldChar w:fldCharType="begin"/>
-            </w:r>
-            <w:r>
-              <w:rPr>
-                <w:noProof/>
-                <w:webHidden/>
-              </w:rPr>
-              <w:instrText xml:space="preserve"> PAGEREF _Toc507849236 \h </w:instrText>
-            </w:r>
-            <w:r>
-              <w:rPr>
-                <w:noProof/>
-                <w:webHidden/>
-              </w:rPr>
-            </w:r>
-            <w:r>
-              <w:rPr>
-                <w:noProof/>
-                <w:webHidden/>
-              </w:rPr>
-              <w:fldChar w:fldCharType="separate"/>
-            </w:r>
-            <w:r>
-              <w:rPr>
-                <w:noProof/>
-                <w:webHidden/>
-              </w:rPr>
-              <w:t>7</w:t>
-            </w:r>
-            <w:r>
-              <w:rPr>
-                <w:noProof/>
-                <w:webHidden/>
-              </w:rPr>
-              <w:fldChar w:fldCharType="end"/>
-            </w:r>
-          </w:hyperlink>
-        </w:p>
-        <w:p>
-          <w:pPr>
-            <w:pStyle w:val="TOC2"/>
-            <w:tabs>
-              <w:tab w:val="right" w:leader="dot" w:pos="9016"/>
-            </w:tabs>
-            <w:rPr>
-              <w:rFonts w:eastAsiaTheme="minorEastAsia"/>
-              <w:noProof/>
-              <w:lang w:eastAsia="en-AU"/>
-            </w:rPr>
-          </w:pPr>
-          <w:hyperlink w:anchor="_Toc507849237" w:history="1">
-            <w:r>
-              <w:rPr>
-                <w:rStyle w:val="Hyperlink"/>
-                <w:noProof/>
-              </w:rPr>
-              <w:t>Rope</w:t>
-            </w:r>
-            <w:r>
-              <w:rPr>
-                <w:noProof/>
-                <w:webHidden/>
-              </w:rPr>
-              <w:tab/>
-            </w:r>
-            <w:r>
-              <w:rPr>
-                <w:noProof/>
-                <w:webHidden/>
-              </w:rPr>
-              <w:fldChar w:fldCharType="begin"/>
-            </w:r>
-            <w:r>
-              <w:rPr>
-                <w:noProof/>
-                <w:webHidden/>
-              </w:rPr>
-              <w:instrText xml:space="preserve"> PAGEREF _Toc507849237 \h </w:instrText>
-            </w:r>
-            <w:r>
-              <w:rPr>
-                <w:noProof/>
-                <w:webHidden/>
-              </w:rPr>
-            </w:r>
-            <w:r>
-              <w:rPr>
-                <w:noProof/>
-                <w:webHidden/>
-              </w:rPr>
-              <w:fldChar w:fldCharType="separate"/>
-            </w:r>
-            <w:r>
-              <w:rPr>
-                <w:noProof/>
-                <w:webHidden/>
-              </w:rPr>
-              <w:t>7</w:t>
-            </w:r>
-            <w:r>
-              <w:rPr>
-                <w:noProof/>
-                <w:webHidden/>
-              </w:rPr>
-              <w:fldChar w:fldCharType="end"/>
-            </w:r>
-          </w:hyperlink>
-        </w:p>
-        <w:p>
-          <w:pPr>
-            <w:pStyle w:val="TOC1"/>
-            <w:tabs>
-              <w:tab w:val="right" w:leader="dot" w:pos="9016"/>
-            </w:tabs>
-            <w:rPr>
-              <w:rFonts w:eastAsiaTheme="minorEastAsia"/>
-              <w:noProof/>
-              <w:lang w:eastAsia="en-AU"/>
-            </w:rPr>
-          </w:pPr>
-          <w:hyperlink w:anchor="_Toc507849238" w:history="1">
-            <w:r>
-              <w:rPr>
-                <w:rStyle w:val="Hyperlink"/>
-                <w:noProof/>
-              </w:rPr>
-              <w:t>Post Mortem</w:t>
-            </w:r>
-            <w:r>
-              <w:rPr>
-                <w:noProof/>
-                <w:webHidden/>
-              </w:rPr>
-              <w:tab/>
-            </w:r>
-            <w:r>
-              <w:rPr>
-                <w:noProof/>
-                <w:webHidden/>
-              </w:rPr>
-              <w:fldChar w:fldCharType="begin"/>
-            </w:r>
-            <w:r>
-              <w:rPr>
-                <w:noProof/>
-                <w:webHidden/>
-              </w:rPr>
-              <w:instrText xml:space="preserve"> PAGEREF _Toc507849238 \h </w:instrText>
-            </w:r>
-            <w:r>
-              <w:rPr>
-                <w:noProof/>
-                <w:webHidden/>
-              </w:rPr>
-            </w:r>
-            <w:r>
-              <w:rPr>
-                <w:noProof/>
-                <w:webHidden/>
-              </w:rPr>
-              <w:fldChar w:fldCharType="separate"/>
-            </w:r>
-            <w:r>
-              <w:rPr>
-                <w:noProof/>
-                <w:webHidden/>
-              </w:rPr>
-              <w:t>8</w:t>
             </w:r>
             <w:r>
               <w:rPr>
@@ -1287,31 +1219,7 @@
       <w:pPr>
         <w:pStyle w:val="Heading1"/>
       </w:pPr>
-      <w:bookmarkStart w:id="0" w:name="_Toc507849222"/>
-      <w:r>
-        <w:lastRenderedPageBreak/>
-        <w:t>Introduction</w:t>
-      </w:r>
-      <w:bookmarkEnd w:id="0"/>
-    </w:p>
-    <w:p>
-      <w:pPr>
-        <w:pStyle w:val="Heading1"/>
-      </w:pPr>
-    </w:p>
-    <w:p>
-      <w:r>
-        <w:t>******TO DO******</w:t>
-      </w:r>
-      <w:r>
-        <w:br w:type="page"/>
-      </w:r>
-    </w:p>
-    <w:p>
-      <w:pPr>
-        <w:pStyle w:val="Heading1"/>
-      </w:pPr>
-      <w:bookmarkStart w:id="1" w:name="_Toc507849223"/>
+      <w:bookmarkStart w:id="1" w:name="_Toc507855548"/>
       <w:r>
         <w:lastRenderedPageBreak/>
         <w:t>Dependencies</w:t>
@@ -1338,7 +1246,7 @@
       <w:pPr>
         <w:pStyle w:val="Heading1"/>
       </w:pPr>
-      <w:bookmarkStart w:id="2" w:name="_Toc507849224"/>
+      <w:bookmarkStart w:id="2" w:name="_Toc507855549"/>
       <w:r>
         <w:lastRenderedPageBreak/>
         <w:t>Physics Engine</w:t>
@@ -1362,7 +1270,7 @@
       <w:pPr>
         <w:pStyle w:val="Heading2"/>
       </w:pPr>
-      <w:bookmarkStart w:id="3" w:name="_Toc507849225"/>
+      <w:bookmarkStart w:id="3" w:name="_Toc507855550"/>
       <w:proofErr w:type="spellStart"/>
       <w:r>
         <w:t>PhysicsScene</w:t>
@@ -1567,7 +1475,7 @@
       <w:pPr>
         <w:pStyle w:val="Heading2"/>
       </w:pPr>
-      <w:bookmarkStart w:id="4" w:name="_Toc507849226"/>
+      <w:bookmarkStart w:id="4" w:name="_Toc507855551"/>
       <w:proofErr w:type="spellStart"/>
       <w:r>
         <w:t>IFixedUpdater</w:t>
@@ -1651,7 +1559,7 @@
       <w:pPr>
         <w:pStyle w:val="Heading2"/>
       </w:pPr>
-      <w:bookmarkStart w:id="5" w:name="_Toc507849227"/>
+      <w:bookmarkStart w:id="5" w:name="_Toc507855552"/>
       <w:proofErr w:type="spellStart"/>
       <w:r>
         <w:t>ICollisionObserver</w:t>
@@ -1723,7 +1631,7 @@
       <w:pPr>
         <w:pStyle w:val="Heading2"/>
       </w:pPr>
-      <w:bookmarkStart w:id="6" w:name="_Toc507849228"/>
+      <w:bookmarkStart w:id="6" w:name="_Toc507855553"/>
       <w:proofErr w:type="spellStart"/>
       <w:r>
         <w:t>PhysicsObject</w:t>
@@ -1933,7 +1841,7 @@
       <w:pPr>
         <w:pStyle w:val="Heading2"/>
       </w:pPr>
-      <w:bookmarkStart w:id="7" w:name="_Toc507849229"/>
+      <w:bookmarkStart w:id="7" w:name="_Toc507855554"/>
       <w:r>
         <w:t>Plane</w:t>
       </w:r>
@@ -2043,7 +1951,7 @@
       <w:pPr>
         <w:pStyle w:val="Heading2"/>
       </w:pPr>
-      <w:bookmarkStart w:id="8" w:name="_Toc507849230"/>
+      <w:bookmarkStart w:id="8" w:name="_Toc507855555"/>
       <w:proofErr w:type="spellStart"/>
       <w:r>
         <w:t>RigidBody</w:t>
@@ -2235,7 +2143,7 @@
       <w:pPr>
         <w:pStyle w:val="Heading2"/>
       </w:pPr>
-      <w:bookmarkStart w:id="9" w:name="_Toc507849231"/>
+      <w:bookmarkStart w:id="9" w:name="_Toc507855556"/>
       <w:r>
         <w:t>Sphere</w:t>
       </w:r>
@@ -2347,7 +2255,7 @@
       <w:pPr>
         <w:pStyle w:val="Heading2"/>
       </w:pPr>
-      <w:bookmarkStart w:id="10" w:name="_Toc507849232"/>
+      <w:bookmarkStart w:id="10" w:name="_Toc507855557"/>
       <w:r>
         <w:t>Box</w:t>
       </w:r>
@@ -2479,7 +2387,7 @@
           <w:rFonts w:eastAsiaTheme="minorHAnsi"/>
         </w:rPr>
       </w:pPr>
-      <w:bookmarkStart w:id="11" w:name="_Toc507849233"/>
+      <w:bookmarkStart w:id="11" w:name="_Toc507855558"/>
       <w:r>
         <w:rPr>
           <w:rFonts w:eastAsiaTheme="minorHAnsi"/>
@@ -2592,7 +2500,7 @@
       <w:pPr>
         <w:pStyle w:val="Heading2"/>
       </w:pPr>
-      <w:bookmarkStart w:id="12" w:name="_Toc507849234"/>
+      <w:bookmarkStart w:id="12" w:name="_Toc507855559"/>
       <w:r>
         <w:t>Spring</w:t>
       </w:r>
@@ -2700,7 +2608,7 @@
       <w:pPr>
         <w:pStyle w:val="Heading2"/>
       </w:pPr>
-      <w:bookmarkStart w:id="13" w:name="_Toc507849235"/>
+      <w:bookmarkStart w:id="13" w:name="_Toc507855560"/>
       <w:r>
         <w:t>Collision</w:t>
       </w:r>
@@ -2801,7 +2709,7 @@
       <w:pPr>
         <w:pStyle w:val="Heading2"/>
       </w:pPr>
-      <w:bookmarkStart w:id="14" w:name="_Toc507849236"/>
+      <w:bookmarkStart w:id="14" w:name="_Toc507855561"/>
       <w:proofErr w:type="spellStart"/>
       <w:r>
         <w:t>SoftBody</w:t>
@@ -2937,7 +2845,7 @@
       <w:pPr>
         <w:pStyle w:val="Heading2"/>
       </w:pPr>
-      <w:bookmarkStart w:id="15" w:name="_Toc507849237"/>
+      <w:bookmarkStart w:id="15" w:name="_Toc507855562"/>
       <w:r>
         <w:t>Rope</w:t>
       </w:r>
@@ -3062,7 +2970,7 @@
       <w:pPr>
         <w:pStyle w:val="Heading1"/>
       </w:pPr>
-      <w:bookmarkStart w:id="16" w:name="_Toc507849238"/>
+      <w:bookmarkStart w:id="16" w:name="_Toc507855563"/>
       <w:r>
         <w:lastRenderedPageBreak/>
         <w:t>Post Mortem</w:t>
@@ -3202,8 +3110,6 @@
       <w:r>
         <w:t>, since joints could just have their update called before other objects.</w:t>
       </w:r>
-      <w:bookmarkStart w:id="17" w:name="_GoBack"/>
-      <w:bookmarkEnd w:id="17"/>
     </w:p>
     <w:p>
       <w:r>
@@ -4384,7 +4290,7 @@
 </file>
 
 <file path=customXml/itemProps1.xml><?xml version="1.0" encoding="utf-8"?>
-<ds:datastoreItem xmlns:ds="http://schemas.openxmlformats.org/officeDocument/2006/customXml" ds:itemID="{4D38A645-B604-458F-BB70-74EF4B264E1C}">
+<ds:datastoreItem xmlns:ds="http://schemas.openxmlformats.org/officeDocument/2006/customXml" ds:itemID="{9A5A5010-9DD3-41F9-B804-FA9876729539}">
   <ds:schemaRefs>
     <ds:schemaRef ds:uri="http://schemas.openxmlformats.org/officeDocument/2006/bibliography"/>
   </ds:schemaRefs>
